--- a/L00177676_MaraLima-Cloud_Formation.docx
+++ b/L00177676_MaraLima-Cloud_Formation.docx
@@ -1051,9 +1051,9 @@
             </w:tabs>
             <w:rPr>
               <w:noProof/>
-              <w:sz w:val="24"/>
-              <w:szCs w:val="24"/>
-              <w:lang w:eastAsia="en-GB"/>
+              <w:sz w:val="22"/>
+              <w:szCs w:val="22"/>
+              <w:lang w:val="en-IE" w:eastAsia="en-IE"/>
             </w:rPr>
           </w:pPr>
           <w:r>
@@ -1077,15 +1077,12 @@
             </w:rPr>
             <w:fldChar w:fldCharType="separate"/>
           </w:r>
-          <w:hyperlink w:anchor="_Toc117356447" w:history="1">
+          <w:hyperlink w:anchor="_Toc119261989" w:history="1">
             <w:r>
               <w:rPr>
                 <w:rStyle w:val="Hyperlink"/>
                 <w:rFonts w:cstheme="majorHAnsi"/>
                 <w:noProof/>
-                <w:color w:val="auto"/>
-                <w:sz w:val="24"/>
-                <w:szCs w:val="24"/>
               </w:rPr>
               <w:t>Introduction</w:t>
             </w:r>
@@ -1093,8 +1090,6 @@
               <w:rPr>
                 <w:noProof/>
                 <w:webHidden/>
-                <w:sz w:val="24"/>
-                <w:szCs w:val="24"/>
               </w:rPr>
               <w:tab/>
             </w:r>
@@ -1102,8 +1097,6 @@
               <w:rPr>
                 <w:noProof/>
                 <w:webHidden/>
-                <w:sz w:val="24"/>
-                <w:szCs w:val="24"/>
               </w:rPr>
               <w:fldChar w:fldCharType="begin"/>
             </w:r>
@@ -1111,25 +1104,19 @@
               <w:rPr>
                 <w:noProof/>
                 <w:webHidden/>
-                <w:sz w:val="24"/>
-                <w:szCs w:val="24"/>
               </w:rPr>
-              <w:instrText xml:space="preserve"> PAGEREF _Toc117356447 \h </w:instrText>
+              <w:instrText xml:space="preserve"> PAGEREF _Toc119261989 \h </w:instrText>
             </w:r>
             <w:r>
               <w:rPr>
                 <w:noProof/>
                 <w:webHidden/>
-                <w:sz w:val="24"/>
-                <w:szCs w:val="24"/>
               </w:rPr>
             </w:r>
             <w:r>
               <w:rPr>
                 <w:noProof/>
                 <w:webHidden/>
-                <w:sz w:val="24"/>
-                <w:szCs w:val="24"/>
               </w:rPr>
               <w:fldChar w:fldCharType="separate"/>
             </w:r>
@@ -1137,8 +1124,6 @@
               <w:rPr>
                 <w:noProof/>
                 <w:webHidden/>
-                <w:sz w:val="24"/>
-                <w:szCs w:val="24"/>
               </w:rPr>
               <w:t>3</w:t>
             </w:r>
@@ -1146,8 +1131,6 @@
               <w:rPr>
                 <w:noProof/>
                 <w:webHidden/>
-                <w:sz w:val="24"/>
-                <w:szCs w:val="24"/>
               </w:rPr>
               <w:fldChar w:fldCharType="end"/>
             </w:r>
@@ -1161,20 +1144,17 @@
             </w:tabs>
             <w:rPr>
               <w:noProof/>
-              <w:sz w:val="24"/>
-              <w:szCs w:val="24"/>
-              <w:lang w:eastAsia="en-GB"/>
+              <w:sz w:val="22"/>
+              <w:szCs w:val="22"/>
+              <w:lang w:val="en-IE" w:eastAsia="en-IE"/>
             </w:rPr>
           </w:pPr>
-          <w:hyperlink w:anchor="_Toc117356448" w:history="1">
+          <w:hyperlink w:anchor="_Toc119261990" w:history="1">
             <w:r>
               <w:rPr>
                 <w:rStyle w:val="Hyperlink"/>
                 <w:rFonts w:cstheme="majorHAnsi"/>
                 <w:noProof/>
-                <w:color w:val="auto"/>
-                <w:sz w:val="24"/>
-                <w:szCs w:val="24"/>
               </w:rPr>
               <w:t>Method</w:t>
             </w:r>
@@ -1182,8 +1162,6 @@
               <w:rPr>
                 <w:noProof/>
                 <w:webHidden/>
-                <w:sz w:val="24"/>
-                <w:szCs w:val="24"/>
               </w:rPr>
               <w:tab/>
             </w:r>
@@ -1191,8 +1169,6 @@
               <w:rPr>
                 <w:noProof/>
                 <w:webHidden/>
-                <w:sz w:val="24"/>
-                <w:szCs w:val="24"/>
               </w:rPr>
               <w:fldChar w:fldCharType="begin"/>
             </w:r>
@@ -1200,25 +1176,19 @@
               <w:rPr>
                 <w:noProof/>
                 <w:webHidden/>
-                <w:sz w:val="24"/>
-                <w:szCs w:val="24"/>
               </w:rPr>
-              <w:instrText xml:space="preserve"> PAGEREF _Toc117356448 \h </w:instrText>
+              <w:instrText xml:space="preserve"> PAGEREF _Toc119261990 \h </w:instrText>
             </w:r>
             <w:r>
               <w:rPr>
                 <w:noProof/>
                 <w:webHidden/>
-                <w:sz w:val="24"/>
-                <w:szCs w:val="24"/>
               </w:rPr>
             </w:r>
             <w:r>
               <w:rPr>
                 <w:noProof/>
                 <w:webHidden/>
-                <w:sz w:val="24"/>
-                <w:szCs w:val="24"/>
               </w:rPr>
               <w:fldChar w:fldCharType="separate"/>
             </w:r>
@@ -1226,8 +1196,6 @@
               <w:rPr>
                 <w:noProof/>
                 <w:webHidden/>
-                <w:sz w:val="24"/>
-                <w:szCs w:val="24"/>
               </w:rPr>
               <w:t>3</w:t>
             </w:r>
@@ -1235,8 +1203,6 @@
               <w:rPr>
                 <w:noProof/>
                 <w:webHidden/>
-                <w:sz w:val="24"/>
-                <w:szCs w:val="24"/>
               </w:rPr>
               <w:fldChar w:fldCharType="end"/>
             </w:r>
@@ -1250,20 +1216,17 @@
             </w:tabs>
             <w:rPr>
               <w:noProof/>
-              <w:sz w:val="24"/>
-              <w:szCs w:val="24"/>
-              <w:lang w:eastAsia="en-GB"/>
+              <w:sz w:val="22"/>
+              <w:szCs w:val="22"/>
+              <w:lang w:val="en-IE" w:eastAsia="en-IE"/>
             </w:rPr>
           </w:pPr>
-          <w:hyperlink w:anchor="_Toc117356449" w:history="1">
+          <w:hyperlink w:anchor="_Toc119261991" w:history="1">
             <w:r>
               <w:rPr>
                 <w:rStyle w:val="Hyperlink"/>
                 <w:rFonts w:cstheme="majorHAnsi"/>
                 <w:noProof/>
-                <w:color w:val="auto"/>
-                <w:sz w:val="24"/>
-                <w:szCs w:val="24"/>
               </w:rPr>
               <w:t>Results and Testing</w:t>
             </w:r>
@@ -1271,8 +1234,6 @@
               <w:rPr>
                 <w:noProof/>
                 <w:webHidden/>
-                <w:sz w:val="24"/>
-                <w:szCs w:val="24"/>
               </w:rPr>
               <w:tab/>
             </w:r>
@@ -1280,8 +1241,6 @@
               <w:rPr>
                 <w:noProof/>
                 <w:webHidden/>
-                <w:sz w:val="24"/>
-                <w:szCs w:val="24"/>
               </w:rPr>
               <w:fldChar w:fldCharType="begin"/>
             </w:r>
@@ -1289,25 +1248,19 @@
               <w:rPr>
                 <w:noProof/>
                 <w:webHidden/>
-                <w:sz w:val="24"/>
-                <w:szCs w:val="24"/>
               </w:rPr>
-              <w:instrText xml:space="preserve"> PAGEREF _Toc117356449 \h </w:instrText>
+              <w:instrText xml:space="preserve"> PAGEREF _Toc119261991 \h </w:instrText>
             </w:r>
             <w:r>
               <w:rPr>
                 <w:noProof/>
                 <w:webHidden/>
-                <w:sz w:val="24"/>
-                <w:szCs w:val="24"/>
               </w:rPr>
             </w:r>
             <w:r>
               <w:rPr>
                 <w:noProof/>
                 <w:webHidden/>
-                <w:sz w:val="24"/>
-                <w:szCs w:val="24"/>
               </w:rPr>
               <w:fldChar w:fldCharType="separate"/>
             </w:r>
@@ -1315,8 +1268,6 @@
               <w:rPr>
                 <w:noProof/>
                 <w:webHidden/>
-                <w:sz w:val="24"/>
-                <w:szCs w:val="24"/>
               </w:rPr>
               <w:t>3</w:t>
             </w:r>
@@ -1324,8 +1275,6 @@
               <w:rPr>
                 <w:noProof/>
                 <w:webHidden/>
-                <w:sz w:val="24"/>
-                <w:szCs w:val="24"/>
               </w:rPr>
               <w:fldChar w:fldCharType="end"/>
             </w:r>
@@ -1339,20 +1288,17 @@
             </w:tabs>
             <w:rPr>
               <w:noProof/>
-              <w:sz w:val="24"/>
-              <w:szCs w:val="24"/>
-              <w:lang w:eastAsia="en-GB"/>
+              <w:sz w:val="22"/>
+              <w:szCs w:val="22"/>
+              <w:lang w:val="en-IE" w:eastAsia="en-IE"/>
             </w:rPr>
           </w:pPr>
-          <w:hyperlink w:anchor="_Toc117356450" w:history="1">
+          <w:hyperlink w:anchor="_Toc119261992" w:history="1">
             <w:r>
               <w:rPr>
                 <w:rStyle w:val="Hyperlink"/>
                 <w:rFonts w:cstheme="majorHAnsi"/>
                 <w:noProof/>
-                <w:color w:val="auto"/>
-                <w:sz w:val="24"/>
-                <w:szCs w:val="24"/>
               </w:rPr>
               <w:t>Conclusion</w:t>
             </w:r>
@@ -1360,8 +1306,6 @@
               <w:rPr>
                 <w:noProof/>
                 <w:webHidden/>
-                <w:sz w:val="24"/>
-                <w:szCs w:val="24"/>
               </w:rPr>
               <w:tab/>
             </w:r>
@@ -1369,8 +1313,6 @@
               <w:rPr>
                 <w:noProof/>
                 <w:webHidden/>
-                <w:sz w:val="24"/>
-                <w:szCs w:val="24"/>
               </w:rPr>
               <w:fldChar w:fldCharType="begin"/>
             </w:r>
@@ -1378,25 +1320,19 @@
               <w:rPr>
                 <w:noProof/>
                 <w:webHidden/>
-                <w:sz w:val="24"/>
-                <w:szCs w:val="24"/>
               </w:rPr>
-              <w:instrText xml:space="preserve"> PAGEREF _Toc117356450 \h </w:instrText>
+              <w:instrText xml:space="preserve"> PAGEREF _Toc119261992 \h </w:instrText>
             </w:r>
             <w:r>
               <w:rPr>
                 <w:noProof/>
                 <w:webHidden/>
-                <w:sz w:val="24"/>
-                <w:szCs w:val="24"/>
               </w:rPr>
             </w:r>
             <w:r>
               <w:rPr>
                 <w:noProof/>
                 <w:webHidden/>
-                <w:sz w:val="24"/>
-                <w:szCs w:val="24"/>
               </w:rPr>
               <w:fldChar w:fldCharType="separate"/>
             </w:r>
@@ -1404,8 +1340,6 @@
               <w:rPr>
                 <w:noProof/>
                 <w:webHidden/>
-                <w:sz w:val="24"/>
-                <w:szCs w:val="24"/>
               </w:rPr>
               <w:t>4</w:t>
             </w:r>
@@ -1413,8 +1347,6 @@
               <w:rPr>
                 <w:noProof/>
                 <w:webHidden/>
-                <w:sz w:val="24"/>
-                <w:szCs w:val="24"/>
               </w:rPr>
               <w:fldChar w:fldCharType="end"/>
             </w:r>
@@ -1428,20 +1360,17 @@
             </w:tabs>
             <w:rPr>
               <w:noProof/>
-              <w:sz w:val="24"/>
-              <w:szCs w:val="24"/>
-              <w:lang w:eastAsia="en-GB"/>
+              <w:sz w:val="22"/>
+              <w:szCs w:val="22"/>
+              <w:lang w:val="en-IE" w:eastAsia="en-IE"/>
             </w:rPr>
           </w:pPr>
-          <w:hyperlink w:anchor="_Toc117356451" w:history="1">
+          <w:hyperlink w:anchor="_Toc119261993" w:history="1">
             <w:r>
               <w:rPr>
                 <w:rStyle w:val="Hyperlink"/>
                 <w:rFonts w:cstheme="majorHAnsi"/>
                 <w:noProof/>
-                <w:color w:val="auto"/>
-                <w:sz w:val="24"/>
-                <w:szCs w:val="24"/>
               </w:rPr>
               <w:t>References &amp; Bibliography</w:t>
             </w:r>
@@ -1449,8 +1378,6 @@
               <w:rPr>
                 <w:noProof/>
                 <w:webHidden/>
-                <w:sz w:val="24"/>
-                <w:szCs w:val="24"/>
               </w:rPr>
               <w:tab/>
             </w:r>
@@ -1458,8 +1385,6 @@
               <w:rPr>
                 <w:noProof/>
                 <w:webHidden/>
-                <w:sz w:val="24"/>
-                <w:szCs w:val="24"/>
               </w:rPr>
               <w:fldChar w:fldCharType="begin"/>
             </w:r>
@@ -1467,25 +1392,19 @@
               <w:rPr>
                 <w:noProof/>
                 <w:webHidden/>
-                <w:sz w:val="24"/>
-                <w:szCs w:val="24"/>
               </w:rPr>
-              <w:instrText xml:space="preserve"> PAGEREF _Toc117356451 \h </w:instrText>
+              <w:instrText xml:space="preserve"> PAGEREF _Toc119261993 \h </w:instrText>
             </w:r>
             <w:r>
               <w:rPr>
                 <w:noProof/>
                 <w:webHidden/>
-                <w:sz w:val="24"/>
-                <w:szCs w:val="24"/>
               </w:rPr>
             </w:r>
             <w:r>
               <w:rPr>
                 <w:noProof/>
                 <w:webHidden/>
-                <w:sz w:val="24"/>
-                <w:szCs w:val="24"/>
               </w:rPr>
               <w:fldChar w:fldCharType="separate"/>
             </w:r>
@@ -1493,8 +1412,6 @@
               <w:rPr>
                 <w:noProof/>
                 <w:webHidden/>
-                <w:sz w:val="24"/>
-                <w:szCs w:val="24"/>
               </w:rPr>
               <w:t>6</w:t>
             </w:r>
@@ -1502,8 +1419,6 @@
               <w:rPr>
                 <w:noProof/>
                 <w:webHidden/>
-                <w:sz w:val="24"/>
-                <w:szCs w:val="24"/>
               </w:rPr>
               <w:fldChar w:fldCharType="end"/>
             </w:r>
@@ -1517,20 +1432,17 @@
             </w:tabs>
             <w:rPr>
               <w:noProof/>
-              <w:sz w:val="24"/>
-              <w:szCs w:val="24"/>
-              <w:lang w:eastAsia="en-GB"/>
+              <w:sz w:val="22"/>
+              <w:szCs w:val="22"/>
+              <w:lang w:val="en-IE" w:eastAsia="en-IE"/>
             </w:rPr>
           </w:pPr>
-          <w:hyperlink w:anchor="_Toc117356452" w:history="1">
+          <w:hyperlink w:anchor="_Toc119261994" w:history="1">
             <w:r>
               <w:rPr>
                 <w:rStyle w:val="Hyperlink"/>
                 <w:rFonts w:cstheme="majorHAnsi"/>
                 <w:noProof/>
-                <w:color w:val="auto"/>
-                <w:sz w:val="24"/>
-                <w:szCs w:val="24"/>
               </w:rPr>
               <w:t>Appendices</w:t>
             </w:r>
@@ -1538,8 +1450,6 @@
               <w:rPr>
                 <w:noProof/>
                 <w:webHidden/>
-                <w:sz w:val="24"/>
-                <w:szCs w:val="24"/>
               </w:rPr>
               <w:tab/>
             </w:r>
@@ -1547,8 +1457,6 @@
               <w:rPr>
                 <w:noProof/>
                 <w:webHidden/>
-                <w:sz w:val="24"/>
-                <w:szCs w:val="24"/>
               </w:rPr>
               <w:fldChar w:fldCharType="begin"/>
             </w:r>
@@ -1556,25 +1464,19 @@
               <w:rPr>
                 <w:noProof/>
                 <w:webHidden/>
-                <w:sz w:val="24"/>
-                <w:szCs w:val="24"/>
               </w:rPr>
-              <w:instrText xml:space="preserve"> PAGEREF _Toc117356452 \h </w:instrText>
+              <w:instrText xml:space="preserve"> PAGEREF _Toc119261994 \h </w:instrText>
             </w:r>
             <w:r>
               <w:rPr>
                 <w:noProof/>
                 <w:webHidden/>
-                <w:sz w:val="24"/>
-                <w:szCs w:val="24"/>
               </w:rPr>
             </w:r>
             <w:r>
               <w:rPr>
                 <w:noProof/>
                 <w:webHidden/>
-                <w:sz w:val="24"/>
-                <w:szCs w:val="24"/>
               </w:rPr>
               <w:fldChar w:fldCharType="separate"/>
             </w:r>
@@ -1582,8 +1484,6 @@
               <w:rPr>
                 <w:noProof/>
                 <w:webHidden/>
-                <w:sz w:val="24"/>
-                <w:szCs w:val="24"/>
               </w:rPr>
               <w:t>7</w:t>
             </w:r>
@@ -1591,8 +1491,6 @@
               <w:rPr>
                 <w:noProof/>
                 <w:webHidden/>
-                <w:sz w:val="24"/>
-                <w:szCs w:val="24"/>
               </w:rPr>
               <w:fldChar w:fldCharType="end"/>
             </w:r>
@@ -1796,7 +1694,7 @@
           <w:szCs w:val="32"/>
         </w:rPr>
       </w:pPr>
-      <w:bookmarkStart w:id="0" w:name="_Toc117356447"/>
+      <w:bookmarkStart w:id="0" w:name="_Toc119261989"/>
       <w:r>
         <w:rPr>
           <w:rFonts w:cstheme="majorHAnsi"/>
@@ -2360,7 +2258,7 @@
         </w:rPr>
       </w:pPr>
       <w:bookmarkStart w:id="1" w:name="_Toc30614815"/>
-      <w:bookmarkStart w:id="2" w:name="_Toc117356448"/>
+      <w:bookmarkStart w:id="2" w:name="_Toc119261990"/>
       <w:r>
         <w:rPr>
           <w:rFonts w:cstheme="majorHAnsi"/>
@@ -2440,7 +2338,16 @@
           <w:szCs w:val="24"/>
           <w:lang w:val="en-IE"/>
         </w:rPr>
-        <w:t>creating</w:t>
+        <w:t>creat</w:t>
+      </w:r>
+      <w:r>
+        <w:rPr>
+          <w:rFonts w:cstheme="minorHAnsi"/>
+          <w:sz w:val="24"/>
+          <w:szCs w:val="24"/>
+          <w:lang w:val="en-IE"/>
+        </w:rPr>
+        <w:t>e</w:t>
       </w:r>
       <w:r>
         <w:rPr>
@@ -2476,7 +2383,25 @@
           <w:szCs w:val="24"/>
           <w:lang w:val="en-IE"/>
         </w:rPr>
-        <w:t>Infrastructure as Code repository</w:t>
+        <w:t xml:space="preserve">Infrastructure as </w:t>
+      </w:r>
+      <w:r>
+        <w:rPr>
+          <w:rFonts w:cstheme="minorHAnsi"/>
+          <w:sz w:val="24"/>
+          <w:szCs w:val="24"/>
+          <w:lang w:val="en-IE"/>
+        </w:rPr>
+        <w:t xml:space="preserve">a </w:t>
+      </w:r>
+      <w:r>
+        <w:rPr>
+          <w:rFonts w:cstheme="minorHAnsi"/>
+          <w:sz w:val="24"/>
+          <w:szCs w:val="24"/>
+          <w:lang w:val="en-IE"/>
+        </w:rPr>
+        <w:t>Code repository</w:t>
       </w:r>
       <w:r>
         <w:rPr>
@@ -2512,6 +2437,15 @@
           <w:szCs w:val="24"/>
           <w:lang w:val="en-IE"/>
         </w:rPr>
+        <w:t>Figure 1</w:t>
+      </w:r>
+      <w:r>
+        <w:rPr>
+          <w:rFonts w:cstheme="minorHAnsi"/>
+          <w:sz w:val="24"/>
+          <w:szCs w:val="24"/>
+          <w:lang w:val="en-IE"/>
+        </w:rPr>
         <w:fldChar w:fldCharType="begin"/>
       </w:r>
       <w:r>
@@ -2530,58 +2464,6 @@
           <w:szCs w:val="24"/>
           <w:lang w:val="en-IE"/>
         </w:rPr>
-      </w:r>
-      <w:r>
-        <w:rPr>
-          <w:rFonts w:cstheme="minorHAnsi"/>
-          <w:sz w:val="24"/>
-          <w:szCs w:val="24"/>
-          <w:lang w:val="en-IE"/>
-        </w:rPr>
-        <w:fldChar w:fldCharType="separate"/>
-      </w:r>
-      <w:r>
-        <w:rPr>
-          <w:sz w:val="24"/>
-          <w:szCs w:val="24"/>
-        </w:rPr>
-        <w:t>Fig</w:t>
-      </w:r>
-      <w:r>
-        <w:rPr>
-          <w:sz w:val="24"/>
-          <w:szCs w:val="24"/>
-        </w:rPr>
-        <w:t>u</w:t>
-      </w:r>
-      <w:r>
-        <w:rPr>
-          <w:sz w:val="24"/>
-          <w:szCs w:val="24"/>
-        </w:rPr>
-        <w:t>r</w:t>
-      </w:r>
-      <w:r>
-        <w:rPr>
-          <w:sz w:val="24"/>
-          <w:szCs w:val="24"/>
-        </w:rPr>
-        <w:t>e</w:t>
-      </w:r>
-      <w:r>
-        <w:rPr>
-          <w:sz w:val="24"/>
-          <w:szCs w:val="24"/>
-        </w:rPr>
-        <w:t xml:space="preserve"> </w:t>
-      </w:r>
-      <w:r>
-        <w:rPr>
-          <w:noProof/>
-          <w:sz w:val="24"/>
-          <w:szCs w:val="24"/>
-        </w:rPr>
-        <w:t>1</w:t>
       </w:r>
       <w:r>
         <w:rPr>
@@ -2641,7 +2523,7 @@
           <w:szCs w:val="24"/>
           <w:lang w:val="en-IE"/>
         </w:rPr>
-        <w:t xml:space="preserve">, see </w:t>
+        <w:t>.</w:t>
       </w:r>
     </w:p>
     <w:p>
@@ -2665,7 +2547,43 @@
           <w:szCs w:val="24"/>
           <w:lang w:val="en-IE"/>
         </w:rPr>
-        <w:t>All resources were linked and referenced to their specific components.</w:t>
+        <w:t>All resources were linked and referenced to their specific components</w:t>
+      </w:r>
+      <w:r>
+        <w:rPr>
+          <w:rFonts w:cstheme="minorHAnsi"/>
+          <w:sz w:val="24"/>
+          <w:szCs w:val="24"/>
+          <w:lang w:val="en-IE"/>
+        </w:rPr>
+        <w:t xml:space="preserve">, </w:t>
+      </w:r>
+      <w:r>
+        <w:rPr>
+          <w:rFonts w:cstheme="minorHAnsi"/>
+          <w:sz w:val="24"/>
+          <w:szCs w:val="24"/>
+          <w:lang w:val="en-IE"/>
+        </w:rPr>
+        <w:t>see Appendix,</w:t>
+      </w:r>
+      <w:r>
+        <w:rPr>
+          <w:rFonts w:cstheme="minorHAnsi"/>
+          <w:sz w:val="24"/>
+          <w:szCs w:val="24"/>
+          <w:lang w:val="en-IE"/>
+        </w:rPr>
+        <w:t xml:space="preserve"> </w:t>
+      </w:r>
+      <w:r>
+        <w:rPr>
+          <w:rFonts w:cstheme="minorHAnsi"/>
+          <w:sz w:val="24"/>
+          <w:szCs w:val="24"/>
+          <w:lang w:val="en-IE"/>
+        </w:rPr>
+        <w:t>Figure 2.</w:t>
       </w:r>
     </w:p>
     <w:p>
@@ -2689,7 +2607,16 @@
           <w:szCs w:val="24"/>
           <w:lang w:val="en-IE"/>
         </w:rPr>
-        <w:t>Comments were added to the infrastructure code to easily identify the resources used.</w:t>
+        <w:t>Comments were added to the infrastructure code to easily identify the resources used</w:t>
+      </w:r>
+      <w:r>
+        <w:rPr>
+          <w:rFonts w:cstheme="minorHAnsi"/>
+          <w:sz w:val="24"/>
+          <w:szCs w:val="24"/>
+          <w:lang w:val="en-IE"/>
+        </w:rPr>
+        <w:t>.</w:t>
       </w:r>
     </w:p>
     <w:p>
@@ -2742,17 +2669,15 @@
         </w:rPr>
         <w:t xml:space="preserve">he </w:t>
       </w:r>
-      <w:proofErr w:type="spellStart"/>
-      <w:r>
-        <w:rPr>
-          <w:rFonts w:cstheme="minorHAnsi"/>
-          <w:sz w:val="24"/>
-          <w:szCs w:val="24"/>
-          <w:lang w:val="en-IE"/>
-        </w:rPr>
-        <w:t>yaml</w:t>
-      </w:r>
-      <w:proofErr w:type="spellEnd"/>
+      <w:r>
+        <w:rPr>
+          <w:rFonts w:cstheme="minorHAnsi"/>
+          <w:sz w:val="24"/>
+          <w:szCs w:val="24"/>
+          <w:lang w:val="en-IE"/>
+        </w:rPr>
+        <w:t>YAML</w:t>
+      </w:r>
       <w:r>
         <w:rPr>
           <w:rFonts w:cstheme="minorHAnsi"/>
@@ -2838,6 +2763,95 @@
           <w:szCs w:val="24"/>
           <w:lang w:val="en-IE"/>
         </w:rPr>
+        <w:t xml:space="preserve">, </w:t>
+      </w:r>
+      <w:r>
+        <w:rPr>
+          <w:rFonts w:cstheme="minorHAnsi"/>
+          <w:sz w:val="24"/>
+          <w:szCs w:val="24"/>
+          <w:lang w:val="en-IE"/>
+        </w:rPr>
+        <w:t>see Appendix,</w:t>
+      </w:r>
+      <w:r>
+        <w:rPr>
+          <w:rFonts w:cstheme="minorHAnsi"/>
+          <w:sz w:val="24"/>
+          <w:szCs w:val="24"/>
+          <w:lang w:val="en-IE"/>
+        </w:rPr>
+        <w:t xml:space="preserve"> </w:t>
+      </w:r>
+      <w:r>
+        <w:rPr>
+          <w:rFonts w:cstheme="minorHAnsi"/>
+          <w:sz w:val="24"/>
+          <w:szCs w:val="24"/>
+          <w:lang w:val="en-IE"/>
+        </w:rPr>
+        <w:fldChar w:fldCharType="begin"/>
+      </w:r>
+      <w:r>
+        <w:rPr>
+          <w:rFonts w:cstheme="minorHAnsi"/>
+          <w:sz w:val="24"/>
+          <w:szCs w:val="24"/>
+          <w:lang w:val="en-IE"/>
+        </w:rPr>
+        <w:instrText xml:space="preserve"> REF _Ref119252907 \h </w:instrText>
+      </w:r>
+      <w:r>
+        <w:rPr>
+          <w:rFonts w:cstheme="minorHAnsi"/>
+          <w:sz w:val="24"/>
+          <w:szCs w:val="24"/>
+          <w:lang w:val="en-IE"/>
+        </w:rPr>
+        <w:instrText xml:space="preserve"> \* MERGEFORMAT </w:instrText>
+      </w:r>
+      <w:r>
+        <w:rPr>
+          <w:rFonts w:cstheme="minorHAnsi"/>
+          <w:sz w:val="24"/>
+          <w:szCs w:val="24"/>
+          <w:lang w:val="en-IE"/>
+        </w:rPr>
+      </w:r>
+      <w:r>
+        <w:rPr>
+          <w:rFonts w:cstheme="minorHAnsi"/>
+          <w:sz w:val="24"/>
+          <w:szCs w:val="24"/>
+          <w:lang w:val="en-IE"/>
+        </w:rPr>
+        <w:fldChar w:fldCharType="separate"/>
+      </w:r>
+      <w:r>
+        <w:rPr>
+          <w:rFonts w:cstheme="minorHAnsi"/>
+          <w:sz w:val="24"/>
+          <w:szCs w:val="24"/>
+          <w:lang w:val="en-IE"/>
+        </w:rPr>
+        <w:t>Figure 3</w:t>
+      </w:r>
+      <w:r>
+        <w:rPr>
+          <w:rFonts w:cstheme="minorHAnsi"/>
+          <w:sz w:val="24"/>
+          <w:szCs w:val="24"/>
+          <w:lang w:val="en-IE"/>
+        </w:rPr>
+        <w:fldChar w:fldCharType="end"/>
+      </w:r>
+      <w:r>
+        <w:rPr>
+          <w:rFonts w:cstheme="minorHAnsi"/>
+          <w:sz w:val="24"/>
+          <w:szCs w:val="24"/>
+          <w:lang w:val="en-IE"/>
+        </w:rPr>
         <w:t>.</w:t>
       </w:r>
     </w:p>
@@ -2918,6 +2932,95 @@
           <w:szCs w:val="24"/>
           <w:lang w:val="en-IE"/>
         </w:rPr>
+        <w:t xml:space="preserve">, </w:t>
+      </w:r>
+      <w:r>
+        <w:rPr>
+          <w:rFonts w:cstheme="minorHAnsi"/>
+          <w:sz w:val="24"/>
+          <w:szCs w:val="24"/>
+          <w:lang w:val="en-IE"/>
+        </w:rPr>
+        <w:t>see Appendix,</w:t>
+      </w:r>
+      <w:r>
+        <w:rPr>
+          <w:rFonts w:cstheme="minorHAnsi"/>
+          <w:sz w:val="24"/>
+          <w:szCs w:val="24"/>
+          <w:lang w:val="en-IE"/>
+        </w:rPr>
+        <w:t xml:space="preserve"> </w:t>
+      </w:r>
+      <w:r>
+        <w:rPr>
+          <w:rFonts w:cstheme="minorHAnsi"/>
+          <w:sz w:val="24"/>
+          <w:szCs w:val="24"/>
+          <w:lang w:val="en-IE"/>
+        </w:rPr>
+        <w:fldChar w:fldCharType="begin"/>
+      </w:r>
+      <w:r>
+        <w:rPr>
+          <w:rFonts w:cstheme="minorHAnsi"/>
+          <w:sz w:val="24"/>
+          <w:szCs w:val="24"/>
+          <w:lang w:val="en-IE"/>
+        </w:rPr>
+        <w:instrText xml:space="preserve"> REF _Ref119252919 \h </w:instrText>
+      </w:r>
+      <w:r>
+        <w:rPr>
+          <w:rFonts w:cstheme="minorHAnsi"/>
+          <w:sz w:val="24"/>
+          <w:szCs w:val="24"/>
+          <w:lang w:val="en-IE"/>
+        </w:rPr>
+        <w:instrText xml:space="preserve"> \* MERGEFORMAT </w:instrText>
+      </w:r>
+      <w:r>
+        <w:rPr>
+          <w:rFonts w:cstheme="minorHAnsi"/>
+          <w:sz w:val="24"/>
+          <w:szCs w:val="24"/>
+          <w:lang w:val="en-IE"/>
+        </w:rPr>
+      </w:r>
+      <w:r>
+        <w:rPr>
+          <w:rFonts w:cstheme="minorHAnsi"/>
+          <w:sz w:val="24"/>
+          <w:szCs w:val="24"/>
+          <w:lang w:val="en-IE"/>
+        </w:rPr>
+        <w:fldChar w:fldCharType="separate"/>
+      </w:r>
+      <w:r>
+        <w:rPr>
+          <w:rFonts w:cstheme="minorHAnsi"/>
+          <w:sz w:val="24"/>
+          <w:szCs w:val="24"/>
+          <w:lang w:val="en-IE"/>
+        </w:rPr>
+        <w:t>Figure 4</w:t>
+      </w:r>
+      <w:r>
+        <w:rPr>
+          <w:rFonts w:cstheme="minorHAnsi"/>
+          <w:sz w:val="24"/>
+          <w:szCs w:val="24"/>
+          <w:lang w:val="en-IE"/>
+        </w:rPr>
+        <w:fldChar w:fldCharType="end"/>
+      </w:r>
+      <w:r>
+        <w:rPr>
+          <w:rFonts w:cstheme="minorHAnsi"/>
+          <w:sz w:val="24"/>
+          <w:szCs w:val="24"/>
+          <w:lang w:val="en-IE"/>
+        </w:rPr>
         <w:t>.</w:t>
       </w:r>
     </w:p>
@@ -2951,7 +3054,422 @@
           <w:szCs w:val="24"/>
           <w:lang w:val="en-IE"/>
         </w:rPr>
-        <w:t>properly start-up and have a current state of running.</w:t>
+        <w:t>properly start-up and have a current state of running</w:t>
+      </w:r>
+      <w:r>
+        <w:rPr>
+          <w:rFonts w:cstheme="minorHAnsi"/>
+          <w:sz w:val="24"/>
+          <w:szCs w:val="24"/>
+          <w:lang w:val="en-IE"/>
+        </w:rPr>
+        <w:t xml:space="preserve">, </w:t>
+      </w:r>
+      <w:r>
+        <w:rPr>
+          <w:rFonts w:cstheme="minorHAnsi"/>
+          <w:sz w:val="24"/>
+          <w:szCs w:val="24"/>
+          <w:lang w:val="en-IE"/>
+        </w:rPr>
+        <w:t>see Appendix,</w:t>
+      </w:r>
+      <w:r>
+        <w:rPr>
+          <w:rFonts w:cstheme="minorHAnsi"/>
+          <w:sz w:val="24"/>
+          <w:szCs w:val="24"/>
+          <w:lang w:val="en-IE"/>
+        </w:rPr>
+        <w:t xml:space="preserve"> </w:t>
+      </w:r>
+      <w:r>
+        <w:rPr>
+          <w:rFonts w:cstheme="minorHAnsi"/>
+          <w:sz w:val="24"/>
+          <w:szCs w:val="24"/>
+          <w:lang w:val="en-IE"/>
+        </w:rPr>
+        <w:fldChar w:fldCharType="begin"/>
+      </w:r>
+      <w:r>
+        <w:rPr>
+          <w:rFonts w:cstheme="minorHAnsi"/>
+          <w:sz w:val="24"/>
+          <w:szCs w:val="24"/>
+          <w:lang w:val="en-IE"/>
+        </w:rPr>
+        <w:instrText xml:space="preserve"> REF _Ref119252933 \h </w:instrText>
+      </w:r>
+      <w:r>
+        <w:rPr>
+          <w:rFonts w:cstheme="minorHAnsi"/>
+          <w:sz w:val="24"/>
+          <w:szCs w:val="24"/>
+          <w:lang w:val="en-IE"/>
+        </w:rPr>
+        <w:instrText xml:space="preserve"> \* MERGEFORMAT </w:instrText>
+      </w:r>
+      <w:r>
+        <w:rPr>
+          <w:rFonts w:cstheme="minorHAnsi"/>
+          <w:sz w:val="24"/>
+          <w:szCs w:val="24"/>
+          <w:lang w:val="en-IE"/>
+        </w:rPr>
+      </w:r>
+      <w:r>
+        <w:rPr>
+          <w:rFonts w:cstheme="minorHAnsi"/>
+          <w:sz w:val="24"/>
+          <w:szCs w:val="24"/>
+          <w:lang w:val="en-IE"/>
+        </w:rPr>
+        <w:fldChar w:fldCharType="separate"/>
+      </w:r>
+      <w:r>
+        <w:rPr>
+          <w:rFonts w:cstheme="minorHAnsi"/>
+          <w:sz w:val="24"/>
+          <w:szCs w:val="24"/>
+          <w:lang w:val="en-IE"/>
+        </w:rPr>
+        <w:t>Figure 5</w:t>
+      </w:r>
+      <w:r>
+        <w:rPr>
+          <w:rFonts w:cstheme="minorHAnsi"/>
+          <w:sz w:val="24"/>
+          <w:szCs w:val="24"/>
+          <w:lang w:val="en-IE"/>
+        </w:rPr>
+        <w:fldChar w:fldCharType="end"/>
+      </w:r>
+      <w:r>
+        <w:rPr>
+          <w:rFonts w:cstheme="minorHAnsi"/>
+          <w:sz w:val="24"/>
+          <w:szCs w:val="24"/>
+          <w:lang w:val="en-IE"/>
+        </w:rPr>
+        <w:t>.</w:t>
+      </w:r>
+    </w:p>
+    <w:p>
+      <w:pPr>
+        <w:pStyle w:val="ListParagraph"/>
+        <w:numPr>
+          <w:ilvl w:val="0"/>
+          <w:numId w:val="15"/>
+        </w:numPr>
+        <w:rPr>
+          <w:rFonts w:cstheme="minorHAnsi"/>
+          <w:sz w:val="24"/>
+          <w:szCs w:val="24"/>
+          <w:lang w:val="en-IE"/>
+        </w:rPr>
+      </w:pPr>
+      <w:r>
+        <w:rPr>
+          <w:rFonts w:cstheme="minorHAnsi"/>
+          <w:sz w:val="24"/>
+          <w:szCs w:val="24"/>
+          <w:lang w:val="en-IE"/>
+        </w:rPr>
+        <w:t xml:space="preserve">A ping request was successfully made to test </w:t>
+      </w:r>
+      <w:r>
+        <w:rPr>
+          <w:rFonts w:cstheme="minorHAnsi"/>
+          <w:sz w:val="24"/>
+          <w:szCs w:val="24"/>
+          <w:lang w:val="en-IE"/>
+        </w:rPr>
+        <w:t xml:space="preserve">the connection </w:t>
+      </w:r>
+      <w:r>
+        <w:rPr>
+          <w:rFonts w:cstheme="minorHAnsi"/>
+          <w:sz w:val="24"/>
+          <w:szCs w:val="24"/>
+          <w:lang w:val="en-IE"/>
+        </w:rPr>
+        <w:t>to</w:t>
+      </w:r>
+      <w:r>
+        <w:rPr>
+          <w:rFonts w:cstheme="minorHAnsi"/>
+          <w:sz w:val="24"/>
+          <w:szCs w:val="24"/>
+          <w:lang w:val="en-IE"/>
+        </w:rPr>
+        <w:t xml:space="preserve"> the</w:t>
+      </w:r>
+      <w:r>
+        <w:rPr>
+          <w:rFonts w:cstheme="minorHAnsi"/>
+          <w:sz w:val="24"/>
+          <w:szCs w:val="24"/>
+          <w:lang w:val="en-IE"/>
+        </w:rPr>
+        <w:t xml:space="preserve"> </w:t>
+      </w:r>
+      <w:proofErr w:type="spellStart"/>
+      <w:r>
+        <w:rPr>
+          <w:rFonts w:cstheme="minorHAnsi"/>
+          <w:sz w:val="24"/>
+          <w:szCs w:val="24"/>
+          <w:lang w:val="en-IE"/>
+        </w:rPr>
+        <w:t>Jump</w:t>
+      </w:r>
+      <w:r>
+        <w:rPr>
+          <w:rFonts w:cstheme="minorHAnsi"/>
+          <w:sz w:val="24"/>
+          <w:szCs w:val="24"/>
+          <w:lang w:val="en-IE"/>
+        </w:rPr>
+        <w:t>Box</w:t>
+      </w:r>
+      <w:proofErr w:type="spellEnd"/>
+      <w:r>
+        <w:rPr>
+          <w:rFonts w:cstheme="minorHAnsi"/>
+          <w:sz w:val="24"/>
+          <w:szCs w:val="24"/>
+          <w:lang w:val="en-IE"/>
+        </w:rPr>
+        <w:t xml:space="preserve"> instance, see Appendix,</w:t>
+      </w:r>
+      <w:r>
+        <w:rPr>
+          <w:rFonts w:cstheme="minorHAnsi"/>
+          <w:sz w:val="24"/>
+          <w:szCs w:val="24"/>
+          <w:lang w:val="en-IE"/>
+        </w:rPr>
+        <w:t xml:space="preserve"> </w:t>
+      </w:r>
+      <w:r>
+        <w:rPr>
+          <w:rFonts w:cstheme="minorHAnsi"/>
+          <w:sz w:val="24"/>
+          <w:szCs w:val="24"/>
+          <w:lang w:val="en-IE"/>
+        </w:rPr>
+        <w:fldChar w:fldCharType="begin"/>
+      </w:r>
+      <w:r>
+        <w:rPr>
+          <w:rFonts w:cstheme="minorHAnsi"/>
+          <w:sz w:val="24"/>
+          <w:szCs w:val="24"/>
+          <w:lang w:val="en-IE"/>
+        </w:rPr>
+        <w:instrText xml:space="preserve"> REF _Ref119252954 \h  \* MERGEFORMAT </w:instrText>
+      </w:r>
+      <w:r>
+        <w:rPr>
+          <w:rFonts w:cstheme="minorHAnsi"/>
+          <w:sz w:val="24"/>
+          <w:szCs w:val="24"/>
+          <w:lang w:val="en-IE"/>
+        </w:rPr>
+      </w:r>
+      <w:r>
+        <w:rPr>
+          <w:rFonts w:cstheme="minorHAnsi"/>
+          <w:sz w:val="24"/>
+          <w:szCs w:val="24"/>
+          <w:lang w:val="en-IE"/>
+        </w:rPr>
+        <w:fldChar w:fldCharType="separate"/>
+      </w:r>
+      <w:r>
+        <w:rPr>
+          <w:rFonts w:cstheme="minorHAnsi"/>
+          <w:sz w:val="24"/>
+          <w:szCs w:val="24"/>
+          <w:lang w:val="en-IE"/>
+        </w:rPr>
+        <w:t>Figure 6</w:t>
+      </w:r>
+      <w:r>
+        <w:rPr>
+          <w:rFonts w:cstheme="minorHAnsi"/>
+          <w:sz w:val="24"/>
+          <w:szCs w:val="24"/>
+          <w:lang w:val="en-IE"/>
+        </w:rPr>
+        <w:fldChar w:fldCharType="end"/>
+      </w:r>
+      <w:r>
+        <w:rPr>
+          <w:rFonts w:cstheme="minorHAnsi"/>
+          <w:sz w:val="24"/>
+          <w:szCs w:val="24"/>
+          <w:lang w:val="en-IE"/>
+        </w:rPr>
+        <w:t>.</w:t>
+      </w:r>
+      <w:r>
+        <w:rPr>
+          <w:rFonts w:cstheme="minorHAnsi"/>
+          <w:sz w:val="24"/>
+          <w:szCs w:val="24"/>
+          <w:lang w:val="en-IE"/>
+        </w:rPr>
+        <w:t xml:space="preserve"> </w:t>
+      </w:r>
+    </w:p>
+    <w:p>
+      <w:pPr>
+        <w:pStyle w:val="ListParagraph"/>
+        <w:numPr>
+          <w:ilvl w:val="0"/>
+          <w:numId w:val="15"/>
+        </w:numPr>
+        <w:rPr>
+          <w:rFonts w:cstheme="minorHAnsi"/>
+          <w:sz w:val="24"/>
+          <w:szCs w:val="24"/>
+          <w:lang w:val="en-IE"/>
+        </w:rPr>
+      </w:pPr>
+      <w:r>
+        <w:rPr>
+          <w:rFonts w:cstheme="minorHAnsi"/>
+          <w:sz w:val="24"/>
+          <w:szCs w:val="24"/>
+          <w:lang w:val="en-IE"/>
+        </w:rPr>
+        <w:t xml:space="preserve">VPC Reachability Analyzer was used to test connection within the VPC, see Appendix, </w:t>
+      </w:r>
+      <w:r>
+        <w:rPr>
+          <w:rFonts w:cstheme="minorHAnsi"/>
+          <w:sz w:val="24"/>
+          <w:szCs w:val="24"/>
+          <w:lang w:val="en-IE"/>
+        </w:rPr>
+        <w:fldChar w:fldCharType="begin"/>
+      </w:r>
+      <w:r>
+        <w:rPr>
+          <w:rFonts w:cstheme="minorHAnsi"/>
+          <w:sz w:val="24"/>
+          <w:szCs w:val="24"/>
+          <w:lang w:val="en-IE"/>
+        </w:rPr>
+        <w:instrText xml:space="preserve"> REF _Ref119252966 \h  \* MERGEFORMAT </w:instrText>
+      </w:r>
+      <w:r>
+        <w:rPr>
+          <w:rFonts w:cstheme="minorHAnsi"/>
+          <w:sz w:val="24"/>
+          <w:szCs w:val="24"/>
+          <w:lang w:val="en-IE"/>
+        </w:rPr>
+      </w:r>
+      <w:r>
+        <w:rPr>
+          <w:rFonts w:cstheme="minorHAnsi"/>
+          <w:sz w:val="24"/>
+          <w:szCs w:val="24"/>
+          <w:lang w:val="en-IE"/>
+        </w:rPr>
+        <w:fldChar w:fldCharType="separate"/>
+      </w:r>
+      <w:r>
+        <w:rPr>
+          <w:rFonts w:cstheme="minorHAnsi"/>
+          <w:sz w:val="24"/>
+          <w:szCs w:val="24"/>
+          <w:lang w:val="en-IE"/>
+        </w:rPr>
+        <w:t>Figure 7</w:t>
+      </w:r>
+      <w:r>
+        <w:rPr>
+          <w:rFonts w:cstheme="minorHAnsi"/>
+          <w:sz w:val="24"/>
+          <w:szCs w:val="24"/>
+          <w:lang w:val="en-IE"/>
+        </w:rPr>
+        <w:fldChar w:fldCharType="end"/>
+      </w:r>
+      <w:r>
+        <w:rPr>
+          <w:rFonts w:cstheme="minorHAnsi"/>
+          <w:sz w:val="24"/>
+          <w:szCs w:val="24"/>
+          <w:lang w:val="en-IE"/>
+        </w:rPr>
+        <w:t xml:space="preserve"> to </w:t>
+      </w:r>
+      <w:r>
+        <w:rPr>
+          <w:rFonts w:cstheme="minorHAnsi"/>
+          <w:sz w:val="24"/>
+          <w:szCs w:val="24"/>
+          <w:lang w:val="en-IE"/>
+        </w:rPr>
+        <w:fldChar w:fldCharType="begin"/>
+      </w:r>
+      <w:r>
+        <w:rPr>
+          <w:rFonts w:cstheme="minorHAnsi"/>
+          <w:sz w:val="24"/>
+          <w:szCs w:val="24"/>
+          <w:lang w:val="en-IE"/>
+        </w:rPr>
+        <w:instrText xml:space="preserve"> REF _Ref119252974 \h  \* MERGEFORMAT </w:instrText>
+      </w:r>
+      <w:r>
+        <w:rPr>
+          <w:rFonts w:cstheme="minorHAnsi"/>
+          <w:sz w:val="24"/>
+          <w:szCs w:val="24"/>
+          <w:lang w:val="en-IE"/>
+        </w:rPr>
+      </w:r>
+      <w:r>
+        <w:rPr>
+          <w:rFonts w:cstheme="minorHAnsi"/>
+          <w:sz w:val="24"/>
+          <w:szCs w:val="24"/>
+          <w:lang w:val="en-IE"/>
+        </w:rPr>
+        <w:fldChar w:fldCharType="separate"/>
+      </w:r>
+      <w:r>
+        <w:rPr>
+          <w:rFonts w:cstheme="minorHAnsi"/>
+          <w:sz w:val="24"/>
+          <w:szCs w:val="24"/>
+          <w:lang w:val="en-IE"/>
+        </w:rPr>
+        <w:t>Figure 12</w:t>
+      </w:r>
+      <w:r>
+        <w:rPr>
+          <w:rFonts w:cstheme="minorHAnsi"/>
+          <w:sz w:val="24"/>
+          <w:szCs w:val="24"/>
+          <w:lang w:val="en-IE"/>
+        </w:rPr>
+        <w:fldChar w:fldCharType="end"/>
+      </w:r>
+      <w:r>
+        <w:rPr>
+          <w:rFonts w:cstheme="minorHAnsi"/>
+          <w:sz w:val="24"/>
+          <w:szCs w:val="24"/>
+          <w:lang w:val="en-IE"/>
+        </w:rPr>
+        <w:t>.</w:t>
       </w:r>
     </w:p>
     <w:p>
@@ -2978,7 +3496,7 @@
         </w:rPr>
       </w:pPr>
       <w:bookmarkStart w:id="3" w:name="_Toc30614820"/>
-      <w:bookmarkStart w:id="4" w:name="_Toc117356449"/>
+      <w:bookmarkStart w:id="4" w:name="_Toc119261991"/>
       <w:r>
         <w:rPr>
           <w:rFonts w:cstheme="majorHAnsi"/>
@@ -3166,7 +3684,16 @@
           <w:szCs w:val="24"/>
           <w:lang w:val="en-IE"/>
         </w:rPr>
-        <w:t>Research</w:t>
+        <w:t>The r</w:t>
+      </w:r>
+      <w:r>
+        <w:rPr>
+          <w:rFonts w:cstheme="minorHAnsi"/>
+          <w:sz w:val="24"/>
+          <w:szCs w:val="24"/>
+          <w:lang w:val="en-IE"/>
+        </w:rPr>
+        <w:t>esearch</w:t>
       </w:r>
       <w:r>
         <w:rPr>
@@ -3220,7 +3747,25 @@
           <w:szCs w:val="24"/>
           <w:lang w:val="en-IE"/>
         </w:rPr>
-        <w:t xml:space="preserve">helps on the </w:t>
+        <w:t xml:space="preserve">helps </w:t>
+      </w:r>
+      <w:r>
+        <w:rPr>
+          <w:rFonts w:cstheme="minorHAnsi"/>
+          <w:sz w:val="24"/>
+          <w:szCs w:val="24"/>
+          <w:lang w:val="en-IE"/>
+        </w:rPr>
+        <w:t>i</w:t>
+      </w:r>
+      <w:r>
+        <w:rPr>
+          <w:rFonts w:cstheme="minorHAnsi"/>
+          <w:sz w:val="24"/>
+          <w:szCs w:val="24"/>
+          <w:lang w:val="en-IE"/>
+        </w:rPr>
+        <w:t xml:space="preserve">n the </w:t>
       </w:r>
       <w:r>
         <w:rPr>
@@ -3294,31 +3839,8 @@
         </w:rPr>
         <w:t>resources.</w:t>
       </w:r>
-    </w:p>
-    <w:p>
-      <w:pPr>
-        <w:rPr>
-          <w:rFonts w:cstheme="minorHAnsi"/>
-          <w:color w:val="2F5496" w:themeColor="accent1" w:themeShade="BF"/>
-          <w:sz w:val="24"/>
-          <w:szCs w:val="24"/>
-          <w:lang w:val="en-IE"/>
-        </w:rPr>
-      </w:pPr>
       <w:bookmarkStart w:id="5" w:name="_Toc30614821"/>
     </w:p>
-    <w:p>
-      <w:pPr>
-        <w:rPr>
-          <w:rFonts w:cstheme="minorHAnsi"/>
-          <w:color w:val="2F5496" w:themeColor="accent1" w:themeShade="BF"/>
-          <w:sz w:val="24"/>
-          <w:szCs w:val="24"/>
-          <w:lang w:val="en-IE"/>
-        </w:rPr>
-      </w:pPr>
-    </w:p>
-    <w:p/>
     <w:p>
       <w:pPr>
         <w:pStyle w:val="Heading2"/>
@@ -3330,11 +3852,8 @@
           <w:szCs w:val="32"/>
         </w:rPr>
       </w:pPr>
-      <w:bookmarkStart w:id="6" w:name="_Toc117356450"/>
-    </w:p>
-    <w:p>
-      <w:pPr>
-        <w:pStyle w:val="Heading2"/>
+      <w:bookmarkStart w:id="6" w:name="_Toc119261992"/>
+      <w:r>
         <w:rPr>
           <w:rFonts w:cstheme="majorHAnsi"/>
           <w:b/>
@@ -3342,15 +3861,7 @@
           <w:sz w:val="32"/>
           <w:szCs w:val="32"/>
         </w:rPr>
-      </w:pPr>
-      <w:r>
-        <w:rPr>
-          <w:rFonts w:cstheme="majorHAnsi"/>
-          <w:b/>
-          <w:bCs/>
-          <w:sz w:val="32"/>
-          <w:szCs w:val="32"/>
-        </w:rPr>
+        <w:lastRenderedPageBreak/>
         <w:t>Conclusion</w:t>
       </w:r>
       <w:bookmarkEnd w:id="5"/>
@@ -3372,34 +3883,7 @@
           <w:szCs w:val="24"/>
           <w:lang w:val="en-IE"/>
         </w:rPr>
-        <w:t xml:space="preserve">The </w:t>
-      </w:r>
-      <w:r>
-        <w:rPr>
-          <w:rFonts w:cstheme="minorHAnsi"/>
-          <w:sz w:val="24"/>
-          <w:szCs w:val="24"/>
-          <w:lang w:val="en-IE"/>
-        </w:rPr>
-        <w:t>infrastructure as code tool</w:t>
-      </w:r>
-      <w:r>
-        <w:rPr>
-          <w:rFonts w:cstheme="minorHAnsi"/>
-          <w:sz w:val="24"/>
-          <w:szCs w:val="24"/>
-          <w:lang w:val="en-IE"/>
-        </w:rPr>
-        <w:t xml:space="preserve"> used in this lab was </w:t>
-      </w:r>
-      <w:r>
-        <w:rPr>
-          <w:rFonts w:cstheme="minorHAnsi"/>
-          <w:sz w:val="24"/>
-          <w:szCs w:val="24"/>
-          <w:lang w:val="en-IE"/>
-        </w:rPr>
-        <w:t>Cloud Formation from AWS</w:t>
+        <w:t>The infrastructure as code tool used in this lab was Cloud Formation from AWS</w:t>
       </w:r>
       <w:r>
         <w:rPr>
@@ -3437,17 +3921,15 @@
         </w:rPr>
         <w:t xml:space="preserve">or </w:t>
       </w:r>
-      <w:proofErr w:type="spellStart"/>
-      <w:r>
-        <w:rPr>
-          <w:rFonts w:cstheme="minorHAnsi"/>
-          <w:sz w:val="24"/>
-          <w:szCs w:val="24"/>
-          <w:lang w:val="en-IE"/>
-        </w:rPr>
-        <w:t>yaml</w:t>
-      </w:r>
-      <w:proofErr w:type="spellEnd"/>
+      <w:r>
+        <w:rPr>
+          <w:rFonts w:cstheme="minorHAnsi"/>
+          <w:sz w:val="24"/>
+          <w:szCs w:val="24"/>
+          <w:lang w:val="en-IE"/>
+        </w:rPr>
+        <w:t>YAML</w:t>
+      </w:r>
       <w:r>
         <w:rPr>
           <w:rFonts w:cstheme="minorHAnsi"/>
@@ -3689,7 +4171,7 @@
           <w:szCs w:val="24"/>
           <w:lang w:val="en-IE"/>
         </w:rPr>
-        <w:t>easily updates and/or changes.</w:t>
+        <w:t>easy updates and/or changes.</w:t>
       </w:r>
     </w:p>
     <w:p>
@@ -3798,34 +4280,7 @@
           <w:szCs w:val="24"/>
           <w:lang w:val="en-IE"/>
         </w:rPr>
-        <w:t xml:space="preserve">four subnets, two </w:t>
-      </w:r>
-      <w:r>
-        <w:rPr>
-          <w:rFonts w:cstheme="minorHAnsi"/>
-          <w:sz w:val="24"/>
-          <w:szCs w:val="24"/>
-          <w:lang w:val="en-IE"/>
-        </w:rPr>
-        <w:t>Publics</w:t>
-      </w:r>
-      <w:r>
-        <w:rPr>
-          <w:rFonts w:cstheme="minorHAnsi"/>
-          <w:sz w:val="24"/>
-          <w:szCs w:val="24"/>
-          <w:lang w:val="en-IE"/>
-        </w:rPr>
-        <w:t xml:space="preserve"> and two </w:t>
-      </w:r>
-      <w:r>
-        <w:rPr>
-          <w:rFonts w:cstheme="minorHAnsi"/>
-          <w:sz w:val="24"/>
-          <w:szCs w:val="24"/>
-          <w:lang w:val="en-IE"/>
-        </w:rPr>
-        <w:t>Privates</w:t>
+        <w:t>four subnets, two Publics and two Privates</w:t>
       </w:r>
       <w:r>
         <w:rPr>
@@ -3879,7 +4334,7 @@
           <w:szCs w:val="24"/>
           <w:lang w:val="en-IE"/>
         </w:rPr>
-        <w:t>the communication between the instances</w:t>
+        <w:t>communication between the instances</w:t>
       </w:r>
       <w:r>
         <w:rPr>
@@ -3897,7 +4352,7 @@
           <w:szCs w:val="24"/>
           <w:lang w:val="en-IE"/>
         </w:rPr>
-        <w:t xml:space="preserve">a public and private </w:t>
+        <w:t xml:space="preserve">public and private </w:t>
       </w:r>
       <w:r>
         <w:rPr>
@@ -4042,16 +4497,7 @@
           <w:szCs w:val="24"/>
           <w:lang w:val="en-IE"/>
         </w:rPr>
-        <w:t xml:space="preserve"> the resources</w:t>
-      </w:r>
-      <w:r>
-        <w:rPr>
-          <w:rFonts w:cstheme="minorHAnsi"/>
-          <w:sz w:val="24"/>
-          <w:szCs w:val="24"/>
-          <w:lang w:val="en-IE"/>
-        </w:rPr>
-        <w:t xml:space="preserve"> and t</w:t>
+        <w:t xml:space="preserve"> the resources and t</w:t>
       </w:r>
       <w:r>
         <w:rPr>
@@ -4105,16 +4551,34 @@
           <w:szCs w:val="24"/>
           <w:lang w:val="en-IE"/>
         </w:rPr>
-        <w:t>, for example the network interfaces</w:t>
-      </w:r>
-      <w:r>
-        <w:rPr>
-          <w:rFonts w:cstheme="minorHAnsi"/>
-          <w:sz w:val="24"/>
-          <w:szCs w:val="24"/>
-          <w:lang w:val="en-IE"/>
-        </w:rPr>
-        <w:t xml:space="preserve"> association were being duplicated on the instances and I had to manually deleted each one of them</w:t>
+        <w:t>, for example</w:t>
+      </w:r>
+      <w:r>
+        <w:rPr>
+          <w:rFonts w:cstheme="minorHAnsi"/>
+          <w:sz w:val="24"/>
+          <w:szCs w:val="24"/>
+          <w:lang w:val="en-IE"/>
+        </w:rPr>
+        <w:t>,</w:t>
+      </w:r>
+      <w:r>
+        <w:rPr>
+          <w:rFonts w:cstheme="minorHAnsi"/>
+          <w:sz w:val="24"/>
+          <w:szCs w:val="24"/>
+          <w:lang w:val="en-IE"/>
+        </w:rPr>
+        <w:t xml:space="preserve"> the network interfaces</w:t>
+      </w:r>
+      <w:r>
+        <w:rPr>
+          <w:rFonts w:cstheme="minorHAnsi"/>
+          <w:sz w:val="24"/>
+          <w:szCs w:val="24"/>
+          <w:lang w:val="en-IE"/>
+        </w:rPr>
+        <w:t xml:space="preserve"> association were being duplicated on the instances and I had to manually delete each one of them</w:t>
       </w:r>
       <w:r>
         <w:rPr>
@@ -4178,16 +4642,25 @@
           <w:szCs w:val="24"/>
           <w:lang w:val="en-IE"/>
         </w:rPr>
-        <w:t>After creating all the resources</w:t>
-      </w:r>
-      <w:r>
-        <w:rPr>
-          <w:rFonts w:cstheme="minorHAnsi"/>
-          <w:sz w:val="24"/>
-          <w:szCs w:val="24"/>
-          <w:lang w:val="en-IE"/>
-        </w:rPr>
-        <w:t xml:space="preserve">, </w:t>
+        <w:t xml:space="preserve">After creating all the </w:t>
+      </w:r>
+      <w:r>
+        <w:rPr>
+          <w:rFonts w:cstheme="minorHAnsi"/>
+          <w:sz w:val="24"/>
+          <w:szCs w:val="24"/>
+          <w:lang w:val="en-IE"/>
+        </w:rPr>
+        <w:t>resources and</w:t>
+      </w:r>
+      <w:r>
+        <w:rPr>
+          <w:rFonts w:cstheme="minorHAnsi"/>
+          <w:sz w:val="24"/>
+          <w:szCs w:val="24"/>
+          <w:lang w:val="en-IE"/>
+        </w:rPr>
+        <w:t xml:space="preserve"> </w:t>
       </w:r>
       <w:r>
         <w:rPr>
@@ -4223,7 +4696,7 @@
           <w:szCs w:val="24"/>
           <w:lang w:val="en-IE"/>
         </w:rPr>
-        <w:t xml:space="preserve"> I saved the template and I switched to </w:t>
+        <w:t xml:space="preserve"> I saved the template and switched to </w:t>
       </w:r>
       <w:r>
         <w:rPr>
@@ -4268,7 +4741,16 @@
           <w:szCs w:val="24"/>
           <w:lang w:val="en-IE"/>
         </w:rPr>
-        <w:t>but also to push the infrastructure code to the GIT Hub repository.</w:t>
+        <w:t>and</w:t>
+      </w:r>
+      <w:r>
+        <w:rPr>
+          <w:rFonts w:cstheme="minorHAnsi"/>
+          <w:sz w:val="24"/>
+          <w:szCs w:val="24"/>
+          <w:lang w:val="en-IE"/>
+        </w:rPr>
+        <w:t xml:space="preserve"> to push the infrastructure code to the GIT Hub repository.</w:t>
       </w:r>
       <w:r>
         <w:rPr>
@@ -4295,7 +4777,25 @@
           <w:szCs w:val="24"/>
           <w:lang w:val="en-IE"/>
         </w:rPr>
-        <w:t xml:space="preserve">helps on </w:t>
+        <w:t xml:space="preserve">helps </w:t>
+      </w:r>
+      <w:r>
+        <w:rPr>
+          <w:rFonts w:cstheme="minorHAnsi"/>
+          <w:sz w:val="24"/>
+          <w:szCs w:val="24"/>
+          <w:lang w:val="en-IE"/>
+        </w:rPr>
+        <w:t>with</w:t>
+      </w:r>
+      <w:r>
+        <w:rPr>
+          <w:rFonts w:cstheme="minorHAnsi"/>
+          <w:sz w:val="24"/>
+          <w:szCs w:val="24"/>
+          <w:lang w:val="en-IE"/>
+        </w:rPr>
+        <w:t xml:space="preserve"> </w:t>
       </w:r>
       <w:r>
         <w:rPr>
@@ -4368,6 +4868,15 @@
           <w:lang w:val="en-IE"/>
         </w:rPr>
         <w:t xml:space="preserve">hat suggest </w:t>
+      </w:r>
+      <w:r>
+        <w:rPr>
+          <w:rFonts w:cstheme="minorHAnsi"/>
+          <w:sz w:val="24"/>
+          <w:szCs w:val="24"/>
+          <w:lang w:val="en-IE"/>
+        </w:rPr>
+        <w:t xml:space="preserve">code </w:t>
       </w:r>
       <w:r>
         <w:rPr>
@@ -4478,7 +4987,25 @@
           <w:szCs w:val="24"/>
           <w:lang w:val="en-IE"/>
         </w:rPr>
-        <w:t xml:space="preserve"> the instance attached to public subnet and </w:t>
+        <w:t xml:space="preserve"> the instance attached to </w:t>
+      </w:r>
+      <w:r>
+        <w:rPr>
+          <w:rFonts w:cstheme="minorHAnsi"/>
+          <w:sz w:val="24"/>
+          <w:szCs w:val="24"/>
+          <w:lang w:val="en-IE"/>
+        </w:rPr>
+        <w:t xml:space="preserve">a </w:t>
+      </w:r>
+      <w:r>
+        <w:rPr>
+          <w:rFonts w:cstheme="minorHAnsi"/>
+          <w:sz w:val="24"/>
+          <w:szCs w:val="24"/>
+          <w:lang w:val="en-IE"/>
+        </w:rPr>
+        <w:t xml:space="preserve">public subnet and </w:t>
       </w:r>
       <w:r>
         <w:rPr>
@@ -4635,16 +5162,34 @@
           <w:szCs w:val="24"/>
           <w:lang w:val="en-IE"/>
         </w:rPr>
-        <w:t xml:space="preserve"> that exist on a private subnet</w:t>
-      </w:r>
-      <w:r>
-        <w:rPr>
-          <w:rFonts w:cstheme="minorHAnsi"/>
-          <w:sz w:val="24"/>
-          <w:szCs w:val="24"/>
-          <w:lang w:val="en-IE"/>
-        </w:rPr>
-        <w:t>, and from the WebApp a connection to the Database server its allowed</w:t>
+        <w:t xml:space="preserve"> that exist</w:t>
+      </w:r>
+      <w:r>
+        <w:rPr>
+          <w:rFonts w:cstheme="minorHAnsi"/>
+          <w:sz w:val="24"/>
+          <w:szCs w:val="24"/>
+          <w:lang w:val="en-IE"/>
+        </w:rPr>
+        <w:t>s</w:t>
+      </w:r>
+      <w:r>
+        <w:rPr>
+          <w:rFonts w:cstheme="minorHAnsi"/>
+          <w:sz w:val="24"/>
+          <w:szCs w:val="24"/>
+          <w:lang w:val="en-IE"/>
+        </w:rPr>
+        <w:t xml:space="preserve"> on a private subnet</w:t>
+      </w:r>
+      <w:r>
+        <w:rPr>
+          <w:rFonts w:cstheme="minorHAnsi"/>
+          <w:sz w:val="24"/>
+          <w:szCs w:val="24"/>
+          <w:lang w:val="en-IE"/>
+        </w:rPr>
+        <w:t>, and from the WebApp a connection to the Database server is allowed</w:t>
       </w:r>
       <w:r>
         <w:rPr>
@@ -4716,6 +5261,15 @@
           <w:szCs w:val="24"/>
           <w:lang w:val="en-IE"/>
         </w:rPr>
+        <w:t xml:space="preserve">VPC </w:t>
+      </w:r>
+      <w:r>
+        <w:rPr>
+          <w:rFonts w:cstheme="minorHAnsi"/>
+          <w:sz w:val="24"/>
+          <w:szCs w:val="24"/>
+          <w:lang w:val="en-IE"/>
+        </w:rPr>
         <w:t xml:space="preserve">reachability within the instances </w:t>
       </w:r>
       <w:r>
@@ -4734,7 +5288,43 @@
           <w:szCs w:val="24"/>
           <w:lang w:val="en-IE"/>
         </w:rPr>
-        <w:t xml:space="preserve"> created.</w:t>
+        <w:t xml:space="preserve"> created</w:t>
+      </w:r>
+      <w:r>
+        <w:rPr>
+          <w:rFonts w:cstheme="minorHAnsi"/>
+          <w:sz w:val="24"/>
+          <w:szCs w:val="24"/>
+          <w:lang w:val="en-IE"/>
+        </w:rPr>
+        <w:t xml:space="preserve"> </w:t>
+      </w:r>
+      <w:r>
+        <w:rPr>
+          <w:rFonts w:cstheme="minorHAnsi"/>
+          <w:sz w:val="24"/>
+          <w:szCs w:val="24"/>
+          <w:lang w:val="en-IE"/>
+        </w:rPr>
+        <w:t>and</w:t>
+      </w:r>
+      <w:r>
+        <w:rPr>
+          <w:rFonts w:cstheme="minorHAnsi"/>
+          <w:sz w:val="24"/>
+          <w:szCs w:val="24"/>
+          <w:lang w:val="en-IE"/>
+        </w:rPr>
+        <w:t xml:space="preserve"> tested with the VPC Reachability tool provided by AWS</w:t>
+      </w:r>
+      <w:r>
+        <w:rPr>
+          <w:rFonts w:cstheme="minorHAnsi"/>
+          <w:sz w:val="24"/>
+          <w:szCs w:val="24"/>
+          <w:lang w:val="en-IE"/>
+        </w:rPr>
+        <w:t>.</w:t>
       </w:r>
     </w:p>
     <w:p>
@@ -4753,106 +5343,70 @@
           <w:szCs w:val="24"/>
           <w:lang w:val="en-IE"/>
         </w:rPr>
-        <w:t>A N</w:t>
-      </w:r>
-      <w:r>
-        <w:rPr>
-          <w:rFonts w:cstheme="minorHAnsi"/>
-          <w:sz w:val="24"/>
-          <w:szCs w:val="24"/>
-          <w:lang w:val="en-IE"/>
-        </w:rPr>
-        <w:t>AT</w:t>
-      </w:r>
-      <w:r>
-        <w:rPr>
-          <w:rFonts w:cstheme="minorHAnsi"/>
-          <w:sz w:val="24"/>
-          <w:szCs w:val="24"/>
-          <w:lang w:val="en-IE"/>
-        </w:rPr>
-        <w:t xml:space="preserve"> Gateway was </w:t>
-      </w:r>
-      <w:r>
-        <w:rPr>
-          <w:rFonts w:cstheme="minorHAnsi"/>
-          <w:sz w:val="24"/>
-          <w:szCs w:val="24"/>
-          <w:lang w:val="en-IE"/>
-        </w:rPr>
-        <w:t>created,</w:t>
-      </w:r>
-      <w:r>
-        <w:rPr>
-          <w:rFonts w:cstheme="minorHAnsi"/>
-          <w:sz w:val="24"/>
-          <w:szCs w:val="24"/>
-          <w:lang w:val="en-IE"/>
-        </w:rPr>
-        <w:t xml:space="preserve"> and </w:t>
-      </w:r>
-      <w:r>
-        <w:rPr>
-          <w:rFonts w:cstheme="minorHAnsi"/>
-          <w:sz w:val="24"/>
-          <w:szCs w:val="24"/>
-          <w:lang w:val="en-IE"/>
-        </w:rPr>
-        <w:t>an</w:t>
-      </w:r>
-      <w:r>
-        <w:rPr>
-          <w:rFonts w:cstheme="minorHAnsi"/>
-          <w:sz w:val="24"/>
-          <w:szCs w:val="24"/>
-          <w:lang w:val="en-IE"/>
-        </w:rPr>
-        <w:t xml:space="preserve"> Elastic IP address was </w:t>
-      </w:r>
-      <w:r>
-        <w:rPr>
-          <w:rFonts w:cstheme="minorHAnsi"/>
-          <w:sz w:val="24"/>
-          <w:szCs w:val="24"/>
-          <w:lang w:val="en-IE"/>
-        </w:rPr>
-        <w:t>linked to it</w:t>
-      </w:r>
-      <w:r>
-        <w:rPr>
-          <w:rFonts w:cstheme="minorHAnsi"/>
-          <w:sz w:val="24"/>
-          <w:szCs w:val="24"/>
-          <w:lang w:val="en-IE"/>
-        </w:rPr>
-        <w:t xml:space="preserve"> to </w:t>
-      </w:r>
-      <w:r>
-        <w:rPr>
-          <w:rFonts w:cstheme="minorHAnsi"/>
-          <w:sz w:val="24"/>
-          <w:szCs w:val="24"/>
-          <w:lang w:val="en-IE"/>
-        </w:rPr>
-        <w:t>allow</w:t>
-      </w:r>
-      <w:r>
-        <w:rPr>
-          <w:rFonts w:cstheme="minorHAnsi"/>
-          <w:sz w:val="24"/>
-          <w:szCs w:val="24"/>
-          <w:lang w:val="en-IE"/>
-        </w:rPr>
-        <w:t xml:space="preserve"> the instances in the private subnets to be seen, </w:t>
-      </w:r>
-      <w:r>
-        <w:rPr>
-          <w:rFonts w:cstheme="minorHAnsi"/>
-          <w:sz w:val="24"/>
-          <w:szCs w:val="24"/>
-          <w:lang w:val="en-IE"/>
-        </w:rPr>
-        <w:t>the WebApp and Database server</w:t>
+        <w:t xml:space="preserve">To enhance the </w:t>
+      </w:r>
+      <w:r>
+        <w:rPr>
+          <w:rFonts w:cstheme="minorHAnsi"/>
+          <w:sz w:val="24"/>
+          <w:szCs w:val="24"/>
+          <w:lang w:val="en-IE"/>
+        </w:rPr>
+        <w:t>performance and high availability</w:t>
+      </w:r>
+      <w:r>
+        <w:rPr>
+          <w:rFonts w:cstheme="minorHAnsi"/>
+          <w:sz w:val="24"/>
+          <w:szCs w:val="24"/>
+          <w:lang w:val="en-IE"/>
+        </w:rPr>
+        <w:t xml:space="preserve">, </w:t>
+      </w:r>
+      <w:r>
+        <w:rPr>
+          <w:rFonts w:cstheme="minorHAnsi"/>
+          <w:sz w:val="24"/>
+          <w:szCs w:val="24"/>
+          <w:lang w:val="en-IE"/>
+        </w:rPr>
+        <w:t xml:space="preserve">each </w:t>
+      </w:r>
+      <w:r>
+        <w:rPr>
+          <w:rFonts w:cstheme="minorHAnsi"/>
+          <w:sz w:val="24"/>
+          <w:szCs w:val="24"/>
+          <w:lang w:val="en-IE"/>
+        </w:rPr>
+        <w:t>subnet</w:t>
+      </w:r>
+      <w:r>
+        <w:rPr>
+          <w:rFonts w:cstheme="minorHAnsi"/>
+          <w:sz w:val="24"/>
+          <w:szCs w:val="24"/>
+          <w:lang w:val="en-IE"/>
+        </w:rPr>
+        <w:t xml:space="preserve"> was deployed in </w:t>
+      </w:r>
+      <w:r>
+        <w:rPr>
+          <w:rFonts w:cstheme="minorHAnsi"/>
+          <w:sz w:val="24"/>
+          <w:szCs w:val="24"/>
+          <w:lang w:val="en-IE"/>
+        </w:rPr>
+        <w:t xml:space="preserve">a </w:t>
+      </w:r>
+      <w:r>
+        <w:rPr>
+          <w:rFonts w:cstheme="minorHAnsi"/>
+          <w:sz w:val="24"/>
+          <w:szCs w:val="24"/>
+          <w:lang w:val="en-IE"/>
+        </w:rPr>
+        <w:t>different availability zone</w:t>
       </w:r>
       <w:r>
         <w:rPr>
@@ -4862,6 +5416,296 @@
           <w:lang w:val="en-IE"/>
         </w:rPr>
         <w:t xml:space="preserve"> </w:t>
+      </w:r>
+      <w:r>
+        <w:rPr>
+          <w:rFonts w:cstheme="minorHAnsi"/>
+          <w:sz w:val="24"/>
+          <w:szCs w:val="24"/>
+          <w:lang w:val="en-IE"/>
+        </w:rPr>
+        <w:t>forming</w:t>
+      </w:r>
+      <w:r>
+        <w:rPr>
+          <w:rFonts w:cstheme="minorHAnsi"/>
+          <w:sz w:val="24"/>
+          <w:szCs w:val="24"/>
+          <w:lang w:val="en-IE"/>
+        </w:rPr>
+        <w:t xml:space="preserve"> an </w:t>
+      </w:r>
+      <w:r>
+        <w:rPr>
+          <w:rFonts w:cstheme="minorHAnsi"/>
+          <w:sz w:val="24"/>
+          <w:szCs w:val="24"/>
+          <w:lang w:val="en-IE"/>
+        </w:rPr>
+        <w:t>isolated domain</w:t>
+      </w:r>
+      <w:r>
+        <w:rPr>
+          <w:rFonts w:cstheme="minorHAnsi"/>
+          <w:sz w:val="24"/>
+          <w:szCs w:val="24"/>
+          <w:lang w:val="en-IE"/>
+        </w:rPr>
+        <w:t xml:space="preserve"> that runs </w:t>
+      </w:r>
+      <w:r>
+        <w:rPr>
+          <w:rFonts w:cstheme="minorHAnsi"/>
+          <w:sz w:val="24"/>
+          <w:szCs w:val="24"/>
+          <w:lang w:val="en-IE"/>
+        </w:rPr>
+        <w:t>in complete autonomy</w:t>
+      </w:r>
+      <w:r>
+        <w:rPr>
+          <w:rFonts w:cstheme="minorHAnsi"/>
+          <w:sz w:val="24"/>
+          <w:szCs w:val="24"/>
+          <w:lang w:val="en-IE"/>
+        </w:rPr>
+        <w:t xml:space="preserve">, </w:t>
+      </w:r>
+      <w:proofErr w:type="gramStart"/>
+      <w:r>
+        <w:rPr>
+          <w:rFonts w:cstheme="minorHAnsi"/>
+          <w:sz w:val="24"/>
+          <w:szCs w:val="24"/>
+          <w:lang w:val="en-IE"/>
+        </w:rPr>
+        <w:t>as a consequence of</w:t>
+      </w:r>
+      <w:proofErr w:type="gramEnd"/>
+      <w:r>
+        <w:rPr>
+          <w:rFonts w:cstheme="minorHAnsi"/>
+          <w:sz w:val="24"/>
+          <w:szCs w:val="24"/>
+          <w:lang w:val="en-IE"/>
+        </w:rPr>
+        <w:t xml:space="preserve"> that, the template can be </w:t>
+      </w:r>
+      <w:r>
+        <w:rPr>
+          <w:rFonts w:cstheme="minorHAnsi"/>
+          <w:sz w:val="24"/>
+          <w:szCs w:val="24"/>
+          <w:lang w:val="en-IE"/>
+        </w:rPr>
+        <w:t>conveniently</w:t>
+      </w:r>
+      <w:r>
+        <w:rPr>
+          <w:rFonts w:cstheme="minorHAnsi"/>
+          <w:sz w:val="24"/>
+          <w:szCs w:val="24"/>
+          <w:lang w:val="en-IE"/>
+        </w:rPr>
+        <w:t xml:space="preserve"> </w:t>
+      </w:r>
+      <w:r>
+        <w:rPr>
+          <w:rFonts w:cstheme="minorHAnsi"/>
+          <w:sz w:val="24"/>
+          <w:szCs w:val="24"/>
+          <w:lang w:val="en-IE"/>
+        </w:rPr>
+        <w:t xml:space="preserve">updated </w:t>
+      </w:r>
+      <w:r>
+        <w:rPr>
+          <w:rFonts w:cstheme="minorHAnsi"/>
+          <w:sz w:val="24"/>
+          <w:szCs w:val="24"/>
+          <w:lang w:val="en-IE"/>
+        </w:rPr>
+        <w:t xml:space="preserve">to </w:t>
+      </w:r>
+      <w:r>
+        <w:rPr>
+          <w:rFonts w:cstheme="minorHAnsi"/>
+          <w:sz w:val="24"/>
+          <w:szCs w:val="24"/>
+          <w:lang w:val="en-IE"/>
+        </w:rPr>
+        <w:t xml:space="preserve">deploy </w:t>
+      </w:r>
+      <w:r>
+        <w:rPr>
+          <w:rFonts w:cstheme="minorHAnsi"/>
+          <w:sz w:val="24"/>
+          <w:szCs w:val="24"/>
+          <w:lang w:val="en-IE"/>
+        </w:rPr>
+        <w:t xml:space="preserve">a </w:t>
+      </w:r>
+      <w:r>
+        <w:rPr>
+          <w:rFonts w:cstheme="minorHAnsi"/>
+          <w:sz w:val="24"/>
+          <w:szCs w:val="24"/>
+          <w:lang w:val="en-IE"/>
+        </w:rPr>
+        <w:t>duplicate</w:t>
+      </w:r>
+      <w:r>
+        <w:rPr>
+          <w:rFonts w:cstheme="minorHAnsi"/>
+          <w:sz w:val="24"/>
+          <w:szCs w:val="24"/>
+          <w:lang w:val="en-IE"/>
+        </w:rPr>
+        <w:t>d</w:t>
+      </w:r>
+      <w:r>
+        <w:rPr>
+          <w:rFonts w:cstheme="minorHAnsi"/>
+          <w:sz w:val="24"/>
+          <w:szCs w:val="24"/>
+          <w:lang w:val="en-IE"/>
+        </w:rPr>
+        <w:t xml:space="preserve"> </w:t>
+      </w:r>
+      <w:r>
+        <w:rPr>
+          <w:rFonts w:cstheme="minorHAnsi"/>
+          <w:sz w:val="24"/>
+          <w:szCs w:val="24"/>
+          <w:lang w:val="en-IE"/>
+        </w:rPr>
+        <w:t xml:space="preserve">identical </w:t>
+      </w:r>
+      <w:r>
+        <w:rPr>
+          <w:rFonts w:cstheme="minorHAnsi"/>
+          <w:sz w:val="24"/>
+          <w:szCs w:val="24"/>
+          <w:lang w:val="en-IE"/>
+        </w:rPr>
+        <w:t xml:space="preserve">set of </w:t>
+      </w:r>
+      <w:r>
+        <w:rPr>
+          <w:rFonts w:cstheme="minorHAnsi"/>
+          <w:sz w:val="24"/>
+          <w:szCs w:val="24"/>
+          <w:lang w:val="en-IE"/>
+        </w:rPr>
+        <w:t>resource</w:t>
+      </w:r>
+      <w:r>
+        <w:rPr>
+          <w:rFonts w:cstheme="minorHAnsi"/>
+          <w:sz w:val="24"/>
+          <w:szCs w:val="24"/>
+          <w:lang w:val="en-IE"/>
+        </w:rPr>
+        <w:t>s</w:t>
+      </w:r>
+      <w:r>
+        <w:rPr>
+          <w:rFonts w:cstheme="minorHAnsi"/>
+          <w:sz w:val="24"/>
+          <w:szCs w:val="24"/>
+          <w:lang w:val="en-IE"/>
+        </w:rPr>
+        <w:t xml:space="preserve"> </w:t>
+      </w:r>
+      <w:r>
+        <w:rPr>
+          <w:rFonts w:cstheme="minorHAnsi"/>
+          <w:sz w:val="24"/>
+          <w:szCs w:val="24"/>
+          <w:lang w:val="en-IE"/>
+        </w:rPr>
+        <w:t xml:space="preserve">that will </w:t>
+      </w:r>
+      <w:r>
+        <w:rPr>
+          <w:rFonts w:cstheme="minorHAnsi"/>
+          <w:sz w:val="24"/>
+          <w:szCs w:val="24"/>
+          <w:lang w:val="en-IE"/>
+        </w:rPr>
+        <w:t xml:space="preserve">allow the </w:t>
+      </w:r>
+      <w:r>
+        <w:rPr>
+          <w:rFonts w:cstheme="minorHAnsi"/>
+          <w:sz w:val="24"/>
+          <w:szCs w:val="24"/>
+          <w:lang w:val="en-IE"/>
+        </w:rPr>
+        <w:t xml:space="preserve">instances </w:t>
+      </w:r>
+      <w:r>
+        <w:rPr>
+          <w:rFonts w:cstheme="minorHAnsi"/>
+          <w:sz w:val="24"/>
+          <w:szCs w:val="24"/>
+          <w:lang w:val="en-IE"/>
+        </w:rPr>
+        <w:t>to continue operating in case of failure</w:t>
+      </w:r>
+      <w:r>
+        <w:rPr>
+          <w:rFonts w:cstheme="minorHAnsi"/>
+          <w:sz w:val="24"/>
+          <w:szCs w:val="24"/>
+          <w:lang w:val="en-IE"/>
+        </w:rPr>
+        <w:t xml:space="preserve"> with minimal disruptions </w:t>
+      </w:r>
+      <w:r>
+        <w:rPr>
+          <w:rFonts w:cstheme="minorHAnsi"/>
+          <w:sz w:val="24"/>
+          <w:szCs w:val="24"/>
+          <w:lang w:val="en-IE"/>
+        </w:rPr>
+        <w:t xml:space="preserve">and minimal downtime window </w:t>
+      </w:r>
+      <w:r>
+        <w:rPr>
+          <w:rFonts w:cstheme="minorHAnsi"/>
+          <w:sz w:val="24"/>
+          <w:szCs w:val="24"/>
+          <w:lang w:val="en-IE"/>
+        </w:rPr>
+        <w:t xml:space="preserve">to the </w:t>
+      </w:r>
+      <w:r>
+        <w:rPr>
+          <w:rFonts w:cstheme="minorHAnsi"/>
+          <w:sz w:val="24"/>
+          <w:szCs w:val="24"/>
+          <w:lang w:val="en-IE"/>
+        </w:rPr>
+        <w:t>application</w:t>
+      </w:r>
+      <w:r>
+        <w:rPr>
+          <w:rFonts w:cstheme="minorHAnsi"/>
+          <w:sz w:val="24"/>
+          <w:szCs w:val="24"/>
+          <w:lang w:val="en-IE"/>
+        </w:rPr>
+        <w:t xml:space="preserve"> and users</w:t>
+      </w:r>
+      <w:r>
+        <w:rPr>
+          <w:rFonts w:cstheme="minorHAnsi"/>
+          <w:sz w:val="24"/>
+          <w:szCs w:val="24"/>
+          <w:lang w:val="en-IE"/>
+        </w:rPr>
+        <w:t>.</w:t>
       </w:r>
     </w:p>
     <w:p>
@@ -4873,6 +5717,540 @@
           <w:lang w:val="en-IE"/>
         </w:rPr>
       </w:pPr>
+      <w:r>
+        <w:rPr>
+          <w:rFonts w:cstheme="minorHAnsi"/>
+          <w:sz w:val="24"/>
+          <w:szCs w:val="24"/>
+          <w:lang w:val="en-IE"/>
+        </w:rPr>
+        <w:t xml:space="preserve">A unique set of </w:t>
+      </w:r>
+      <w:r>
+        <w:rPr>
+          <w:rFonts w:cstheme="minorHAnsi"/>
+          <w:sz w:val="24"/>
+          <w:szCs w:val="24"/>
+          <w:lang w:val="en-IE"/>
+        </w:rPr>
+        <w:t>p</w:t>
+      </w:r>
+      <w:r>
+        <w:rPr>
+          <w:rFonts w:cstheme="minorHAnsi"/>
+          <w:sz w:val="24"/>
+          <w:szCs w:val="24"/>
+          <w:lang w:val="en-IE"/>
+        </w:rPr>
+        <w:t>aram</w:t>
+      </w:r>
+      <w:r>
+        <w:rPr>
+          <w:rFonts w:cstheme="minorHAnsi"/>
+          <w:sz w:val="24"/>
+          <w:szCs w:val="24"/>
+          <w:lang w:val="en-IE"/>
+        </w:rPr>
+        <w:t>e</w:t>
+      </w:r>
+      <w:r>
+        <w:rPr>
+          <w:rFonts w:cstheme="minorHAnsi"/>
+          <w:sz w:val="24"/>
+          <w:szCs w:val="24"/>
+          <w:lang w:val="en-IE"/>
+        </w:rPr>
+        <w:t xml:space="preserve">ters </w:t>
+      </w:r>
+      <w:r>
+        <w:rPr>
+          <w:rFonts w:cstheme="minorHAnsi"/>
+          <w:sz w:val="24"/>
+          <w:szCs w:val="24"/>
+          <w:lang w:val="en-IE"/>
+        </w:rPr>
+        <w:t xml:space="preserve">for the Key Name, </w:t>
+      </w:r>
+      <w:r>
+        <w:rPr>
+          <w:rFonts w:cstheme="minorHAnsi"/>
+          <w:sz w:val="24"/>
+          <w:szCs w:val="24"/>
+          <w:lang w:val="en-IE"/>
+        </w:rPr>
+        <w:t xml:space="preserve">Instance type </w:t>
+      </w:r>
+      <w:r>
+        <w:rPr>
+          <w:rFonts w:cstheme="minorHAnsi"/>
+          <w:sz w:val="24"/>
+          <w:szCs w:val="24"/>
+          <w:lang w:val="en-IE"/>
+        </w:rPr>
+        <w:t>and SSH location t</w:t>
+      </w:r>
+      <w:r>
+        <w:rPr>
+          <w:rFonts w:cstheme="minorHAnsi"/>
+          <w:sz w:val="24"/>
+          <w:szCs w:val="24"/>
+          <w:lang w:val="en-IE"/>
+        </w:rPr>
+        <w:t>hat</w:t>
+      </w:r>
+      <w:r>
+        <w:rPr>
+          <w:rFonts w:cstheme="minorHAnsi"/>
+          <w:sz w:val="24"/>
+          <w:szCs w:val="24"/>
+          <w:lang w:val="en-IE"/>
+        </w:rPr>
+        <w:t xml:space="preserve"> allow</w:t>
+      </w:r>
+      <w:r>
+        <w:rPr>
+          <w:rFonts w:cstheme="minorHAnsi"/>
+          <w:sz w:val="24"/>
+          <w:szCs w:val="24"/>
+          <w:lang w:val="en-IE"/>
+        </w:rPr>
+        <w:t>s</w:t>
+      </w:r>
+      <w:r>
+        <w:rPr>
+          <w:rFonts w:cstheme="minorHAnsi"/>
+          <w:sz w:val="24"/>
+          <w:szCs w:val="24"/>
+          <w:lang w:val="en-IE"/>
+        </w:rPr>
+        <w:t xml:space="preserve"> connection to the </w:t>
+      </w:r>
+      <w:proofErr w:type="spellStart"/>
+      <w:r>
+        <w:rPr>
+          <w:rFonts w:cstheme="minorHAnsi"/>
+          <w:sz w:val="24"/>
+          <w:szCs w:val="24"/>
+          <w:lang w:val="en-IE"/>
+        </w:rPr>
+        <w:t>JumpBox</w:t>
+      </w:r>
+      <w:proofErr w:type="spellEnd"/>
+      <w:r>
+        <w:rPr>
+          <w:rFonts w:cstheme="minorHAnsi"/>
+          <w:sz w:val="24"/>
+          <w:szCs w:val="24"/>
+          <w:lang w:val="en-IE"/>
+        </w:rPr>
+        <w:t xml:space="preserve"> </w:t>
+      </w:r>
+      <w:r>
+        <w:rPr>
+          <w:rFonts w:cstheme="minorHAnsi"/>
+          <w:sz w:val="24"/>
+          <w:szCs w:val="24"/>
+          <w:lang w:val="en-IE"/>
+        </w:rPr>
+        <w:t xml:space="preserve">were added to </w:t>
+      </w:r>
+      <w:r>
+        <w:rPr>
+          <w:rFonts w:cstheme="minorHAnsi"/>
+          <w:sz w:val="24"/>
+          <w:szCs w:val="24"/>
+          <w:lang w:val="en-IE"/>
+        </w:rPr>
+        <w:t xml:space="preserve">the </w:t>
+      </w:r>
+      <w:r>
+        <w:rPr>
+          <w:rFonts w:cstheme="minorHAnsi"/>
+          <w:sz w:val="24"/>
+          <w:szCs w:val="24"/>
+          <w:lang w:val="en-IE"/>
+        </w:rPr>
+        <w:t>Y</w:t>
+      </w:r>
+      <w:r>
+        <w:rPr>
+          <w:rFonts w:cstheme="minorHAnsi"/>
+          <w:sz w:val="24"/>
+          <w:szCs w:val="24"/>
+          <w:lang w:val="en-IE"/>
+        </w:rPr>
+        <w:t>A</w:t>
+      </w:r>
+      <w:r>
+        <w:rPr>
+          <w:rFonts w:cstheme="minorHAnsi"/>
+          <w:sz w:val="24"/>
+          <w:szCs w:val="24"/>
+          <w:lang w:val="en-IE"/>
+        </w:rPr>
+        <w:t>ML</w:t>
+      </w:r>
+      <w:r>
+        <w:rPr>
+          <w:rFonts w:cstheme="minorHAnsi"/>
+          <w:sz w:val="24"/>
+          <w:szCs w:val="24"/>
+          <w:lang w:val="en-IE"/>
+        </w:rPr>
+        <w:t xml:space="preserve"> template</w:t>
+      </w:r>
+      <w:r>
+        <w:rPr>
+          <w:rFonts w:cstheme="minorHAnsi"/>
+          <w:sz w:val="24"/>
+          <w:szCs w:val="24"/>
+          <w:lang w:val="en-IE"/>
+        </w:rPr>
+        <w:t xml:space="preserve"> along with </w:t>
+      </w:r>
+      <w:r>
+        <w:rPr>
+          <w:rFonts w:cstheme="minorHAnsi"/>
+          <w:sz w:val="24"/>
+          <w:szCs w:val="24"/>
+          <w:lang w:val="en-IE"/>
+        </w:rPr>
+        <w:t xml:space="preserve">an AMI </w:t>
+      </w:r>
+      <w:r>
+        <w:rPr>
+          <w:rFonts w:cstheme="minorHAnsi"/>
+          <w:sz w:val="24"/>
+          <w:szCs w:val="24"/>
+          <w:lang w:val="en-IE"/>
+        </w:rPr>
+        <w:t>mapping</w:t>
+      </w:r>
+      <w:r>
+        <w:rPr>
+          <w:rFonts w:cstheme="minorHAnsi"/>
+          <w:sz w:val="24"/>
+          <w:szCs w:val="24"/>
+          <w:lang w:val="en-IE"/>
+        </w:rPr>
+        <w:t xml:space="preserve"> </w:t>
+      </w:r>
+      <w:r>
+        <w:rPr>
+          <w:rFonts w:cstheme="minorHAnsi"/>
+          <w:sz w:val="24"/>
+          <w:szCs w:val="24"/>
+          <w:lang w:val="en-IE"/>
+        </w:rPr>
+        <w:lastRenderedPageBreak/>
+        <w:t>based on t</w:t>
+      </w:r>
+      <w:r>
+        <w:rPr>
+          <w:rFonts w:cstheme="minorHAnsi"/>
+          <w:sz w:val="24"/>
+          <w:szCs w:val="24"/>
+          <w:lang w:val="en-IE"/>
+        </w:rPr>
+        <w:t xml:space="preserve">he region, </w:t>
+      </w:r>
+      <w:r>
+        <w:rPr>
+          <w:rFonts w:cstheme="minorHAnsi"/>
+          <w:sz w:val="24"/>
+          <w:szCs w:val="24"/>
+          <w:lang w:val="en-IE"/>
+        </w:rPr>
+        <w:t xml:space="preserve">an output </w:t>
+      </w:r>
+      <w:r>
+        <w:rPr>
+          <w:rFonts w:cstheme="minorHAnsi"/>
+          <w:sz w:val="24"/>
+          <w:szCs w:val="24"/>
+          <w:lang w:val="en-IE"/>
+        </w:rPr>
+        <w:t>to export the VPC details w</w:t>
+      </w:r>
+      <w:r>
+        <w:rPr>
+          <w:rFonts w:cstheme="minorHAnsi"/>
+          <w:sz w:val="24"/>
+          <w:szCs w:val="24"/>
+          <w:lang w:val="en-IE"/>
+        </w:rPr>
+        <w:t>as</w:t>
+      </w:r>
+      <w:r>
+        <w:rPr>
+          <w:rFonts w:cstheme="minorHAnsi"/>
+          <w:sz w:val="24"/>
+          <w:szCs w:val="24"/>
+          <w:lang w:val="en-IE"/>
+        </w:rPr>
+        <w:t xml:space="preserve"> also added</w:t>
+      </w:r>
+      <w:r>
+        <w:rPr>
+          <w:rFonts w:cstheme="minorHAnsi"/>
+          <w:sz w:val="24"/>
+          <w:szCs w:val="24"/>
+          <w:lang w:val="en-IE"/>
+        </w:rPr>
+        <w:t>, and t</w:t>
+      </w:r>
+      <w:r>
+        <w:rPr>
+          <w:rFonts w:cstheme="minorHAnsi"/>
+          <w:sz w:val="24"/>
+          <w:szCs w:val="24"/>
+          <w:lang w:val="en-IE"/>
+        </w:rPr>
+        <w:t xml:space="preserve">he use of these features </w:t>
+      </w:r>
+      <w:r>
+        <w:rPr>
+          <w:rFonts w:cstheme="minorHAnsi"/>
+          <w:sz w:val="24"/>
+          <w:szCs w:val="24"/>
+          <w:lang w:val="en-IE"/>
+        </w:rPr>
+        <w:t xml:space="preserve">give flexibility to </w:t>
+      </w:r>
+      <w:r>
+        <w:rPr>
+          <w:rFonts w:cstheme="minorHAnsi"/>
+          <w:sz w:val="24"/>
+          <w:szCs w:val="24"/>
+          <w:lang w:val="en-IE"/>
+        </w:rPr>
+        <w:t xml:space="preserve">the templates </w:t>
+      </w:r>
+      <w:r>
+        <w:rPr>
+          <w:rFonts w:cstheme="minorHAnsi"/>
+          <w:sz w:val="24"/>
+          <w:szCs w:val="24"/>
+          <w:lang w:val="en-IE"/>
+        </w:rPr>
+        <w:t>help</w:t>
+      </w:r>
+      <w:r>
+        <w:rPr>
+          <w:rFonts w:cstheme="minorHAnsi"/>
+          <w:sz w:val="24"/>
+          <w:szCs w:val="24"/>
+          <w:lang w:val="en-IE"/>
+        </w:rPr>
+        <w:t>ing</w:t>
+      </w:r>
+      <w:r>
+        <w:rPr>
+          <w:rFonts w:cstheme="minorHAnsi"/>
+          <w:sz w:val="24"/>
+          <w:szCs w:val="24"/>
+          <w:lang w:val="en-IE"/>
+        </w:rPr>
+        <w:t xml:space="preserve"> </w:t>
+      </w:r>
+      <w:r>
+        <w:rPr>
+          <w:rFonts w:cstheme="minorHAnsi"/>
+          <w:sz w:val="24"/>
+          <w:szCs w:val="24"/>
+          <w:lang w:val="en-IE"/>
+        </w:rPr>
+        <w:t>achiev</w:t>
+      </w:r>
+      <w:r>
+        <w:rPr>
+          <w:rFonts w:cstheme="minorHAnsi"/>
+          <w:sz w:val="24"/>
+          <w:szCs w:val="24"/>
+          <w:lang w:val="en-IE"/>
+        </w:rPr>
+        <w:t>e</w:t>
+      </w:r>
+      <w:r>
+        <w:rPr>
+          <w:rFonts w:cstheme="minorHAnsi"/>
+          <w:sz w:val="24"/>
+          <w:szCs w:val="24"/>
+          <w:lang w:val="en-IE"/>
+        </w:rPr>
+        <w:t xml:space="preserve"> code reusability</w:t>
+      </w:r>
+      <w:r>
+        <w:rPr>
+          <w:rFonts w:cstheme="minorHAnsi"/>
+          <w:sz w:val="24"/>
+          <w:szCs w:val="24"/>
+          <w:lang w:val="en-IE"/>
+        </w:rPr>
+        <w:t xml:space="preserve">, doing so if </w:t>
+      </w:r>
+      <w:r>
+        <w:rPr>
+          <w:rFonts w:cstheme="minorHAnsi"/>
+          <w:sz w:val="24"/>
+          <w:szCs w:val="24"/>
+          <w:lang w:val="en-IE"/>
+        </w:rPr>
+        <w:t>an</w:t>
+      </w:r>
+      <w:r>
+        <w:rPr>
+          <w:rFonts w:cstheme="minorHAnsi"/>
+          <w:sz w:val="24"/>
+          <w:szCs w:val="24"/>
+          <w:lang w:val="en-IE"/>
+        </w:rPr>
+        <w:t xml:space="preserve"> update is needed</w:t>
+      </w:r>
+      <w:r>
+        <w:rPr>
+          <w:rFonts w:cstheme="minorHAnsi"/>
+          <w:sz w:val="24"/>
+          <w:szCs w:val="24"/>
+          <w:lang w:val="en-IE"/>
+        </w:rPr>
+        <w:t xml:space="preserve"> to </w:t>
+      </w:r>
+      <w:r>
+        <w:rPr>
+          <w:rFonts w:cstheme="minorHAnsi"/>
+          <w:sz w:val="24"/>
+          <w:szCs w:val="24"/>
+          <w:lang w:val="en-IE"/>
+        </w:rPr>
+        <w:t xml:space="preserve">the deployed </w:t>
+      </w:r>
+      <w:r>
+        <w:rPr>
+          <w:rFonts w:cstheme="minorHAnsi"/>
+          <w:sz w:val="24"/>
+          <w:szCs w:val="24"/>
+          <w:lang w:val="en-IE"/>
+        </w:rPr>
+        <w:t>stack</w:t>
+      </w:r>
+      <w:r>
+        <w:rPr>
+          <w:rFonts w:cstheme="minorHAnsi"/>
+          <w:sz w:val="24"/>
+          <w:szCs w:val="24"/>
+          <w:lang w:val="en-IE"/>
+        </w:rPr>
+        <w:t xml:space="preserve"> the </w:t>
+      </w:r>
+      <w:r>
+        <w:rPr>
+          <w:rFonts w:cstheme="minorHAnsi"/>
+          <w:sz w:val="24"/>
+          <w:szCs w:val="24"/>
+          <w:lang w:val="en-IE"/>
+        </w:rPr>
+        <w:t>parameters</w:t>
+      </w:r>
+      <w:r>
+        <w:rPr>
+          <w:rFonts w:cstheme="minorHAnsi"/>
+          <w:sz w:val="24"/>
+          <w:szCs w:val="24"/>
+          <w:lang w:val="en-IE"/>
+        </w:rPr>
+        <w:t xml:space="preserve"> and mapping</w:t>
+      </w:r>
+      <w:r>
+        <w:rPr>
+          <w:rFonts w:cstheme="minorHAnsi"/>
+          <w:sz w:val="24"/>
+          <w:szCs w:val="24"/>
+          <w:lang w:val="en-IE"/>
+        </w:rPr>
+        <w:t xml:space="preserve"> can </w:t>
+      </w:r>
+      <w:r>
+        <w:rPr>
+          <w:rFonts w:cstheme="minorHAnsi"/>
+          <w:sz w:val="24"/>
+          <w:szCs w:val="24"/>
+          <w:lang w:val="en-IE"/>
+        </w:rPr>
+        <w:t>without too much effort</w:t>
+      </w:r>
+      <w:r>
+        <w:rPr>
+          <w:rFonts w:cstheme="minorHAnsi"/>
+          <w:sz w:val="24"/>
+          <w:szCs w:val="24"/>
+          <w:lang w:val="en-IE"/>
+        </w:rPr>
+        <w:t xml:space="preserve"> </w:t>
+      </w:r>
+      <w:r>
+        <w:rPr>
+          <w:rFonts w:cstheme="minorHAnsi"/>
+          <w:sz w:val="24"/>
+          <w:szCs w:val="24"/>
+          <w:lang w:val="en-IE"/>
+        </w:rPr>
+        <w:t xml:space="preserve">be </w:t>
+      </w:r>
+      <w:r>
+        <w:rPr>
+          <w:rFonts w:cstheme="minorHAnsi"/>
+          <w:sz w:val="24"/>
+          <w:szCs w:val="24"/>
+          <w:lang w:val="en-IE"/>
+        </w:rPr>
+        <w:t xml:space="preserve">customized </w:t>
+      </w:r>
+      <w:r>
+        <w:rPr>
+          <w:rFonts w:cstheme="minorHAnsi"/>
+          <w:sz w:val="24"/>
+          <w:szCs w:val="24"/>
+          <w:lang w:val="en-IE"/>
+        </w:rPr>
+        <w:t xml:space="preserve">to </w:t>
+      </w:r>
+      <w:r>
+        <w:rPr>
+          <w:rFonts w:cstheme="minorHAnsi"/>
+          <w:sz w:val="24"/>
+          <w:szCs w:val="24"/>
+          <w:lang w:val="en-IE"/>
+        </w:rPr>
+        <w:t>accomplish</w:t>
+      </w:r>
+      <w:r>
+        <w:rPr>
+          <w:rFonts w:cstheme="minorHAnsi"/>
+          <w:sz w:val="24"/>
+          <w:szCs w:val="24"/>
+          <w:lang w:val="en-IE"/>
+        </w:rPr>
+        <w:t xml:space="preserve"> </w:t>
+      </w:r>
+      <w:r>
+        <w:rPr>
+          <w:rFonts w:cstheme="minorHAnsi"/>
+          <w:sz w:val="24"/>
+          <w:szCs w:val="24"/>
+          <w:lang w:val="en-IE"/>
+        </w:rPr>
+        <w:t>the desired values</w:t>
+      </w:r>
+      <w:r>
+        <w:rPr>
+          <w:rFonts w:cstheme="minorHAnsi"/>
+          <w:sz w:val="24"/>
+          <w:szCs w:val="24"/>
+          <w:lang w:val="en-IE"/>
+        </w:rPr>
+        <w:t>.</w:t>
+      </w:r>
     </w:p>
     <w:p>
       <w:pPr>
@@ -4890,7 +6268,25 @@
           <w:szCs w:val="24"/>
           <w:lang w:val="en-IE"/>
         </w:rPr>
-        <w:t xml:space="preserve"> </w:t>
+        <w:t xml:space="preserve">Taking everything </w:t>
+      </w:r>
+      <w:r>
+        <w:rPr>
+          <w:rFonts w:cstheme="minorHAnsi"/>
+          <w:sz w:val="24"/>
+          <w:szCs w:val="24"/>
+          <w:lang w:val="en-IE"/>
+        </w:rPr>
+        <w:t xml:space="preserve">into account, </w:t>
+      </w:r>
+      <w:r>
+        <w:rPr>
+          <w:rFonts w:cstheme="minorHAnsi"/>
+          <w:sz w:val="24"/>
+          <w:szCs w:val="24"/>
+          <w:lang w:val="en-IE"/>
+        </w:rPr>
+        <w:t>I found the AWS CloudFormation platform challenging and complex to understand and implement, therefore it takes some time and attempts to nicely fit every resource together, a better networking understanding is also needed beforehand the whole implementation.</w:t>
       </w:r>
     </w:p>
     <w:p>
@@ -4909,7 +6305,61 @@
           <w:szCs w:val="24"/>
           <w:lang w:val="en-IE"/>
         </w:rPr>
+        <w:t xml:space="preserve">Although I do believe, </w:t>
+      </w:r>
+      <w:r>
+        <w:rPr>
+          <w:rFonts w:cstheme="minorHAnsi"/>
+          <w:sz w:val="24"/>
+          <w:szCs w:val="24"/>
+          <w:lang w:val="en-IE"/>
+        </w:rPr>
+        <w:t xml:space="preserve">the use of </w:t>
+      </w:r>
+      <w:r>
+        <w:rPr>
+          <w:rFonts w:cstheme="minorHAnsi"/>
+          <w:sz w:val="24"/>
+          <w:szCs w:val="24"/>
+          <w:lang w:val="en-IE"/>
+        </w:rPr>
+        <w:t xml:space="preserve">AWS </w:t>
+      </w:r>
+      <w:r>
+        <w:rPr>
+          <w:rFonts w:cstheme="minorHAnsi"/>
+          <w:sz w:val="24"/>
+          <w:szCs w:val="24"/>
+          <w:lang w:val="en-IE"/>
+        </w:rPr>
+        <w:t>Cloud Formation</w:t>
+      </w:r>
+      <w:r>
+        <w:rPr>
+          <w:rFonts w:cstheme="minorHAnsi"/>
+          <w:sz w:val="24"/>
+          <w:szCs w:val="24"/>
+          <w:lang w:val="en-IE"/>
+        </w:rPr>
+        <w:t xml:space="preserve"> infrastructure as a code</w:t>
+      </w:r>
+      <w:r>
+        <w:rPr>
+          <w:rFonts w:cstheme="minorHAnsi"/>
+          <w:sz w:val="24"/>
+          <w:szCs w:val="24"/>
+          <w:lang w:val="en-IE"/>
+        </w:rPr>
         <w:t xml:space="preserve"> </w:t>
+      </w:r>
+      <w:r>
+        <w:rPr>
+          <w:rFonts w:cstheme="minorHAnsi"/>
+          <w:sz w:val="24"/>
+          <w:szCs w:val="24"/>
+          <w:lang w:val="en-IE"/>
+        </w:rPr>
+        <w:t>tool helps automate the resource provision by defining its configuration only once through a template that can be easily updated when needed, the stack configuration can be tracked and monitored in a way that helps find the changes made to the deployed resources over time, in addition allowing to scale additional resources rapidly, streamlining and enhancing the efficiency of the deployment at the same time improving the use of scripted pipelines in a DevOps environment.</w:t>
       </w:r>
     </w:p>
     <w:p>
@@ -4925,10 +6375,10 @@
     <w:p>
       <w:pPr>
         <w:rPr>
-          <w:rFonts w:cstheme="minorHAnsi"/>
-          <w:sz w:val="24"/>
-          <w:szCs w:val="24"/>
-          <w:lang w:val="en-IE"/>
+          <w:rFonts w:ascii="Roboto" w:hAnsi="Roboto"/>
+          <w:color w:val="4D4D4D"/>
+          <w:sz w:val="30"/>
+          <w:szCs w:val="30"/>
         </w:rPr>
       </w:pPr>
     </w:p>
@@ -4941,33 +6391,6 @@
           <w:lang w:val="en-IE"/>
         </w:rPr>
       </w:pPr>
-      <w:r>
-        <w:rPr>
-          <w:rFonts w:cstheme="minorHAnsi"/>
-          <w:sz w:val="24"/>
-          <w:szCs w:val="24"/>
-          <w:lang w:val="en-IE"/>
-        </w:rPr>
-        <w:t xml:space="preserve">Taking everything </w:t>
-      </w:r>
-      <w:r>
-        <w:rPr>
-          <w:rFonts w:cstheme="minorHAnsi"/>
-          <w:sz w:val="24"/>
-          <w:szCs w:val="24"/>
-          <w:lang w:val="en-IE"/>
-        </w:rPr>
-        <w:t xml:space="preserve">into account, </w:t>
-      </w:r>
-      <w:r>
-        <w:rPr>
-          <w:rFonts w:cstheme="minorHAnsi"/>
-          <w:sz w:val="24"/>
-          <w:szCs w:val="24"/>
-          <w:lang w:val="en-IE"/>
-        </w:rPr>
-        <w:t xml:space="preserve">the use of </w:t>
-      </w:r>
     </w:p>
     <w:p>
       <w:pPr>
@@ -4978,24 +6401,6 @@
           <w:lang w:val="en-IE"/>
         </w:rPr>
       </w:pPr>
-      <w:r>
-        <w:rPr>
-          <w:rFonts w:cstheme="minorHAnsi"/>
-          <w:sz w:val="24"/>
-          <w:szCs w:val="24"/>
-          <w:lang w:val="en-IE"/>
-        </w:rPr>
-        <w:t xml:space="preserve">Although </w:t>
-      </w:r>
-      <w:r>
-        <w:rPr>
-          <w:rFonts w:cstheme="minorHAnsi"/>
-          <w:sz w:val="24"/>
-          <w:szCs w:val="24"/>
-          <w:lang w:val="en-IE"/>
-        </w:rPr>
-        <w:t xml:space="preserve">I do believe </w:t>
-      </w:r>
     </w:p>
     <w:p>
       <w:pPr>
@@ -5006,33 +6411,6 @@
           <w:lang w:val="en-IE"/>
         </w:rPr>
       </w:pPr>
-      <w:r>
-        <w:rPr>
-          <w:rFonts w:cstheme="minorHAnsi"/>
-          <w:sz w:val="24"/>
-          <w:szCs w:val="24"/>
-          <w:lang w:val="en-IE"/>
-        </w:rPr>
-        <w:t>In the final</w:t>
-      </w:r>
-      <w:r>
-        <w:rPr>
-          <w:rFonts w:cstheme="minorHAnsi"/>
-          <w:sz w:val="24"/>
-          <w:szCs w:val="24"/>
-          <w:lang w:val="en-IE"/>
-        </w:rPr>
-        <w:t xml:space="preserve"> analysis,</w:t>
-      </w:r>
-      <w:r>
-        <w:rPr>
-          <w:rFonts w:cstheme="minorHAnsi"/>
-          <w:sz w:val="24"/>
-          <w:szCs w:val="24"/>
-          <w:lang w:val="en-IE"/>
-        </w:rPr>
-        <w:t xml:space="preserve"> </w:t>
-      </w:r>
     </w:p>
     <w:p>
       <w:pPr>
@@ -5084,6 +6462,11 @@
         </w:rPr>
       </w:pPr>
     </w:p>
+    <w:p/>
+    <w:p/>
+    <w:p/>
+    <w:p/>
+    <w:p/>
     <w:p>
       <w:pPr>
         <w:pStyle w:val="Heading2"/>
@@ -5095,154 +6478,7 @@
           <w:szCs w:val="32"/>
         </w:rPr>
       </w:pPr>
-      <w:bookmarkStart w:id="7" w:name="_Toc117356451"/>
-    </w:p>
-    <w:p>
-      <w:pPr>
-        <w:pStyle w:val="Heading2"/>
-        <w:rPr>
-          <w:rFonts w:cstheme="majorHAnsi"/>
-          <w:b/>
-          <w:bCs/>
-          <w:sz w:val="32"/>
-          <w:szCs w:val="32"/>
-        </w:rPr>
-      </w:pPr>
-    </w:p>
-    <w:p>
-      <w:pPr>
-        <w:pStyle w:val="Heading2"/>
-        <w:rPr>
-          <w:rFonts w:cstheme="majorHAnsi"/>
-          <w:b/>
-          <w:bCs/>
-          <w:sz w:val="32"/>
-          <w:szCs w:val="32"/>
-        </w:rPr>
-      </w:pPr>
-    </w:p>
-    <w:p>
-      <w:pPr>
-        <w:pStyle w:val="Heading2"/>
-        <w:rPr>
-          <w:rFonts w:cstheme="majorHAnsi"/>
-          <w:b/>
-          <w:bCs/>
-          <w:sz w:val="32"/>
-          <w:szCs w:val="32"/>
-        </w:rPr>
-      </w:pPr>
-    </w:p>
-    <w:p>
-      <w:pPr>
-        <w:pStyle w:val="Heading2"/>
-        <w:rPr>
-          <w:rFonts w:cstheme="majorHAnsi"/>
-          <w:b/>
-          <w:bCs/>
-          <w:sz w:val="32"/>
-          <w:szCs w:val="32"/>
-        </w:rPr>
-      </w:pPr>
-    </w:p>
-    <w:p>
-      <w:pPr>
-        <w:pStyle w:val="Heading2"/>
-        <w:rPr>
-          <w:rFonts w:cstheme="majorHAnsi"/>
-          <w:b/>
-          <w:bCs/>
-          <w:sz w:val="32"/>
-          <w:szCs w:val="32"/>
-        </w:rPr>
-      </w:pPr>
-    </w:p>
-    <w:p>
-      <w:pPr>
-        <w:pStyle w:val="Heading2"/>
-        <w:rPr>
-          <w:rFonts w:cstheme="majorHAnsi"/>
-          <w:b/>
-          <w:bCs/>
-          <w:sz w:val="32"/>
-          <w:szCs w:val="32"/>
-        </w:rPr>
-      </w:pPr>
-    </w:p>
-    <w:p>
-      <w:pPr>
-        <w:pStyle w:val="Heading2"/>
-        <w:rPr>
-          <w:rFonts w:cstheme="majorHAnsi"/>
-          <w:b/>
-          <w:bCs/>
-          <w:sz w:val="32"/>
-          <w:szCs w:val="32"/>
-        </w:rPr>
-      </w:pPr>
-    </w:p>
-    <w:p>
-      <w:pPr>
-        <w:pStyle w:val="Heading2"/>
-        <w:rPr>
-          <w:rFonts w:cstheme="majorHAnsi"/>
-          <w:b/>
-          <w:bCs/>
-          <w:sz w:val="32"/>
-          <w:szCs w:val="32"/>
-        </w:rPr>
-      </w:pPr>
-    </w:p>
-    <w:p>
-      <w:pPr>
-        <w:pStyle w:val="Heading2"/>
-        <w:rPr>
-          <w:rFonts w:cstheme="majorHAnsi"/>
-          <w:b/>
-          <w:bCs/>
-          <w:sz w:val="32"/>
-          <w:szCs w:val="32"/>
-        </w:rPr>
-      </w:pPr>
-    </w:p>
-    <w:p>
-      <w:pPr>
-        <w:pStyle w:val="Heading2"/>
-        <w:rPr>
-          <w:rFonts w:cstheme="majorHAnsi"/>
-          <w:b/>
-          <w:bCs/>
-          <w:sz w:val="32"/>
-          <w:szCs w:val="32"/>
-        </w:rPr>
-      </w:pPr>
-    </w:p>
-    <w:p>
-      <w:pPr>
-        <w:pStyle w:val="Heading2"/>
-        <w:rPr>
-          <w:rFonts w:cstheme="majorHAnsi"/>
-          <w:b/>
-          <w:bCs/>
-          <w:sz w:val="32"/>
-          <w:szCs w:val="32"/>
-        </w:rPr>
-      </w:pPr>
-    </w:p>
-    <w:p/>
-    <w:p/>
-    <w:p/>
-    <w:p>
-      <w:pPr>
-        <w:pStyle w:val="Heading2"/>
-        <w:rPr>
-          <w:rFonts w:cstheme="majorHAnsi"/>
-          <w:b/>
-          <w:bCs/>
-          <w:sz w:val="32"/>
-          <w:szCs w:val="32"/>
-        </w:rPr>
-      </w:pPr>
+      <w:bookmarkStart w:id="7" w:name="_Toc119261993"/>
       <w:r>
         <w:rPr>
           <w:rFonts w:cstheme="majorHAnsi"/>
@@ -5310,24 +6546,12 @@
       </w:r>
     </w:p>
     <w:p>
-      <w:hyperlink r:id="rId11" w:history="1">
+      <w:hyperlink r:id="rId11" w:anchor="vpc-private-ipv4-addresses" w:history="1">
         <w:r>
           <w:rPr>
             <w:rStyle w:val="Hyperlink"/>
           </w:rPr>
-          <w:t>https://docs.aws.amazon.com/vpc/late</w:t>
-        </w:r>
-        <w:r>
-          <w:rPr>
-            <w:rStyle w:val="Hyperlink"/>
-          </w:rPr>
-          <w:t>s</w:t>
-        </w:r>
-        <w:r>
-          <w:rPr>
-            <w:rStyle w:val="Hyperlink"/>
-          </w:rPr>
-          <w:t>t/userguide/how-it-works.html#vpc-private-ipv4-addresses</w:t>
+          <w:t>https://docs.aws.amazon.com/vpc/latest/userguide/how-it-works.html#vpc-private-ipv4-addresses</w:t>
         </w:r>
       </w:hyperlink>
     </w:p>
@@ -5358,7 +6582,7 @@
       </w:r>
     </w:p>
     <w:p>
-      <w:hyperlink r:id="rId12" w:history="1">
+      <w:hyperlink r:id="rId12" w:anchor="VPCSecurityGroups" w:history="1">
         <w:r>
           <w:rPr>
             <w:rStyle w:val="Hyperlink"/>
@@ -5369,15 +6593,37 @@
     </w:p>
     <w:p>
       <w:r>
-        <w:t>(Accessed: 0</w:t>
-      </w:r>
-      <w:r>
-        <w:t>8</w:t>
-      </w:r>
-      <w:r>
-        <w:t xml:space="preserve"> November 2022)</w:t>
+        <w:t>(Accessed: 08 November 2022)</w:t>
       </w:r>
     </w:p>
+    <w:p/>
+    <w:p>
+      <w:r>
+        <w:t>Mara Lima – Git Hub repository</w:t>
+      </w:r>
+    </w:p>
+    <w:p>
+      <w:hyperlink r:id="rId13" w:history="1">
+        <w:r>
+          <w:rPr>
+            <w:rStyle w:val="Hyperlink"/>
+          </w:rPr>
+          <w:t>https://github.com/L00177676/ml_mini_network</w:t>
+        </w:r>
+      </w:hyperlink>
+    </w:p>
+    <w:p/>
+    <w:p/>
+    <w:p/>
+    <w:p/>
+    <w:p/>
+    <w:p/>
+    <w:p/>
+    <w:p/>
+    <w:p/>
+    <w:p/>
+    <w:p/>
+    <w:p/>
     <w:p/>
     <w:p/>
     <w:p/>
@@ -5393,7 +6639,7 @@
         </w:rPr>
       </w:pPr>
       <w:bookmarkStart w:id="8" w:name="_Appendices"/>
-      <w:bookmarkStart w:id="9" w:name="_Toc117356452"/>
+      <w:bookmarkStart w:id="9" w:name="_Toc119261994"/>
       <w:bookmarkEnd w:id="8"/>
       <w:r>
         <w:rPr>
@@ -5403,10 +6649,12 @@
           <w:sz w:val="32"/>
           <w:szCs w:val="32"/>
         </w:rPr>
+        <w:lastRenderedPageBreak/>
         <w:t>Appendices</w:t>
       </w:r>
       <w:bookmarkEnd w:id="9"/>
     </w:p>
+    <w:p/>
     <w:p>
       <w:pPr>
         <w:pStyle w:val="TableofFigures"/>
@@ -5415,182 +6663,4478 @@
         </w:tabs>
         <w:rPr>
           <w:noProof/>
-        </w:rPr>
-      </w:pPr>
-      <w:r>
-        <w:rPr>
-          <w:color w:val="2F5496" w:themeColor="accent1" w:themeShade="BF"/>
-          <w:sz w:val="24"/>
-          <w:szCs w:val="24"/>
-        </w:rPr>
+          <w:sz w:val="22"/>
+          <w:szCs w:val="22"/>
+          <w:lang w:val="en-IE" w:eastAsia="en-IE"/>
+        </w:rPr>
+      </w:pPr>
+      <w:r>
         <w:fldChar w:fldCharType="begin"/>
       </w:r>
       <w:r>
-        <w:rPr>
-          <w:color w:val="2F5496" w:themeColor="accent1" w:themeShade="BF"/>
-          <w:sz w:val="24"/>
-          <w:szCs w:val="24"/>
-        </w:rPr>
-        <w:instrText xml:space="preserve"> TOC \h \z \c "Figure" </w:instrText>
-      </w:r>
-      <w:r>
-        <w:rPr>
-          <w:color w:val="2F5496" w:themeColor="accent1" w:themeShade="BF"/>
-          <w:sz w:val="24"/>
-          <w:szCs w:val="24"/>
-        </w:rPr>
+        <w:instrText xml:space="preserve"> TOC \c "Figure" </w:instrText>
+      </w:r>
+      <w:r>
         <w:fldChar w:fldCharType="separate"/>
       </w:r>
-      <w:hyperlink w:anchor="_Toc117098084" w:history="1">
-        <w:r>
-          <w:rPr>
-            <w:rStyle w:val="Hyperlink"/>
-            <w:noProof/>
-            <w:color w:val="auto"/>
-          </w:rPr>
-          <w:t>Figure 1 - Git Bash Initiation</w:t>
-        </w:r>
-        <w:r>
-          <w:rPr>
-            <w:noProof/>
-            <w:webHidden/>
-          </w:rPr>
-          <w:tab/>
-        </w:r>
-        <w:r>
-          <w:rPr>
-            <w:noProof/>
-            <w:webHidden/>
-          </w:rPr>
-          <w:fldChar w:fldCharType="begin"/>
-        </w:r>
-        <w:r>
-          <w:rPr>
-            <w:noProof/>
-            <w:webHidden/>
-          </w:rPr>
-          <w:instrText xml:space="preserve"> PAGEREF _Toc117098084 \h </w:instrText>
-        </w:r>
-        <w:r>
-          <w:rPr>
-            <w:noProof/>
-            <w:webHidden/>
-          </w:rPr>
-        </w:r>
-        <w:r>
-          <w:rPr>
-            <w:noProof/>
-            <w:webHidden/>
-          </w:rPr>
-          <w:fldChar w:fldCharType="separate"/>
-        </w:r>
-        <w:r>
-          <w:rPr>
-            <w:noProof/>
-            <w:webHidden/>
-          </w:rPr>
-          <w:t>8</w:t>
-        </w:r>
-        <w:r>
-          <w:rPr>
-            <w:noProof/>
-            <w:webHidden/>
-          </w:rPr>
-          <w:fldChar w:fldCharType="end"/>
-        </w:r>
-      </w:hyperlink>
+      <w:r>
+        <w:rPr>
+          <w:rFonts w:asciiTheme="majorHAnsi" w:eastAsiaTheme="majorEastAsia" w:hAnsiTheme="majorHAnsi" w:cstheme="majorHAnsi"/>
+          <w:noProof/>
+        </w:rPr>
+        <w:t>Figure 1 - GitHub repository</w:t>
+      </w:r>
+      <w:r>
+        <w:rPr>
+          <w:noProof/>
+        </w:rPr>
+        <w:tab/>
+      </w:r>
+      <w:r>
+        <w:rPr>
+          <w:noProof/>
+        </w:rPr>
+        <w:fldChar w:fldCharType="begin"/>
+      </w:r>
+      <w:r>
+        <w:rPr>
+          <w:noProof/>
+        </w:rPr>
+        <w:instrText xml:space="preserve"> PAGEREF _Toc119263243 \h </w:instrText>
+      </w:r>
+      <w:r>
+        <w:rPr>
+          <w:noProof/>
+        </w:rPr>
+      </w:r>
+      <w:r>
+        <w:rPr>
+          <w:noProof/>
+        </w:rPr>
+        <w:fldChar w:fldCharType="separate"/>
+      </w:r>
+      <w:r>
+        <w:rPr>
+          <w:noProof/>
+        </w:rPr>
+        <w:t>8</w:t>
+      </w:r>
+      <w:r>
+        <w:rPr>
+          <w:noProof/>
+        </w:rPr>
+        <w:fldChar w:fldCharType="end"/>
+      </w:r>
     </w:p>
     <w:p>
       <w:pPr>
-        <w:rPr>
-          <w:color w:val="2F5496" w:themeColor="accent1" w:themeShade="BF"/>
-          <w:sz w:val="24"/>
-          <w:szCs w:val="24"/>
-        </w:rPr>
-      </w:pPr>
-      <w:r>
-        <w:rPr>
-          <w:color w:val="2F5496" w:themeColor="accent1" w:themeShade="BF"/>
-          <w:sz w:val="24"/>
-          <w:szCs w:val="24"/>
+        <w:pStyle w:val="TableofFigures"/>
+        <w:tabs>
+          <w:tab w:val="right" w:leader="dot" w:pos="9016"/>
+        </w:tabs>
+        <w:rPr>
+          <w:noProof/>
+          <w:sz w:val="22"/>
+          <w:szCs w:val="22"/>
+          <w:lang w:val="en-IE" w:eastAsia="en-IE"/>
+        </w:rPr>
+      </w:pPr>
+      <w:r>
+        <w:rPr>
+          <w:rFonts w:asciiTheme="majorHAnsi" w:eastAsiaTheme="majorEastAsia" w:hAnsiTheme="majorHAnsi" w:cstheme="majorHAnsi"/>
+          <w:noProof/>
+        </w:rPr>
+        <w:t>Figure 2 - CloudFormation Designer</w:t>
+      </w:r>
+      <w:r>
+        <w:rPr>
+          <w:noProof/>
+        </w:rPr>
+        <w:tab/>
+      </w:r>
+      <w:r>
+        <w:rPr>
+          <w:noProof/>
+        </w:rPr>
+        <w:fldChar w:fldCharType="begin"/>
+      </w:r>
+      <w:r>
+        <w:rPr>
+          <w:noProof/>
+        </w:rPr>
+        <w:instrText xml:space="preserve"> PAGEREF _Toc119263244 \h </w:instrText>
+      </w:r>
+      <w:r>
+        <w:rPr>
+          <w:noProof/>
+        </w:rPr>
+      </w:r>
+      <w:r>
+        <w:rPr>
+          <w:noProof/>
+        </w:rPr>
+        <w:fldChar w:fldCharType="separate"/>
+      </w:r>
+      <w:r>
+        <w:rPr>
+          <w:noProof/>
+        </w:rPr>
+        <w:t>8</w:t>
+      </w:r>
+      <w:r>
+        <w:rPr>
+          <w:noProof/>
         </w:rPr>
         <w:fldChar w:fldCharType="end"/>
       </w:r>
     </w:p>
     <w:p>
       <w:pPr>
-        <w:pStyle w:val="Caption"/>
-        <w:rPr>
-          <w:color w:val="2F5496" w:themeColor="accent1" w:themeShade="BF"/>
-        </w:rPr>
-      </w:pPr>
-      <w:bookmarkStart w:id="10" w:name="_Ref117099603"/>
-      <w:bookmarkStart w:id="11" w:name="_Toc117098084"/>
-      <w:bookmarkStart w:id="12" w:name="_Ref117099596"/>
-      <w:r>
-        <w:rPr>
-          <w:color w:val="2F5496" w:themeColor="accent1" w:themeShade="BF"/>
-        </w:rPr>
-        <w:t xml:space="preserve">Figure </w:t>
-      </w:r>
-      <w:r>
-        <w:rPr>
-          <w:color w:val="2F5496" w:themeColor="accent1" w:themeShade="BF"/>
+        <w:pStyle w:val="TableofFigures"/>
+        <w:tabs>
+          <w:tab w:val="right" w:leader="dot" w:pos="9016"/>
+        </w:tabs>
+        <w:rPr>
+          <w:noProof/>
+          <w:sz w:val="22"/>
+          <w:szCs w:val="22"/>
+          <w:lang w:val="en-IE" w:eastAsia="en-IE"/>
+        </w:rPr>
+      </w:pPr>
+      <w:r>
+        <w:rPr>
+          <w:rFonts w:asciiTheme="majorHAnsi" w:eastAsiaTheme="majorEastAsia" w:hAnsiTheme="majorHAnsi" w:cstheme="majorHAnsi"/>
+          <w:noProof/>
+        </w:rPr>
+        <w:t>Figure 3 - Git commits</w:t>
+      </w:r>
+      <w:r>
+        <w:rPr>
+          <w:noProof/>
+        </w:rPr>
+        <w:tab/>
+      </w:r>
+      <w:r>
+        <w:rPr>
+          <w:noProof/>
         </w:rPr>
         <w:fldChar w:fldCharType="begin"/>
       </w:r>
       <w:r>
         <w:rPr>
-          <w:color w:val="2F5496" w:themeColor="accent1" w:themeShade="BF"/>
-        </w:rPr>
-        <w:instrText xml:space="preserve"> SEQ Figure \* ARABIC </w:instrText>
-      </w:r>
-      <w:r>
-        <w:rPr>
-          <w:color w:val="2F5496" w:themeColor="accent1" w:themeShade="BF"/>
+          <w:noProof/>
+        </w:rPr>
+        <w:instrText xml:space="preserve"> PAGEREF _Toc119263245 \h </w:instrText>
+      </w:r>
+      <w:r>
+        <w:rPr>
+          <w:noProof/>
+        </w:rPr>
+      </w:r>
+      <w:r>
+        <w:rPr>
+          <w:noProof/>
         </w:rPr>
         <w:fldChar w:fldCharType="separate"/>
       </w:r>
       <w:r>
         <w:rPr>
           <w:noProof/>
-          <w:color w:val="2F5496" w:themeColor="accent1" w:themeShade="BF"/>
-        </w:rPr>
-        <w:t>1</w:t>
-      </w:r>
-      <w:r>
-        <w:rPr>
-          <w:color w:val="2F5496" w:themeColor="accent1" w:themeShade="BF"/>
+        </w:rPr>
+        <w:t>9</w:t>
+      </w:r>
+      <w:r>
+        <w:rPr>
+          <w:noProof/>
         </w:rPr>
         <w:fldChar w:fldCharType="end"/>
       </w:r>
-      <w:bookmarkEnd w:id="10"/>
-      <w:r>
-        <w:rPr>
-          <w:color w:val="2F5496" w:themeColor="accent1" w:themeShade="BF"/>
-        </w:rPr>
-        <w:t xml:space="preserve"> - Git Bash Initiation</w:t>
-      </w:r>
-      <w:bookmarkEnd w:id="11"/>
-      <w:bookmarkEnd w:id="12"/>
     </w:p>
     <w:p>
       <w:pPr>
-        <w:keepNext/>
-        <w:rPr>
-          <w:color w:val="2F5496" w:themeColor="accent1" w:themeShade="BF"/>
-        </w:rPr>
-      </w:pPr>
+        <w:pStyle w:val="TableofFigures"/>
+        <w:tabs>
+          <w:tab w:val="right" w:leader="dot" w:pos="9016"/>
+        </w:tabs>
+        <w:rPr>
+          <w:noProof/>
+          <w:sz w:val="22"/>
+          <w:szCs w:val="22"/>
+          <w:lang w:val="en-IE" w:eastAsia="en-IE"/>
+        </w:rPr>
+      </w:pPr>
+      <w:r>
+        <w:rPr>
+          <w:rFonts w:asciiTheme="majorHAnsi" w:eastAsiaTheme="majorEastAsia" w:hAnsiTheme="majorHAnsi" w:cstheme="majorHAnsi"/>
+          <w:noProof/>
+        </w:rPr>
+        <w:t>Figure 4 - Stack</w:t>
+      </w:r>
+      <w:r>
+        <w:rPr>
+          <w:noProof/>
+        </w:rPr>
+        <w:tab/>
+      </w:r>
+      <w:r>
+        <w:rPr>
+          <w:noProof/>
+        </w:rPr>
+        <w:fldChar w:fldCharType="begin"/>
+      </w:r>
+      <w:r>
+        <w:rPr>
+          <w:noProof/>
+        </w:rPr>
+        <w:instrText xml:space="preserve"> PAGEREF _Toc119263246 \h </w:instrText>
+      </w:r>
+      <w:r>
+        <w:rPr>
+          <w:noProof/>
+        </w:rPr>
+      </w:r>
+      <w:r>
+        <w:rPr>
+          <w:noProof/>
+        </w:rPr>
+        <w:fldChar w:fldCharType="separate"/>
+      </w:r>
+      <w:r>
+        <w:rPr>
+          <w:noProof/>
+        </w:rPr>
+        <w:t>10</w:t>
+      </w:r>
+      <w:r>
+        <w:rPr>
+          <w:noProof/>
+        </w:rPr>
+        <w:fldChar w:fldCharType="end"/>
+      </w:r>
     </w:p>
     <w:p>
       <w:pPr>
-        <w:rPr>
+        <w:pStyle w:val="TableofFigures"/>
+        <w:tabs>
+          <w:tab w:val="right" w:leader="dot" w:pos="9016"/>
+        </w:tabs>
+        <w:rPr>
+          <w:noProof/>
+          <w:sz w:val="22"/>
+          <w:szCs w:val="22"/>
+          <w:lang w:val="en-IE" w:eastAsia="en-IE"/>
+        </w:rPr>
+      </w:pPr>
+      <w:r>
+        <w:rPr>
+          <w:rFonts w:asciiTheme="majorHAnsi" w:eastAsiaTheme="majorEastAsia" w:hAnsiTheme="majorHAnsi" w:cstheme="majorHAnsi"/>
+          <w:noProof/>
+        </w:rPr>
+        <w:t>Figure 5 - Resources</w:t>
+      </w:r>
+      <w:r>
+        <w:rPr>
+          <w:noProof/>
+        </w:rPr>
+        <w:tab/>
+      </w:r>
+      <w:r>
+        <w:rPr>
+          <w:noProof/>
+        </w:rPr>
+        <w:fldChar w:fldCharType="begin"/>
+      </w:r>
+      <w:r>
+        <w:rPr>
+          <w:noProof/>
+        </w:rPr>
+        <w:instrText xml:space="preserve"> PAGEREF _Toc119263247 \h </w:instrText>
+      </w:r>
+      <w:r>
+        <w:rPr>
+          <w:noProof/>
+        </w:rPr>
+      </w:r>
+      <w:r>
+        <w:rPr>
+          <w:noProof/>
+        </w:rPr>
+        <w:fldChar w:fldCharType="separate"/>
+      </w:r>
+      <w:r>
+        <w:rPr>
+          <w:noProof/>
+        </w:rPr>
+        <w:t>11</w:t>
+      </w:r>
+      <w:r>
+        <w:rPr>
+          <w:noProof/>
+        </w:rPr>
+        <w:fldChar w:fldCharType="end"/>
+      </w:r>
+    </w:p>
+    <w:p>
+      <w:pPr>
+        <w:pStyle w:val="TableofFigures"/>
+        <w:tabs>
+          <w:tab w:val="right" w:leader="dot" w:pos="9016"/>
+        </w:tabs>
+        <w:rPr>
+          <w:noProof/>
+          <w:sz w:val="22"/>
+          <w:szCs w:val="22"/>
+          <w:lang w:val="en-IE" w:eastAsia="en-IE"/>
+        </w:rPr>
+      </w:pPr>
+      <w:r>
+        <w:rPr>
+          <w:rFonts w:asciiTheme="majorHAnsi" w:eastAsiaTheme="majorEastAsia" w:hAnsiTheme="majorHAnsi" w:cstheme="majorHAnsi"/>
+          <w:noProof/>
+        </w:rPr>
+        <w:t>Figure 6 - JumpBox Ping</w:t>
+      </w:r>
+      <w:r>
+        <w:rPr>
+          <w:noProof/>
+        </w:rPr>
+        <w:tab/>
+      </w:r>
+      <w:r>
+        <w:rPr>
+          <w:noProof/>
+        </w:rPr>
+        <w:fldChar w:fldCharType="begin"/>
+      </w:r>
+      <w:r>
+        <w:rPr>
+          <w:noProof/>
+        </w:rPr>
+        <w:instrText xml:space="preserve"> PAGEREF _Toc119263248 \h </w:instrText>
+      </w:r>
+      <w:r>
+        <w:rPr>
+          <w:noProof/>
+        </w:rPr>
+      </w:r>
+      <w:r>
+        <w:rPr>
+          <w:noProof/>
+        </w:rPr>
+        <w:fldChar w:fldCharType="separate"/>
+      </w:r>
+      <w:r>
+        <w:rPr>
+          <w:noProof/>
+        </w:rPr>
+        <w:t>12</w:t>
+      </w:r>
+      <w:r>
+        <w:rPr>
+          <w:noProof/>
+        </w:rPr>
+        <w:fldChar w:fldCharType="end"/>
+      </w:r>
+    </w:p>
+    <w:p>
+      <w:pPr>
+        <w:pStyle w:val="TableofFigures"/>
+        <w:tabs>
+          <w:tab w:val="right" w:leader="dot" w:pos="9016"/>
+        </w:tabs>
+        <w:rPr>
+          <w:noProof/>
+          <w:sz w:val="22"/>
+          <w:szCs w:val="22"/>
+          <w:lang w:val="en-IE" w:eastAsia="en-IE"/>
+        </w:rPr>
+      </w:pPr>
+      <w:r>
+        <w:rPr>
+          <w:rFonts w:asciiTheme="majorHAnsi" w:eastAsiaTheme="majorEastAsia" w:hAnsiTheme="majorHAnsi" w:cstheme="majorHAnsi"/>
+          <w:noProof/>
+        </w:rPr>
+        <w:t>Figure 7 - VPC Analyzer JumpBox to AppServer</w:t>
+      </w:r>
+      <w:r>
+        <w:rPr>
+          <w:noProof/>
+        </w:rPr>
+        <w:tab/>
+      </w:r>
+      <w:r>
+        <w:rPr>
+          <w:noProof/>
+        </w:rPr>
+        <w:fldChar w:fldCharType="begin"/>
+      </w:r>
+      <w:r>
+        <w:rPr>
+          <w:noProof/>
+        </w:rPr>
+        <w:instrText xml:space="preserve"> PAGEREF _Toc119263249 \h </w:instrText>
+      </w:r>
+      <w:r>
+        <w:rPr>
+          <w:noProof/>
+        </w:rPr>
+      </w:r>
+      <w:r>
+        <w:rPr>
+          <w:noProof/>
+        </w:rPr>
+        <w:fldChar w:fldCharType="separate"/>
+      </w:r>
+      <w:r>
+        <w:rPr>
+          <w:noProof/>
+        </w:rPr>
+        <w:t>12</w:t>
+      </w:r>
+      <w:r>
+        <w:rPr>
+          <w:noProof/>
+        </w:rPr>
+        <w:fldChar w:fldCharType="end"/>
+      </w:r>
+    </w:p>
+    <w:p>
+      <w:pPr>
+        <w:pStyle w:val="TableofFigures"/>
+        <w:tabs>
+          <w:tab w:val="right" w:leader="dot" w:pos="9016"/>
+        </w:tabs>
+        <w:rPr>
+          <w:noProof/>
+          <w:sz w:val="22"/>
+          <w:szCs w:val="22"/>
+          <w:lang w:val="en-IE" w:eastAsia="en-IE"/>
+        </w:rPr>
+      </w:pPr>
+      <w:r>
+        <w:rPr>
+          <w:rFonts w:asciiTheme="majorHAnsi" w:eastAsiaTheme="majorEastAsia" w:hAnsiTheme="majorHAnsi" w:cstheme="majorHAnsi"/>
+          <w:noProof/>
+        </w:rPr>
+        <w:t>Figure 8 - JumpBox to AppServer detailed path</w:t>
+      </w:r>
+      <w:r>
+        <w:rPr>
+          <w:noProof/>
+        </w:rPr>
+        <w:tab/>
+      </w:r>
+      <w:r>
+        <w:rPr>
+          <w:noProof/>
+        </w:rPr>
+        <w:fldChar w:fldCharType="begin"/>
+      </w:r>
+      <w:r>
+        <w:rPr>
+          <w:noProof/>
+        </w:rPr>
+        <w:instrText xml:space="preserve"> PAGEREF _Toc119263250 \h </w:instrText>
+      </w:r>
+      <w:r>
+        <w:rPr>
+          <w:noProof/>
+        </w:rPr>
+      </w:r>
+      <w:r>
+        <w:rPr>
+          <w:noProof/>
+        </w:rPr>
+        <w:fldChar w:fldCharType="separate"/>
+      </w:r>
+      <w:r>
+        <w:rPr>
+          <w:noProof/>
+        </w:rPr>
+        <w:t>13</w:t>
+      </w:r>
+      <w:r>
+        <w:rPr>
+          <w:noProof/>
+        </w:rPr>
+        <w:fldChar w:fldCharType="end"/>
+      </w:r>
+    </w:p>
+    <w:p>
+      <w:pPr>
+        <w:pStyle w:val="TableofFigures"/>
+        <w:tabs>
+          <w:tab w:val="right" w:leader="dot" w:pos="9016"/>
+        </w:tabs>
+        <w:rPr>
+          <w:noProof/>
+          <w:sz w:val="22"/>
+          <w:szCs w:val="22"/>
+          <w:lang w:val="en-IE" w:eastAsia="en-IE"/>
+        </w:rPr>
+      </w:pPr>
+      <w:r>
+        <w:rPr>
+          <w:rFonts w:asciiTheme="majorHAnsi" w:eastAsiaTheme="majorEastAsia" w:hAnsiTheme="majorHAnsi" w:cstheme="majorHAnsi"/>
+          <w:noProof/>
+        </w:rPr>
+        <w:t>Figure 9 - AppServer to WebServer</w:t>
+      </w:r>
+      <w:r>
+        <w:rPr>
+          <w:noProof/>
+        </w:rPr>
+        <w:tab/>
+      </w:r>
+      <w:r>
+        <w:rPr>
+          <w:noProof/>
+        </w:rPr>
+        <w:fldChar w:fldCharType="begin"/>
+      </w:r>
+      <w:r>
+        <w:rPr>
+          <w:noProof/>
+        </w:rPr>
+        <w:instrText xml:space="preserve"> PAGEREF _Toc119263251 \h </w:instrText>
+      </w:r>
+      <w:r>
+        <w:rPr>
+          <w:noProof/>
+        </w:rPr>
+      </w:r>
+      <w:r>
+        <w:rPr>
+          <w:noProof/>
+        </w:rPr>
+        <w:fldChar w:fldCharType="separate"/>
+      </w:r>
+      <w:r>
+        <w:rPr>
+          <w:noProof/>
+        </w:rPr>
+        <w:t>14</w:t>
+      </w:r>
+      <w:r>
+        <w:rPr>
+          <w:noProof/>
+        </w:rPr>
+        <w:fldChar w:fldCharType="end"/>
+      </w:r>
+    </w:p>
+    <w:p>
+      <w:pPr>
+        <w:pStyle w:val="TableofFigures"/>
+        <w:tabs>
+          <w:tab w:val="right" w:leader="dot" w:pos="9016"/>
+        </w:tabs>
+        <w:rPr>
+          <w:noProof/>
+          <w:sz w:val="22"/>
+          <w:szCs w:val="22"/>
+          <w:lang w:val="en-IE" w:eastAsia="en-IE"/>
+        </w:rPr>
+      </w:pPr>
+      <w:r>
+        <w:rPr>
+          <w:rFonts w:asciiTheme="majorHAnsi" w:eastAsiaTheme="majorEastAsia" w:hAnsiTheme="majorHAnsi" w:cstheme="majorHAnsi"/>
+          <w:noProof/>
+        </w:rPr>
+        <w:t>Figure 10 - AppServer to WebServer detailed path</w:t>
+      </w:r>
+      <w:r>
+        <w:rPr>
+          <w:noProof/>
+        </w:rPr>
+        <w:tab/>
+      </w:r>
+      <w:r>
+        <w:rPr>
+          <w:noProof/>
+        </w:rPr>
+        <w:fldChar w:fldCharType="begin"/>
+      </w:r>
+      <w:r>
+        <w:rPr>
+          <w:noProof/>
+        </w:rPr>
+        <w:instrText xml:space="preserve"> PAGEREF _Toc119263252 \h </w:instrText>
+      </w:r>
+      <w:r>
+        <w:rPr>
+          <w:noProof/>
+        </w:rPr>
+      </w:r>
+      <w:r>
+        <w:rPr>
+          <w:noProof/>
+        </w:rPr>
+        <w:fldChar w:fldCharType="separate"/>
+      </w:r>
+      <w:r>
+        <w:rPr>
+          <w:noProof/>
+        </w:rPr>
+        <w:t>14</w:t>
+      </w:r>
+      <w:r>
+        <w:rPr>
+          <w:noProof/>
+        </w:rPr>
+        <w:fldChar w:fldCharType="end"/>
+      </w:r>
+    </w:p>
+    <w:p>
+      <w:pPr>
+        <w:pStyle w:val="TableofFigures"/>
+        <w:tabs>
+          <w:tab w:val="right" w:leader="dot" w:pos="9016"/>
+        </w:tabs>
+        <w:rPr>
+          <w:noProof/>
+          <w:sz w:val="22"/>
+          <w:szCs w:val="22"/>
+          <w:lang w:val="en-IE" w:eastAsia="en-IE"/>
+        </w:rPr>
+      </w:pPr>
+      <w:r>
+        <w:rPr>
+          <w:rFonts w:asciiTheme="majorHAnsi" w:eastAsiaTheme="majorEastAsia" w:hAnsiTheme="majorHAnsi" w:cstheme="majorHAnsi"/>
+          <w:noProof/>
+        </w:rPr>
+        <w:t>Figure 11 - WebApp to Database</w:t>
+      </w:r>
+      <w:r>
+        <w:rPr>
+          <w:noProof/>
+        </w:rPr>
+        <w:tab/>
+      </w:r>
+      <w:r>
+        <w:rPr>
+          <w:noProof/>
+        </w:rPr>
+        <w:fldChar w:fldCharType="begin"/>
+      </w:r>
+      <w:r>
+        <w:rPr>
+          <w:noProof/>
+        </w:rPr>
+        <w:instrText xml:space="preserve"> PAGEREF _Toc119263253 \h </w:instrText>
+      </w:r>
+      <w:r>
+        <w:rPr>
+          <w:noProof/>
+        </w:rPr>
+      </w:r>
+      <w:r>
+        <w:rPr>
+          <w:noProof/>
+        </w:rPr>
+        <w:fldChar w:fldCharType="separate"/>
+      </w:r>
+      <w:r>
+        <w:rPr>
+          <w:noProof/>
+        </w:rPr>
+        <w:t>15</w:t>
+      </w:r>
+      <w:r>
+        <w:rPr>
+          <w:noProof/>
+        </w:rPr>
+        <w:fldChar w:fldCharType="end"/>
+      </w:r>
+    </w:p>
+    <w:p>
+      <w:pPr>
+        <w:pStyle w:val="TableofFigures"/>
+        <w:tabs>
+          <w:tab w:val="right" w:leader="dot" w:pos="9016"/>
+        </w:tabs>
+        <w:rPr>
+          <w:noProof/>
+          <w:sz w:val="22"/>
+          <w:szCs w:val="22"/>
+          <w:lang w:val="en-IE" w:eastAsia="en-IE"/>
+        </w:rPr>
+      </w:pPr>
+      <w:r>
+        <w:rPr>
+          <w:rFonts w:asciiTheme="majorHAnsi" w:eastAsiaTheme="majorEastAsia" w:hAnsiTheme="majorHAnsi" w:cstheme="majorHAnsi"/>
+          <w:noProof/>
+        </w:rPr>
+        <w:t>Figure 12 - WebApp to Database detailed path</w:t>
+      </w:r>
+      <w:r>
+        <w:rPr>
+          <w:noProof/>
+        </w:rPr>
+        <w:tab/>
+      </w:r>
+      <w:r>
+        <w:rPr>
+          <w:noProof/>
+        </w:rPr>
+        <w:fldChar w:fldCharType="begin"/>
+      </w:r>
+      <w:r>
+        <w:rPr>
+          <w:noProof/>
+        </w:rPr>
+        <w:instrText xml:space="preserve"> PAGEREF _Toc119263254 \h </w:instrText>
+      </w:r>
+      <w:r>
+        <w:rPr>
+          <w:noProof/>
+        </w:rPr>
+      </w:r>
+      <w:r>
+        <w:rPr>
+          <w:noProof/>
+        </w:rPr>
+        <w:fldChar w:fldCharType="separate"/>
+      </w:r>
+      <w:r>
+        <w:rPr>
+          <w:noProof/>
+        </w:rPr>
+        <w:t>16</w:t>
+      </w:r>
+      <w:r>
+        <w:rPr>
+          <w:noProof/>
+        </w:rPr>
+        <w:fldChar w:fldCharType="end"/>
+      </w:r>
+    </w:p>
+    <w:p>
+      <w:r>
+        <w:fldChar w:fldCharType="end"/>
+      </w:r>
+    </w:p>
+    <w:p/>
+    <w:p/>
+    <w:p/>
+    <w:p/>
+    <w:p/>
+    <w:p/>
+    <w:p/>
+    <w:p/>
+    <w:p/>
+    <w:p/>
+    <w:p/>
+    <w:p/>
+    <w:p/>
+    <w:p/>
+    <w:p/>
+    <w:p/>
+    <w:p/>
+    <w:p/>
+    <w:p/>
+    <w:p/>
+    <w:p/>
+    <w:p/>
+    <w:p/>
+    <w:p/>
+    <w:p>
+      <w:r>
+        <w:rPr>
+          <w:noProof/>
+        </w:rPr>
+        <mc:AlternateContent>
+          <mc:Choice Requires="wps">
+            <w:drawing>
+              <wp:anchor distT="0" distB="0" distL="114300" distR="114300" simplePos="0" relativeHeight="251747328" behindDoc="0" locked="0" layoutInCell="1" allowOverlap="1" wp14:anchorId="2C5D73DD" wp14:editId="44337F61">
+                <wp:simplePos x="0" y="0"/>
+                <wp:positionH relativeFrom="column">
+                  <wp:posOffset>-2540</wp:posOffset>
+                </wp:positionH>
+                <wp:positionV relativeFrom="paragraph">
+                  <wp:posOffset>156210</wp:posOffset>
+                </wp:positionV>
+                <wp:extent cx="5731510" cy="457200"/>
+                <wp:effectExtent l="0" t="0" r="2540" b="0"/>
+                <wp:wrapSquare wrapText="bothSides"/>
+                <wp:docPr id="3" name="Text Box 3"/>
+                <wp:cNvGraphicFramePr/>
+                <a:graphic xmlns:a="http://schemas.openxmlformats.org/drawingml/2006/main">
+                  <a:graphicData uri="http://schemas.microsoft.com/office/word/2010/wordprocessingShape">
+                    <wps:wsp>
+                      <wps:cNvSpPr txBox="1"/>
+                      <wps:spPr>
+                        <a:xfrm>
+                          <a:off x="0" y="0"/>
+                          <a:ext cx="5731510" cy="457200"/>
+                        </a:xfrm>
+                        <a:prstGeom prst="rect">
+                          <a:avLst/>
+                        </a:prstGeom>
+                        <a:solidFill>
+                          <a:prstClr val="white"/>
+                        </a:solidFill>
+                        <a:ln>
+                          <a:noFill/>
+                        </a:ln>
+                      </wps:spPr>
+                      <wps:txbx>
+                        <w:txbxContent>
+                          <w:p>
+                            <w:pPr>
+                              <w:pStyle w:val="Caption"/>
+                              <w:rPr>
+                                <w:rFonts w:asciiTheme="majorHAnsi" w:eastAsiaTheme="majorEastAsia" w:hAnsiTheme="majorHAnsi" w:cstheme="majorHAnsi"/>
+                                <w:color w:val="2F5496" w:themeColor="accent1" w:themeShade="BF"/>
+                              </w:rPr>
+                            </w:pPr>
+                            <w:bookmarkStart w:id="10" w:name="_Toc119263243"/>
+                            <w:r>
+                              <w:rPr>
+                                <w:rFonts w:asciiTheme="majorHAnsi" w:eastAsiaTheme="majorEastAsia" w:hAnsiTheme="majorHAnsi" w:cstheme="majorHAnsi"/>
+                                <w:color w:val="2F5496" w:themeColor="accent1" w:themeShade="BF"/>
+                              </w:rPr>
+                              <w:t xml:space="preserve">Figure </w:t>
+                            </w:r>
+                            <w:r>
+                              <w:rPr>
+                                <w:rFonts w:asciiTheme="majorHAnsi" w:eastAsiaTheme="majorEastAsia" w:hAnsiTheme="majorHAnsi" w:cstheme="majorHAnsi"/>
+                                <w:color w:val="2F5496" w:themeColor="accent1" w:themeShade="BF"/>
+                              </w:rPr>
+                              <w:fldChar w:fldCharType="begin"/>
+                            </w:r>
+                            <w:r>
+                              <w:rPr>
+                                <w:rFonts w:asciiTheme="majorHAnsi" w:eastAsiaTheme="majorEastAsia" w:hAnsiTheme="majorHAnsi" w:cstheme="majorHAnsi"/>
+                                <w:color w:val="2F5496" w:themeColor="accent1" w:themeShade="BF"/>
+                              </w:rPr>
+                              <w:instrText xml:space="preserve"> SEQ Figure \* ARABIC </w:instrText>
+                            </w:r>
+                            <w:r>
+                              <w:rPr>
+                                <w:rFonts w:asciiTheme="majorHAnsi" w:eastAsiaTheme="majorEastAsia" w:hAnsiTheme="majorHAnsi" w:cstheme="majorHAnsi"/>
+                                <w:color w:val="2F5496" w:themeColor="accent1" w:themeShade="BF"/>
+                              </w:rPr>
+                              <w:fldChar w:fldCharType="separate"/>
+                            </w:r>
+                            <w:r>
+                              <w:rPr>
+                                <w:rFonts w:asciiTheme="majorHAnsi" w:eastAsiaTheme="majorEastAsia" w:hAnsiTheme="majorHAnsi" w:cstheme="majorHAnsi"/>
+                                <w:noProof/>
+                                <w:color w:val="2F5496" w:themeColor="accent1" w:themeShade="BF"/>
+                              </w:rPr>
+                              <w:t>1</w:t>
+                            </w:r>
+                            <w:r>
+                              <w:rPr>
+                                <w:rFonts w:asciiTheme="majorHAnsi" w:eastAsiaTheme="majorEastAsia" w:hAnsiTheme="majorHAnsi" w:cstheme="majorHAnsi"/>
+                                <w:color w:val="2F5496" w:themeColor="accent1" w:themeShade="BF"/>
+                              </w:rPr>
+                              <w:fldChar w:fldCharType="end"/>
+                            </w:r>
+                            <w:r>
+                              <w:rPr>
+                                <w:rFonts w:asciiTheme="majorHAnsi" w:eastAsiaTheme="majorEastAsia" w:hAnsiTheme="majorHAnsi" w:cstheme="majorHAnsi"/>
+                                <w:color w:val="2F5496" w:themeColor="accent1" w:themeShade="BF"/>
+                              </w:rPr>
+                              <w:t xml:space="preserve"> - GitHub repository</w:t>
+                            </w:r>
+                            <w:bookmarkEnd w:id="10"/>
+                          </w:p>
+                        </w:txbxContent>
+                      </wps:txbx>
+                      <wps:bodyPr rot="0" spcFirstLastPara="0" vertOverflow="overflow" horzOverflow="overflow" vert="horz" wrap="square" lIns="0" tIns="0" rIns="0" bIns="0" numCol="1" spcCol="0" rtlCol="0" fromWordArt="0" anchor="t" anchorCtr="0" forceAA="0" compatLnSpc="1">
+                        <a:prstTxWarp prst="textNoShape">
+                          <a:avLst/>
+                        </a:prstTxWarp>
+                        <a:noAutofit/>
+                      </wps:bodyPr>
+                    </wps:wsp>
+                  </a:graphicData>
+                </a:graphic>
+              </wp:anchor>
+            </w:drawing>
+          </mc:Choice>
+          <mc:Fallback>
+            <w:pict>
+              <v:shape w14:anchorId="2C5D73DD" id="Text Box 3" o:spid="_x0000_s1032" type="#_x0000_t202" style="position:absolute;margin-left:-.2pt;margin-top:12.3pt;width:451.3pt;height:36pt;z-index:251747328;visibility:visible;mso-wrap-style:square;mso-wrap-distance-left:9pt;mso-wrap-distance-top:0;mso-wrap-distance-right:9pt;mso-wrap-distance-bottom:0;mso-position-horizontal:absolute;mso-position-horizontal-relative:text;mso-position-vertical:absolute;mso-position-vertical-relative:text;v-text-anchor:top" o:gfxdata="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" stroked="f">
+                <v:textbox inset="0,0,0,0">
+                  <w:txbxContent>
+                    <w:p>
+                      <w:pPr>
+                        <w:pStyle w:val="Caption"/>
+                        <w:rPr>
+                          <w:rFonts w:asciiTheme="majorHAnsi" w:eastAsiaTheme="majorEastAsia" w:hAnsiTheme="majorHAnsi" w:cstheme="majorHAnsi"/>
+                          <w:color w:val="2F5496" w:themeColor="accent1" w:themeShade="BF"/>
+                        </w:rPr>
+                      </w:pPr>
+                      <w:bookmarkStart w:id="11" w:name="_Toc119263243"/>
+                      <w:r>
+                        <w:rPr>
+                          <w:rFonts w:asciiTheme="majorHAnsi" w:eastAsiaTheme="majorEastAsia" w:hAnsiTheme="majorHAnsi" w:cstheme="majorHAnsi"/>
+                          <w:color w:val="2F5496" w:themeColor="accent1" w:themeShade="BF"/>
+                        </w:rPr>
+                        <w:t xml:space="preserve">Figure </w:t>
+                      </w:r>
+                      <w:r>
+                        <w:rPr>
+                          <w:rFonts w:asciiTheme="majorHAnsi" w:eastAsiaTheme="majorEastAsia" w:hAnsiTheme="majorHAnsi" w:cstheme="majorHAnsi"/>
+                          <w:color w:val="2F5496" w:themeColor="accent1" w:themeShade="BF"/>
+                        </w:rPr>
+                        <w:fldChar w:fldCharType="begin"/>
+                      </w:r>
+                      <w:r>
+                        <w:rPr>
+                          <w:rFonts w:asciiTheme="majorHAnsi" w:eastAsiaTheme="majorEastAsia" w:hAnsiTheme="majorHAnsi" w:cstheme="majorHAnsi"/>
+                          <w:color w:val="2F5496" w:themeColor="accent1" w:themeShade="BF"/>
+                        </w:rPr>
+                        <w:instrText xml:space="preserve"> SEQ Figure \* ARABIC </w:instrText>
+                      </w:r>
+                      <w:r>
+                        <w:rPr>
+                          <w:rFonts w:asciiTheme="majorHAnsi" w:eastAsiaTheme="majorEastAsia" w:hAnsiTheme="majorHAnsi" w:cstheme="majorHAnsi"/>
+                          <w:color w:val="2F5496" w:themeColor="accent1" w:themeShade="BF"/>
+                        </w:rPr>
+                        <w:fldChar w:fldCharType="separate"/>
+                      </w:r>
+                      <w:r>
+                        <w:rPr>
+                          <w:rFonts w:asciiTheme="majorHAnsi" w:eastAsiaTheme="majorEastAsia" w:hAnsiTheme="majorHAnsi" w:cstheme="majorHAnsi"/>
+                          <w:noProof/>
+                          <w:color w:val="2F5496" w:themeColor="accent1" w:themeShade="BF"/>
+                        </w:rPr>
+                        <w:t>1</w:t>
+                      </w:r>
+                      <w:r>
+                        <w:rPr>
+                          <w:rFonts w:asciiTheme="majorHAnsi" w:eastAsiaTheme="majorEastAsia" w:hAnsiTheme="majorHAnsi" w:cstheme="majorHAnsi"/>
+                          <w:color w:val="2F5496" w:themeColor="accent1" w:themeShade="BF"/>
+                        </w:rPr>
+                        <w:fldChar w:fldCharType="end"/>
+                      </w:r>
+                      <w:r>
+                        <w:rPr>
+                          <w:rFonts w:asciiTheme="majorHAnsi" w:eastAsiaTheme="majorEastAsia" w:hAnsiTheme="majorHAnsi" w:cstheme="majorHAnsi"/>
+                          <w:color w:val="2F5496" w:themeColor="accent1" w:themeShade="BF"/>
+                        </w:rPr>
+                        <w:t xml:space="preserve"> - GitHub repository</w:t>
+                      </w:r>
+                      <w:bookmarkEnd w:id="11"/>
+                    </w:p>
+                  </w:txbxContent>
+                </v:textbox>
+                <w10:wrap type="square"/>
+              </v:shape>
+            </w:pict>
+          </mc:Fallback>
+        </mc:AlternateContent>
+      </w:r>
+      <w:r>
+        <w:rPr>
+          <w:noProof/>
           <w:color w:val="2F5496" w:themeColor="accent1" w:themeShade="BF"/>
-        </w:rPr>
-      </w:pPr>
+          <w:sz w:val="24"/>
+          <w:szCs w:val="24"/>
+        </w:rPr>
+        <w:drawing>
+          <wp:anchor distT="0" distB="0" distL="114300" distR="114300" simplePos="0" relativeHeight="251663360" behindDoc="0" locked="0" layoutInCell="1" allowOverlap="1" wp14:anchorId="4885AF1A" wp14:editId="547B38C4">
+            <wp:simplePos x="0" y="0"/>
+            <wp:positionH relativeFrom="margin">
+              <wp:align>right</wp:align>
+            </wp:positionH>
+            <wp:positionV relativeFrom="paragraph">
+              <wp:posOffset>613562</wp:posOffset>
+            </wp:positionV>
+            <wp:extent cx="5731510" cy="2463165"/>
+            <wp:effectExtent l="0" t="0" r="2540" b="0"/>
+            <wp:wrapSquare wrapText="bothSides"/>
+            <wp:docPr id="1" name="Picture 1"/>
+            <wp:cNvGraphicFramePr>
+              <a:graphicFrameLocks xmlns:a="http://schemas.openxmlformats.org/drawingml/2006/main" noChangeAspect="1"/>
+            </wp:cNvGraphicFramePr>
+            <a:graphic xmlns:a="http://schemas.openxmlformats.org/drawingml/2006/main">
+              <a:graphicData uri="http://schemas.openxmlformats.org/drawingml/2006/picture">
+                <pic:pic xmlns:pic="http://schemas.openxmlformats.org/drawingml/2006/picture">
+                  <pic:nvPicPr>
+                    <pic:cNvPr id="1" name=""/>
+                    <pic:cNvPicPr/>
+                  </pic:nvPicPr>
+                  <pic:blipFill>
+                    <a:blip r:embed="rId14" cstate="print">
+                      <a:extLst>
+                        <a:ext uri="{28A0092B-C50C-407E-A947-70E740481C1C}">
+                          <a14:useLocalDpi xmlns:a14="http://schemas.microsoft.com/office/drawing/2010/main" val="0"/>
+                        </a:ext>
+                      </a:extLst>
+                    </a:blip>
+                    <a:stretch>
+                      <a:fillRect/>
+                    </a:stretch>
+                  </pic:blipFill>
+                  <pic:spPr>
+                    <a:xfrm>
+                      <a:off x="0" y="0"/>
+                      <a:ext cx="5731510" cy="2463165"/>
+                    </a:xfrm>
+                    <a:prstGeom prst="rect">
+                      <a:avLst/>
+                    </a:prstGeom>
+                  </pic:spPr>
+                </pic:pic>
+              </a:graphicData>
+            </a:graphic>
+          </wp:anchor>
+        </w:drawing>
+      </w:r>
+    </w:p>
+    <w:p>
+      <w:pPr>
+        <w:rPr>
+          <w:color w:val="2F5496" w:themeColor="accent1" w:themeShade="BF"/>
+          <w:sz w:val="24"/>
+          <w:szCs w:val="24"/>
+        </w:rPr>
+      </w:pPr>
+    </w:p>
+    <w:p>
+      <w:pPr>
+        <w:rPr>
+          <w:color w:val="2F5496" w:themeColor="accent1" w:themeShade="BF"/>
+          <w:sz w:val="24"/>
+          <w:szCs w:val="24"/>
+        </w:rPr>
+      </w:pPr>
+    </w:p>
+    <w:p>
+      <w:bookmarkStart w:id="12" w:name="_Ref117099603"/>
+      <w:bookmarkStart w:id="13" w:name="_Ref117099596"/>
+      <w:r>
+        <w:rPr>
+          <w:noProof/>
+        </w:rPr>
+        <mc:AlternateContent>
+          <mc:Choice Requires="wps">
+            <w:drawing>
+              <wp:anchor distT="0" distB="0" distL="114300" distR="114300" simplePos="0" relativeHeight="251749376" behindDoc="0" locked="0" layoutInCell="1" allowOverlap="1" wp14:anchorId="3E150497" wp14:editId="0190781B">
+                <wp:simplePos x="0" y="0"/>
+                <wp:positionH relativeFrom="column">
+                  <wp:posOffset>0</wp:posOffset>
+                </wp:positionH>
+                <wp:positionV relativeFrom="paragraph">
+                  <wp:posOffset>-206375</wp:posOffset>
+                </wp:positionV>
+                <wp:extent cx="5731510" cy="457200"/>
+                <wp:effectExtent l="0" t="0" r="2540" b="0"/>
+                <wp:wrapSquare wrapText="bothSides"/>
+                <wp:docPr id="4" name="Text Box 4"/>
+                <wp:cNvGraphicFramePr/>
+                <a:graphic xmlns:a="http://schemas.openxmlformats.org/drawingml/2006/main">
+                  <a:graphicData uri="http://schemas.microsoft.com/office/word/2010/wordprocessingShape">
+                    <wps:wsp>
+                      <wps:cNvSpPr txBox="1"/>
+                      <wps:spPr>
+                        <a:xfrm>
+                          <a:off x="0" y="0"/>
+                          <a:ext cx="5731510" cy="457200"/>
+                        </a:xfrm>
+                        <a:prstGeom prst="rect">
+                          <a:avLst/>
+                        </a:prstGeom>
+                        <a:solidFill>
+                          <a:prstClr val="white"/>
+                        </a:solidFill>
+                        <a:ln>
+                          <a:noFill/>
+                        </a:ln>
+                      </wps:spPr>
+                      <wps:txbx>
+                        <w:txbxContent>
+                          <w:p>
+                            <w:pPr>
+                              <w:pStyle w:val="Caption"/>
+                              <w:rPr>
+                                <w:rFonts w:asciiTheme="majorHAnsi" w:eastAsiaTheme="majorEastAsia" w:hAnsiTheme="majorHAnsi" w:cstheme="majorHAnsi"/>
+                                <w:color w:val="2F5496" w:themeColor="accent1" w:themeShade="BF"/>
+                              </w:rPr>
+                            </w:pPr>
+                            <w:bookmarkStart w:id="14" w:name="_Toc119263244"/>
+                            <w:r>
+                              <w:rPr>
+                                <w:rFonts w:asciiTheme="majorHAnsi" w:eastAsiaTheme="majorEastAsia" w:hAnsiTheme="majorHAnsi" w:cstheme="majorHAnsi"/>
+                                <w:color w:val="2F5496" w:themeColor="accent1" w:themeShade="BF"/>
+                              </w:rPr>
+                              <w:t xml:space="preserve">Figure </w:t>
+                            </w:r>
+                            <w:r>
+                              <w:rPr>
+                                <w:rFonts w:asciiTheme="majorHAnsi" w:eastAsiaTheme="majorEastAsia" w:hAnsiTheme="majorHAnsi" w:cstheme="majorHAnsi"/>
+                                <w:color w:val="2F5496" w:themeColor="accent1" w:themeShade="BF"/>
+                              </w:rPr>
+                              <w:fldChar w:fldCharType="begin"/>
+                            </w:r>
+                            <w:r>
+                              <w:rPr>
+                                <w:rFonts w:asciiTheme="majorHAnsi" w:eastAsiaTheme="majorEastAsia" w:hAnsiTheme="majorHAnsi" w:cstheme="majorHAnsi"/>
+                                <w:color w:val="2F5496" w:themeColor="accent1" w:themeShade="BF"/>
+                              </w:rPr>
+                              <w:instrText xml:space="preserve"> SEQ Figure \* ARABIC </w:instrText>
+                            </w:r>
+                            <w:r>
+                              <w:rPr>
+                                <w:rFonts w:asciiTheme="majorHAnsi" w:eastAsiaTheme="majorEastAsia" w:hAnsiTheme="majorHAnsi" w:cstheme="majorHAnsi"/>
+                                <w:color w:val="2F5496" w:themeColor="accent1" w:themeShade="BF"/>
+                              </w:rPr>
+                              <w:fldChar w:fldCharType="separate"/>
+                            </w:r>
+                            <w:r>
+                              <w:rPr>
+                                <w:rFonts w:asciiTheme="majorHAnsi" w:eastAsiaTheme="majorEastAsia" w:hAnsiTheme="majorHAnsi" w:cstheme="majorHAnsi"/>
+                                <w:noProof/>
+                                <w:color w:val="2F5496" w:themeColor="accent1" w:themeShade="BF"/>
+                              </w:rPr>
+                              <w:t>2</w:t>
+                            </w:r>
+                            <w:r>
+                              <w:rPr>
+                                <w:rFonts w:asciiTheme="majorHAnsi" w:eastAsiaTheme="majorEastAsia" w:hAnsiTheme="majorHAnsi" w:cstheme="majorHAnsi"/>
+                                <w:color w:val="2F5496" w:themeColor="accent1" w:themeShade="BF"/>
+                              </w:rPr>
+                              <w:fldChar w:fldCharType="end"/>
+                            </w:r>
+                            <w:r>
+                              <w:rPr>
+                                <w:rFonts w:asciiTheme="majorHAnsi" w:eastAsiaTheme="majorEastAsia" w:hAnsiTheme="majorHAnsi" w:cstheme="majorHAnsi"/>
+                                <w:color w:val="2F5496" w:themeColor="accent1" w:themeShade="BF"/>
+                              </w:rPr>
+                              <w:t xml:space="preserve"> - CloudFormation Designer</w:t>
+                            </w:r>
+                            <w:bookmarkEnd w:id="14"/>
+                          </w:p>
+                        </w:txbxContent>
+                      </wps:txbx>
+                      <wps:bodyPr rot="0" spcFirstLastPara="0" vertOverflow="overflow" horzOverflow="overflow" vert="horz" wrap="square" lIns="0" tIns="0" rIns="0" bIns="0" numCol="1" spcCol="0" rtlCol="0" fromWordArt="0" anchor="t" anchorCtr="0" forceAA="0" compatLnSpc="1">
+                        <a:prstTxWarp prst="textNoShape">
+                          <a:avLst/>
+                        </a:prstTxWarp>
+                        <a:noAutofit/>
+                      </wps:bodyPr>
+                    </wps:wsp>
+                  </a:graphicData>
+                </a:graphic>
+              </wp:anchor>
+            </w:drawing>
+          </mc:Choice>
+          <mc:Fallback>
+            <w:pict>
+              <v:shape w14:anchorId="3E150497" id="Text Box 4" o:spid="_x0000_s1033" type="#_x0000_t202" style="position:absolute;margin-left:0;margin-top:-16.25pt;width:451.3pt;height:36pt;z-index:251749376;visibility:visible;mso-wrap-style:square;mso-wrap-distance-left:9pt;mso-wrap-distance-top:0;mso-wrap-distance-right:9pt;mso-wrap-distance-bottom:0;mso-position-horizontal:absolute;mso-position-horizontal-relative:text;mso-position-vertical:absolute;mso-position-vertical-relative:text;v-text-anchor:top" o:gfxdata="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" stroked="f">
+                <v:textbox inset="0,0,0,0">
+                  <w:txbxContent>
+                    <w:p>
+                      <w:pPr>
+                        <w:pStyle w:val="Caption"/>
+                        <w:rPr>
+                          <w:rFonts w:asciiTheme="majorHAnsi" w:eastAsiaTheme="majorEastAsia" w:hAnsiTheme="majorHAnsi" w:cstheme="majorHAnsi"/>
+                          <w:color w:val="2F5496" w:themeColor="accent1" w:themeShade="BF"/>
+                        </w:rPr>
+                      </w:pPr>
+                      <w:bookmarkStart w:id="15" w:name="_Toc119263244"/>
+                      <w:r>
+                        <w:rPr>
+                          <w:rFonts w:asciiTheme="majorHAnsi" w:eastAsiaTheme="majorEastAsia" w:hAnsiTheme="majorHAnsi" w:cstheme="majorHAnsi"/>
+                          <w:color w:val="2F5496" w:themeColor="accent1" w:themeShade="BF"/>
+                        </w:rPr>
+                        <w:t xml:space="preserve">Figure </w:t>
+                      </w:r>
+                      <w:r>
+                        <w:rPr>
+                          <w:rFonts w:asciiTheme="majorHAnsi" w:eastAsiaTheme="majorEastAsia" w:hAnsiTheme="majorHAnsi" w:cstheme="majorHAnsi"/>
+                          <w:color w:val="2F5496" w:themeColor="accent1" w:themeShade="BF"/>
+                        </w:rPr>
+                        <w:fldChar w:fldCharType="begin"/>
+                      </w:r>
+                      <w:r>
+                        <w:rPr>
+                          <w:rFonts w:asciiTheme="majorHAnsi" w:eastAsiaTheme="majorEastAsia" w:hAnsiTheme="majorHAnsi" w:cstheme="majorHAnsi"/>
+                          <w:color w:val="2F5496" w:themeColor="accent1" w:themeShade="BF"/>
+                        </w:rPr>
+                        <w:instrText xml:space="preserve"> SEQ Figure \* ARABIC </w:instrText>
+                      </w:r>
+                      <w:r>
+                        <w:rPr>
+                          <w:rFonts w:asciiTheme="majorHAnsi" w:eastAsiaTheme="majorEastAsia" w:hAnsiTheme="majorHAnsi" w:cstheme="majorHAnsi"/>
+                          <w:color w:val="2F5496" w:themeColor="accent1" w:themeShade="BF"/>
+                        </w:rPr>
+                        <w:fldChar w:fldCharType="separate"/>
+                      </w:r>
+                      <w:r>
+                        <w:rPr>
+                          <w:rFonts w:asciiTheme="majorHAnsi" w:eastAsiaTheme="majorEastAsia" w:hAnsiTheme="majorHAnsi" w:cstheme="majorHAnsi"/>
+                          <w:noProof/>
+                          <w:color w:val="2F5496" w:themeColor="accent1" w:themeShade="BF"/>
+                        </w:rPr>
+                        <w:t>2</w:t>
+                      </w:r>
+                      <w:r>
+                        <w:rPr>
+                          <w:rFonts w:asciiTheme="majorHAnsi" w:eastAsiaTheme="majorEastAsia" w:hAnsiTheme="majorHAnsi" w:cstheme="majorHAnsi"/>
+                          <w:color w:val="2F5496" w:themeColor="accent1" w:themeShade="BF"/>
+                        </w:rPr>
+                        <w:fldChar w:fldCharType="end"/>
+                      </w:r>
+                      <w:r>
+                        <w:rPr>
+                          <w:rFonts w:asciiTheme="majorHAnsi" w:eastAsiaTheme="majorEastAsia" w:hAnsiTheme="majorHAnsi" w:cstheme="majorHAnsi"/>
+                          <w:color w:val="2F5496" w:themeColor="accent1" w:themeShade="BF"/>
+                        </w:rPr>
+                        <w:t xml:space="preserve"> - CloudFormation Designer</w:t>
+                      </w:r>
+                      <w:bookmarkEnd w:id="15"/>
+                    </w:p>
+                  </w:txbxContent>
+                </v:textbox>
+                <w10:wrap type="square"/>
+              </v:shape>
+            </w:pict>
+          </mc:Fallback>
+        </mc:AlternateContent>
+      </w:r>
+      <w:r>
+        <w:rPr>
+          <w:noProof/>
+        </w:rPr>
+        <w:drawing>
+          <wp:anchor distT="0" distB="0" distL="114300" distR="114300" simplePos="0" relativeHeight="251703296" behindDoc="0" locked="0" layoutInCell="1" allowOverlap="1" wp14:anchorId="3317CFC7" wp14:editId="338AD3E5">
+            <wp:simplePos x="0" y="0"/>
+            <wp:positionH relativeFrom="margin">
+              <wp:posOffset>0</wp:posOffset>
+            </wp:positionH>
+            <wp:positionV relativeFrom="paragraph">
+              <wp:posOffset>250825</wp:posOffset>
+            </wp:positionV>
+            <wp:extent cx="5731510" cy="2811780"/>
+            <wp:effectExtent l="0" t="0" r="2540" b="7620"/>
+            <wp:wrapSquare wrapText="bothSides"/>
+            <wp:docPr id="2" name="Picture 2" descr="A screenshot of a computer&#10;&#10;Description automatically generated with low confidence"/>
+            <wp:cNvGraphicFramePr>
+              <a:graphicFrameLocks xmlns:a="http://schemas.openxmlformats.org/drawingml/2006/main" noChangeAspect="1"/>
+            </wp:cNvGraphicFramePr>
+            <a:graphic xmlns:a="http://schemas.openxmlformats.org/drawingml/2006/main">
+              <a:graphicData uri="http://schemas.openxmlformats.org/drawingml/2006/picture">
+                <pic:pic xmlns:pic="http://schemas.openxmlformats.org/drawingml/2006/picture">
+                  <pic:nvPicPr>
+                    <pic:cNvPr id="2" name="Picture 2" descr="A screenshot of a computer&#10;&#10;Description automatically generated with low confidence"/>
+                    <pic:cNvPicPr/>
+                  </pic:nvPicPr>
+                  <pic:blipFill>
+                    <a:blip r:embed="rId15" cstate="print">
+                      <a:extLst>
+                        <a:ext uri="{28A0092B-C50C-407E-A947-70E740481C1C}">
+                          <a14:useLocalDpi xmlns:a14="http://schemas.microsoft.com/office/drawing/2010/main" val="0"/>
+                        </a:ext>
+                      </a:extLst>
+                    </a:blip>
+                    <a:stretch>
+                      <a:fillRect/>
+                    </a:stretch>
+                  </pic:blipFill>
+                  <pic:spPr>
+                    <a:xfrm>
+                      <a:off x="0" y="0"/>
+                      <a:ext cx="5731510" cy="2811780"/>
+                    </a:xfrm>
+                    <a:prstGeom prst="rect">
+                      <a:avLst/>
+                    </a:prstGeom>
+                  </pic:spPr>
+                </pic:pic>
+              </a:graphicData>
+            </a:graphic>
+            <wp14:sizeRelV relativeFrom="margin">
+              <wp14:pctHeight>0</wp14:pctHeight>
+            </wp14:sizeRelV>
+          </wp:anchor>
+        </w:drawing>
+      </w:r>
+      <w:bookmarkEnd w:id="12"/>
+      <w:bookmarkEnd w:id="13"/>
+    </w:p>
+    <w:p/>
+    <w:p/>
+    <w:p/>
+    <w:p/>
+    <w:p/>
+    <w:p/>
+    <w:p>
+      <w:r>
+        <w:rPr>
+          <w:noProof/>
+        </w:rPr>
+        <w:drawing>
+          <wp:anchor distT="0" distB="0" distL="114300" distR="114300" simplePos="0" relativeHeight="251745280" behindDoc="0" locked="0" layoutInCell="1" allowOverlap="1" wp14:anchorId="7BC11D91" wp14:editId="23F38E5D">
+            <wp:simplePos x="0" y="0"/>
+            <wp:positionH relativeFrom="column">
+              <wp:posOffset>0</wp:posOffset>
+            </wp:positionH>
+            <wp:positionV relativeFrom="paragraph">
+              <wp:posOffset>460858</wp:posOffset>
+            </wp:positionV>
+            <wp:extent cx="5731510" cy="3729990"/>
+            <wp:effectExtent l="0" t="0" r="2540" b="3810"/>
+            <wp:wrapSquare wrapText="bothSides"/>
+            <wp:docPr id="53" name="Picture 53" descr="Graphical user interface, text, application&#10;&#10;Description automatically generated"/>
+            <wp:cNvGraphicFramePr>
+              <a:graphicFrameLocks xmlns:a="http://schemas.openxmlformats.org/drawingml/2006/main" noChangeAspect="1"/>
+            </wp:cNvGraphicFramePr>
+            <a:graphic xmlns:a="http://schemas.openxmlformats.org/drawingml/2006/main">
+              <a:graphicData uri="http://schemas.openxmlformats.org/drawingml/2006/picture">
+                <pic:pic xmlns:pic="http://schemas.openxmlformats.org/drawingml/2006/picture">
+                  <pic:nvPicPr>
+                    <pic:cNvPr id="53" name="Picture 53" descr="Graphical user interface, text, application&#10;&#10;Description automatically generated"/>
+                    <pic:cNvPicPr/>
+                  </pic:nvPicPr>
+                  <pic:blipFill>
+                    <a:blip r:embed="rId16" cstate="print">
+                      <a:extLst>
+                        <a:ext uri="{28A0092B-C50C-407E-A947-70E740481C1C}">
+                          <a14:useLocalDpi xmlns:a14="http://schemas.microsoft.com/office/drawing/2010/main" val="0"/>
+                        </a:ext>
+                      </a:extLst>
+                    </a:blip>
+                    <a:stretch>
+                      <a:fillRect/>
+                    </a:stretch>
+                  </pic:blipFill>
+                  <pic:spPr>
+                    <a:xfrm>
+                      <a:off x="0" y="0"/>
+                      <a:ext cx="5731510" cy="3729990"/>
+                    </a:xfrm>
+                    <a:prstGeom prst="rect">
+                      <a:avLst/>
+                    </a:prstGeom>
+                  </pic:spPr>
+                </pic:pic>
+              </a:graphicData>
+            </a:graphic>
+          </wp:anchor>
+        </w:drawing>
+      </w:r>
+      <w:r>
+        <w:rPr>
+          <w:noProof/>
+        </w:rPr>
+        <mc:AlternateContent>
+          <mc:Choice Requires="wps">
+            <w:drawing>
+              <wp:anchor distT="0" distB="0" distL="114300" distR="114300" simplePos="0" relativeHeight="251707392" behindDoc="0" locked="0" layoutInCell="1" allowOverlap="1" wp14:anchorId="5172DAC3" wp14:editId="038B901E">
+                <wp:simplePos x="0" y="0"/>
+                <wp:positionH relativeFrom="column">
+                  <wp:posOffset>0</wp:posOffset>
+                </wp:positionH>
+                <wp:positionV relativeFrom="paragraph">
+                  <wp:posOffset>0</wp:posOffset>
+                </wp:positionV>
+                <wp:extent cx="5731510" cy="457200"/>
+                <wp:effectExtent l="0" t="0" r="2540" b="0"/>
+                <wp:wrapSquare wrapText="bothSides"/>
+                <wp:docPr id="25" name="Text Box 25"/>
+                <wp:cNvGraphicFramePr/>
+                <a:graphic xmlns:a="http://schemas.openxmlformats.org/drawingml/2006/main">
+                  <a:graphicData uri="http://schemas.microsoft.com/office/word/2010/wordprocessingShape">
+                    <wps:wsp>
+                      <wps:cNvSpPr txBox="1"/>
+                      <wps:spPr>
+                        <a:xfrm>
+                          <a:off x="0" y="0"/>
+                          <a:ext cx="5731510" cy="457200"/>
+                        </a:xfrm>
+                        <a:prstGeom prst="rect">
+                          <a:avLst/>
+                        </a:prstGeom>
+                        <a:solidFill>
+                          <a:prstClr val="white"/>
+                        </a:solidFill>
+                        <a:ln>
+                          <a:noFill/>
+                        </a:ln>
+                      </wps:spPr>
+                      <wps:txbx>
+                        <w:txbxContent>
+                          <w:p>
+                            <w:pPr>
+                              <w:pStyle w:val="Caption"/>
+                              <w:rPr>
+                                <w:rFonts w:asciiTheme="majorHAnsi" w:eastAsiaTheme="majorEastAsia" w:hAnsiTheme="majorHAnsi" w:cstheme="majorHAnsi"/>
+                                <w:color w:val="2F5496" w:themeColor="accent1" w:themeShade="BF"/>
+                              </w:rPr>
+                            </w:pPr>
+                            <w:bookmarkStart w:id="16" w:name="_Ref119252907"/>
+                            <w:bookmarkStart w:id="17" w:name="_Toc119263245"/>
+                            <w:r>
+                              <w:rPr>
+                                <w:rFonts w:asciiTheme="majorHAnsi" w:eastAsiaTheme="majorEastAsia" w:hAnsiTheme="majorHAnsi" w:cstheme="majorHAnsi"/>
+                                <w:color w:val="2F5496" w:themeColor="accent1" w:themeShade="BF"/>
+                              </w:rPr>
+                              <w:t xml:space="preserve">Figure </w:t>
+                            </w:r>
+                            <w:r>
+                              <w:rPr>
+                                <w:rFonts w:asciiTheme="majorHAnsi" w:eastAsiaTheme="majorEastAsia" w:hAnsiTheme="majorHAnsi" w:cstheme="majorHAnsi"/>
+                                <w:color w:val="2F5496" w:themeColor="accent1" w:themeShade="BF"/>
+                              </w:rPr>
+                              <w:fldChar w:fldCharType="begin"/>
+                            </w:r>
+                            <w:r>
+                              <w:rPr>
+                                <w:rFonts w:asciiTheme="majorHAnsi" w:eastAsiaTheme="majorEastAsia" w:hAnsiTheme="majorHAnsi" w:cstheme="majorHAnsi"/>
+                                <w:color w:val="2F5496" w:themeColor="accent1" w:themeShade="BF"/>
+                              </w:rPr>
+                              <w:instrText xml:space="preserve"> SEQ Figure \* ARABIC </w:instrText>
+                            </w:r>
+                            <w:r>
+                              <w:rPr>
+                                <w:rFonts w:asciiTheme="majorHAnsi" w:eastAsiaTheme="majorEastAsia" w:hAnsiTheme="majorHAnsi" w:cstheme="majorHAnsi"/>
+                                <w:color w:val="2F5496" w:themeColor="accent1" w:themeShade="BF"/>
+                              </w:rPr>
+                              <w:fldChar w:fldCharType="separate"/>
+                            </w:r>
+                            <w:r>
+                              <w:rPr>
+                                <w:rFonts w:asciiTheme="majorHAnsi" w:eastAsiaTheme="majorEastAsia" w:hAnsiTheme="majorHAnsi" w:cstheme="majorHAnsi"/>
+                                <w:noProof/>
+                                <w:color w:val="2F5496" w:themeColor="accent1" w:themeShade="BF"/>
+                              </w:rPr>
+                              <w:t>3</w:t>
+                            </w:r>
+                            <w:r>
+                              <w:rPr>
+                                <w:rFonts w:asciiTheme="majorHAnsi" w:eastAsiaTheme="majorEastAsia" w:hAnsiTheme="majorHAnsi" w:cstheme="majorHAnsi"/>
+                                <w:color w:val="2F5496" w:themeColor="accent1" w:themeShade="BF"/>
+                              </w:rPr>
+                              <w:fldChar w:fldCharType="end"/>
+                            </w:r>
+                            <w:bookmarkEnd w:id="16"/>
+                            <w:r>
+                              <w:rPr>
+                                <w:rFonts w:asciiTheme="majorHAnsi" w:eastAsiaTheme="majorEastAsia" w:hAnsiTheme="majorHAnsi" w:cstheme="majorHAnsi"/>
+                                <w:color w:val="2F5496" w:themeColor="accent1" w:themeShade="BF"/>
+                              </w:rPr>
+                              <w:t xml:space="preserve"> </w:t>
+                            </w:r>
+                            <w:r>
+                              <w:rPr>
+                                <w:rFonts w:asciiTheme="majorHAnsi" w:eastAsiaTheme="majorEastAsia" w:hAnsiTheme="majorHAnsi" w:cstheme="majorHAnsi"/>
+                                <w:color w:val="2F5496" w:themeColor="accent1" w:themeShade="BF"/>
+                              </w:rPr>
+                              <w:t xml:space="preserve">- </w:t>
+                            </w:r>
+                            <w:r>
+                              <w:rPr>
+                                <w:rFonts w:asciiTheme="majorHAnsi" w:eastAsiaTheme="majorEastAsia" w:hAnsiTheme="majorHAnsi" w:cstheme="majorHAnsi"/>
+                                <w:color w:val="2F5496" w:themeColor="accent1" w:themeShade="BF"/>
+                              </w:rPr>
+                              <w:t>Git commits</w:t>
+                            </w:r>
+                            <w:bookmarkEnd w:id="17"/>
+                          </w:p>
+                        </w:txbxContent>
+                      </wps:txbx>
+                      <wps:bodyPr rot="0" spcFirstLastPara="0" vertOverflow="overflow" horzOverflow="overflow" vert="horz" wrap="square" lIns="0" tIns="0" rIns="0" bIns="0" numCol="1" spcCol="0" rtlCol="0" fromWordArt="0" anchor="t" anchorCtr="0" forceAA="0" compatLnSpc="1">
+                        <a:prstTxWarp prst="textNoShape">
+                          <a:avLst/>
+                        </a:prstTxWarp>
+                        <a:noAutofit/>
+                      </wps:bodyPr>
+                    </wps:wsp>
+                  </a:graphicData>
+                </a:graphic>
+              </wp:anchor>
+            </w:drawing>
+          </mc:Choice>
+          <mc:Fallback>
+            <w:pict>
+              <v:shape w14:anchorId="5172DAC3" id="Text Box 25" o:spid="_x0000_s1034" type="#_x0000_t202" style="position:absolute;margin-left:0;margin-top:0;width:451.3pt;height:36pt;z-index:251707392;visibility:visible;mso-wrap-style:square;mso-wrap-distance-left:9pt;mso-wrap-distance-top:0;mso-wrap-distance-right:9pt;mso-wrap-distance-bottom:0;mso-position-horizontal:absolute;mso-position-horizontal-relative:text;mso-position-vertical:absolute;mso-position-vertical-relative:text;v-text-anchor:top" o:gfxdata="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" stroked="f">
+                <v:textbox inset="0,0,0,0">
+                  <w:txbxContent>
+                    <w:p>
+                      <w:pPr>
+                        <w:pStyle w:val="Caption"/>
+                        <w:rPr>
+                          <w:rFonts w:asciiTheme="majorHAnsi" w:eastAsiaTheme="majorEastAsia" w:hAnsiTheme="majorHAnsi" w:cstheme="majorHAnsi"/>
+                          <w:color w:val="2F5496" w:themeColor="accent1" w:themeShade="BF"/>
+                        </w:rPr>
+                      </w:pPr>
+                      <w:bookmarkStart w:id="18" w:name="_Ref119252907"/>
+                      <w:bookmarkStart w:id="19" w:name="_Toc119263245"/>
+                      <w:r>
+                        <w:rPr>
+                          <w:rFonts w:asciiTheme="majorHAnsi" w:eastAsiaTheme="majorEastAsia" w:hAnsiTheme="majorHAnsi" w:cstheme="majorHAnsi"/>
+                          <w:color w:val="2F5496" w:themeColor="accent1" w:themeShade="BF"/>
+                        </w:rPr>
+                        <w:t xml:space="preserve">Figure </w:t>
+                      </w:r>
+                      <w:r>
+                        <w:rPr>
+                          <w:rFonts w:asciiTheme="majorHAnsi" w:eastAsiaTheme="majorEastAsia" w:hAnsiTheme="majorHAnsi" w:cstheme="majorHAnsi"/>
+                          <w:color w:val="2F5496" w:themeColor="accent1" w:themeShade="BF"/>
+                        </w:rPr>
+                        <w:fldChar w:fldCharType="begin"/>
+                      </w:r>
+                      <w:r>
+                        <w:rPr>
+                          <w:rFonts w:asciiTheme="majorHAnsi" w:eastAsiaTheme="majorEastAsia" w:hAnsiTheme="majorHAnsi" w:cstheme="majorHAnsi"/>
+                          <w:color w:val="2F5496" w:themeColor="accent1" w:themeShade="BF"/>
+                        </w:rPr>
+                        <w:instrText xml:space="preserve"> SEQ Figure \* ARABIC </w:instrText>
+                      </w:r>
+                      <w:r>
+                        <w:rPr>
+                          <w:rFonts w:asciiTheme="majorHAnsi" w:eastAsiaTheme="majorEastAsia" w:hAnsiTheme="majorHAnsi" w:cstheme="majorHAnsi"/>
+                          <w:color w:val="2F5496" w:themeColor="accent1" w:themeShade="BF"/>
+                        </w:rPr>
+                        <w:fldChar w:fldCharType="separate"/>
+                      </w:r>
+                      <w:r>
+                        <w:rPr>
+                          <w:rFonts w:asciiTheme="majorHAnsi" w:eastAsiaTheme="majorEastAsia" w:hAnsiTheme="majorHAnsi" w:cstheme="majorHAnsi"/>
+                          <w:noProof/>
+                          <w:color w:val="2F5496" w:themeColor="accent1" w:themeShade="BF"/>
+                        </w:rPr>
+                        <w:t>3</w:t>
+                      </w:r>
+                      <w:r>
+                        <w:rPr>
+                          <w:rFonts w:asciiTheme="majorHAnsi" w:eastAsiaTheme="majorEastAsia" w:hAnsiTheme="majorHAnsi" w:cstheme="majorHAnsi"/>
+                          <w:color w:val="2F5496" w:themeColor="accent1" w:themeShade="BF"/>
+                        </w:rPr>
+                        <w:fldChar w:fldCharType="end"/>
+                      </w:r>
+                      <w:bookmarkEnd w:id="18"/>
+                      <w:r>
+                        <w:rPr>
+                          <w:rFonts w:asciiTheme="majorHAnsi" w:eastAsiaTheme="majorEastAsia" w:hAnsiTheme="majorHAnsi" w:cstheme="majorHAnsi"/>
+                          <w:color w:val="2F5496" w:themeColor="accent1" w:themeShade="BF"/>
+                        </w:rPr>
+                        <w:t xml:space="preserve"> </w:t>
+                      </w:r>
+                      <w:r>
+                        <w:rPr>
+                          <w:rFonts w:asciiTheme="majorHAnsi" w:eastAsiaTheme="majorEastAsia" w:hAnsiTheme="majorHAnsi" w:cstheme="majorHAnsi"/>
+                          <w:color w:val="2F5496" w:themeColor="accent1" w:themeShade="BF"/>
+                        </w:rPr>
+                        <w:t xml:space="preserve">- </w:t>
+                      </w:r>
+                      <w:r>
+                        <w:rPr>
+                          <w:rFonts w:asciiTheme="majorHAnsi" w:eastAsiaTheme="majorEastAsia" w:hAnsiTheme="majorHAnsi" w:cstheme="majorHAnsi"/>
+                          <w:color w:val="2F5496" w:themeColor="accent1" w:themeShade="BF"/>
+                        </w:rPr>
+                        <w:t>Git commits</w:t>
+                      </w:r>
+                      <w:bookmarkEnd w:id="19"/>
+                    </w:p>
+                  </w:txbxContent>
+                </v:textbox>
+                <w10:wrap type="square"/>
+              </v:shape>
+            </w:pict>
+          </mc:Fallback>
+        </mc:AlternateContent>
+      </w:r>
+    </w:p>
+    <w:p>
+      <w:pPr>
+        <w:rPr>
+          <w:noProof/>
+        </w:rPr>
+      </w:pPr>
+    </w:p>
+    <w:p>
+      <w:pPr>
+        <w:rPr>
+          <w:noProof/>
+        </w:rPr>
+      </w:pPr>
+    </w:p>
+    <w:p>
+      <w:pPr>
+        <w:rPr>
+          <w:noProof/>
+        </w:rPr>
+      </w:pPr>
+    </w:p>
+    <w:p>
+      <w:pPr>
+        <w:rPr>
+          <w:noProof/>
+        </w:rPr>
+      </w:pPr>
+    </w:p>
+    <w:p>
+      <w:pPr>
+        <w:rPr>
+          <w:noProof/>
+        </w:rPr>
+      </w:pPr>
+    </w:p>
+    <w:p>
+      <w:pPr>
+        <w:rPr>
+          <w:noProof/>
+        </w:rPr>
+      </w:pPr>
+      <w:r>
+        <w:rPr>
+          <w:noProof/>
+        </w:rPr>
+        <w:lastRenderedPageBreak/>
+        <w:drawing>
+          <wp:anchor distT="0" distB="0" distL="114300" distR="114300" simplePos="0" relativeHeight="251744256" behindDoc="0" locked="0" layoutInCell="1" allowOverlap="1" wp14:anchorId="54D86E09" wp14:editId="0E022990">
+            <wp:simplePos x="0" y="0"/>
+            <wp:positionH relativeFrom="column">
+              <wp:posOffset>0</wp:posOffset>
+            </wp:positionH>
+            <wp:positionV relativeFrom="paragraph">
+              <wp:posOffset>762000</wp:posOffset>
+            </wp:positionV>
+            <wp:extent cx="5731510" cy="3071495"/>
+            <wp:effectExtent l="0" t="0" r="2540" b="0"/>
+            <wp:wrapSquare wrapText="bothSides"/>
+            <wp:docPr id="51" name="Picture 51"/>
+            <wp:cNvGraphicFramePr>
+              <a:graphicFrameLocks xmlns:a="http://schemas.openxmlformats.org/drawingml/2006/main" noChangeAspect="1"/>
+            </wp:cNvGraphicFramePr>
+            <a:graphic xmlns:a="http://schemas.openxmlformats.org/drawingml/2006/main">
+              <a:graphicData uri="http://schemas.openxmlformats.org/drawingml/2006/picture">
+                <pic:pic xmlns:pic="http://schemas.openxmlformats.org/drawingml/2006/picture">
+                  <pic:nvPicPr>
+                    <pic:cNvPr id="1" name=""/>
+                    <pic:cNvPicPr/>
+                  </pic:nvPicPr>
+                  <pic:blipFill>
+                    <a:blip r:embed="rId17" cstate="print">
+                      <a:extLst>
+                        <a:ext uri="{28A0092B-C50C-407E-A947-70E740481C1C}">
+                          <a14:useLocalDpi xmlns:a14="http://schemas.microsoft.com/office/drawing/2010/main" val="0"/>
+                        </a:ext>
+                      </a:extLst>
+                    </a:blip>
+                    <a:stretch>
+                      <a:fillRect/>
+                    </a:stretch>
+                  </pic:blipFill>
+                  <pic:spPr>
+                    <a:xfrm>
+                      <a:off x="0" y="0"/>
+                      <a:ext cx="5731510" cy="3071495"/>
+                    </a:xfrm>
+                    <a:prstGeom prst="rect">
+                      <a:avLst/>
+                    </a:prstGeom>
+                  </pic:spPr>
+                </pic:pic>
+              </a:graphicData>
+            </a:graphic>
+          </wp:anchor>
+        </w:drawing>
+      </w:r>
+    </w:p>
+    <w:p>
+      <w:pPr>
+        <w:rPr>
+          <w:noProof/>
+        </w:rPr>
+      </w:pPr>
+    </w:p>
+    <w:p>
+      <w:pPr>
+        <w:rPr>
+          <w:noProof/>
+        </w:rPr>
+      </w:pPr>
+      <w:r>
+        <w:rPr>
+          <w:noProof/>
+        </w:rPr>
+        <mc:AlternateContent>
+          <mc:Choice Requires="wps">
+            <w:drawing>
+              <wp:anchor distT="0" distB="0" distL="114300" distR="114300" simplePos="0" relativeHeight="251709440" behindDoc="0" locked="0" layoutInCell="1" allowOverlap="1" wp14:anchorId="53028205" wp14:editId="23D30D54">
+                <wp:simplePos x="0" y="0"/>
+                <wp:positionH relativeFrom="column">
+                  <wp:posOffset>0</wp:posOffset>
+                </wp:positionH>
+                <wp:positionV relativeFrom="paragraph">
+                  <wp:posOffset>-461010</wp:posOffset>
+                </wp:positionV>
+                <wp:extent cx="5731510" cy="457200"/>
+                <wp:effectExtent l="0" t="0" r="2540" b="0"/>
+                <wp:wrapSquare wrapText="bothSides"/>
+                <wp:docPr id="27" name="Text Box 27"/>
+                <wp:cNvGraphicFramePr/>
+                <a:graphic xmlns:a="http://schemas.openxmlformats.org/drawingml/2006/main">
+                  <a:graphicData uri="http://schemas.microsoft.com/office/word/2010/wordprocessingShape">
+                    <wps:wsp>
+                      <wps:cNvSpPr txBox="1"/>
+                      <wps:spPr>
+                        <a:xfrm>
+                          <a:off x="0" y="0"/>
+                          <a:ext cx="5731510" cy="457200"/>
+                        </a:xfrm>
+                        <a:prstGeom prst="rect">
+                          <a:avLst/>
+                        </a:prstGeom>
+                        <a:solidFill>
+                          <a:prstClr val="white"/>
+                        </a:solidFill>
+                        <a:ln>
+                          <a:noFill/>
+                        </a:ln>
+                      </wps:spPr>
+                      <wps:txbx>
+                        <w:txbxContent>
+                          <w:p>
+                            <w:pPr>
+                              <w:pStyle w:val="Caption"/>
+                              <w:rPr>
+                                <w:rFonts w:asciiTheme="majorHAnsi" w:eastAsiaTheme="majorEastAsia" w:hAnsiTheme="majorHAnsi" w:cstheme="majorHAnsi"/>
+                                <w:color w:val="2F5496" w:themeColor="accent1" w:themeShade="BF"/>
+                              </w:rPr>
+                            </w:pPr>
+                            <w:bookmarkStart w:id="20" w:name="_Ref119252919"/>
+                            <w:bookmarkStart w:id="21" w:name="_Toc119263246"/>
+                            <w:r>
+                              <w:rPr>
+                                <w:rFonts w:asciiTheme="majorHAnsi" w:eastAsiaTheme="majorEastAsia" w:hAnsiTheme="majorHAnsi" w:cstheme="majorHAnsi"/>
+                                <w:color w:val="2F5496" w:themeColor="accent1" w:themeShade="BF"/>
+                              </w:rPr>
+                              <w:t xml:space="preserve">Figure </w:t>
+                            </w:r>
+                            <w:r>
+                              <w:rPr>
+                                <w:rFonts w:asciiTheme="majorHAnsi" w:eastAsiaTheme="majorEastAsia" w:hAnsiTheme="majorHAnsi" w:cstheme="majorHAnsi"/>
+                                <w:color w:val="2F5496" w:themeColor="accent1" w:themeShade="BF"/>
+                              </w:rPr>
+                              <w:fldChar w:fldCharType="begin"/>
+                            </w:r>
+                            <w:r>
+                              <w:rPr>
+                                <w:rFonts w:asciiTheme="majorHAnsi" w:eastAsiaTheme="majorEastAsia" w:hAnsiTheme="majorHAnsi" w:cstheme="majorHAnsi"/>
+                                <w:color w:val="2F5496" w:themeColor="accent1" w:themeShade="BF"/>
+                              </w:rPr>
+                              <w:instrText xml:space="preserve"> SEQ Figure \* ARABIC </w:instrText>
+                            </w:r>
+                            <w:r>
+                              <w:rPr>
+                                <w:rFonts w:asciiTheme="majorHAnsi" w:eastAsiaTheme="majorEastAsia" w:hAnsiTheme="majorHAnsi" w:cstheme="majorHAnsi"/>
+                                <w:color w:val="2F5496" w:themeColor="accent1" w:themeShade="BF"/>
+                              </w:rPr>
+                              <w:fldChar w:fldCharType="separate"/>
+                            </w:r>
+                            <w:r>
+                              <w:rPr>
+                                <w:rFonts w:asciiTheme="majorHAnsi" w:eastAsiaTheme="majorEastAsia" w:hAnsiTheme="majorHAnsi" w:cstheme="majorHAnsi"/>
+                                <w:noProof/>
+                                <w:color w:val="2F5496" w:themeColor="accent1" w:themeShade="BF"/>
+                              </w:rPr>
+                              <w:t>4</w:t>
+                            </w:r>
+                            <w:r>
+                              <w:rPr>
+                                <w:rFonts w:asciiTheme="majorHAnsi" w:eastAsiaTheme="majorEastAsia" w:hAnsiTheme="majorHAnsi" w:cstheme="majorHAnsi"/>
+                                <w:color w:val="2F5496" w:themeColor="accent1" w:themeShade="BF"/>
+                              </w:rPr>
+                              <w:fldChar w:fldCharType="end"/>
+                            </w:r>
+                            <w:bookmarkEnd w:id="20"/>
+                            <w:r>
+                              <w:rPr>
+                                <w:rFonts w:asciiTheme="majorHAnsi" w:eastAsiaTheme="majorEastAsia" w:hAnsiTheme="majorHAnsi" w:cstheme="majorHAnsi"/>
+                                <w:color w:val="2F5496" w:themeColor="accent1" w:themeShade="BF"/>
+                              </w:rPr>
+                              <w:t xml:space="preserve"> - </w:t>
+                            </w:r>
+                            <w:r>
+                              <w:rPr>
+                                <w:rFonts w:asciiTheme="majorHAnsi" w:eastAsiaTheme="majorEastAsia" w:hAnsiTheme="majorHAnsi" w:cstheme="majorHAnsi"/>
+                                <w:color w:val="2F5496" w:themeColor="accent1" w:themeShade="BF"/>
+                              </w:rPr>
+                              <w:t>Stack</w:t>
+                            </w:r>
+                            <w:bookmarkEnd w:id="21"/>
+                          </w:p>
+                        </w:txbxContent>
+                      </wps:txbx>
+                      <wps:bodyPr rot="0" spcFirstLastPara="0" vertOverflow="overflow" horzOverflow="overflow" vert="horz" wrap="square" lIns="0" tIns="0" rIns="0" bIns="0" numCol="1" spcCol="0" rtlCol="0" fromWordArt="0" anchor="t" anchorCtr="0" forceAA="0" compatLnSpc="1">
+                        <a:prstTxWarp prst="textNoShape">
+                          <a:avLst/>
+                        </a:prstTxWarp>
+                        <a:noAutofit/>
+                      </wps:bodyPr>
+                    </wps:wsp>
+                  </a:graphicData>
+                </a:graphic>
+              </wp:anchor>
+            </w:drawing>
+          </mc:Choice>
+          <mc:Fallback>
+            <w:pict>
+              <v:shape w14:anchorId="53028205" id="Text Box 27" o:spid="_x0000_s1035" type="#_x0000_t202" style="position:absolute;margin-left:0;margin-top:-36.3pt;width:451.3pt;height:36pt;z-index:251709440;visibility:visible;mso-wrap-style:square;mso-wrap-distance-left:9pt;mso-wrap-distance-top:0;mso-wrap-distance-right:9pt;mso-wrap-distance-bottom:0;mso-position-horizontal:absolute;mso-position-horizontal-relative:text;mso-position-vertical:absolute;mso-position-vertical-relative:text;v-text-anchor:top" o:gfxdata="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" stroked="f">
+                <v:textbox inset="0,0,0,0">
+                  <w:txbxContent>
+                    <w:p>
+                      <w:pPr>
+                        <w:pStyle w:val="Caption"/>
+                        <w:rPr>
+                          <w:rFonts w:asciiTheme="majorHAnsi" w:eastAsiaTheme="majorEastAsia" w:hAnsiTheme="majorHAnsi" w:cstheme="majorHAnsi"/>
+                          <w:color w:val="2F5496" w:themeColor="accent1" w:themeShade="BF"/>
+                        </w:rPr>
+                      </w:pPr>
+                      <w:bookmarkStart w:id="22" w:name="_Ref119252919"/>
+                      <w:bookmarkStart w:id="23" w:name="_Toc119263246"/>
+                      <w:r>
+                        <w:rPr>
+                          <w:rFonts w:asciiTheme="majorHAnsi" w:eastAsiaTheme="majorEastAsia" w:hAnsiTheme="majorHAnsi" w:cstheme="majorHAnsi"/>
+                          <w:color w:val="2F5496" w:themeColor="accent1" w:themeShade="BF"/>
+                        </w:rPr>
+                        <w:t xml:space="preserve">Figure </w:t>
+                      </w:r>
+                      <w:r>
+                        <w:rPr>
+                          <w:rFonts w:asciiTheme="majorHAnsi" w:eastAsiaTheme="majorEastAsia" w:hAnsiTheme="majorHAnsi" w:cstheme="majorHAnsi"/>
+                          <w:color w:val="2F5496" w:themeColor="accent1" w:themeShade="BF"/>
+                        </w:rPr>
+                        <w:fldChar w:fldCharType="begin"/>
+                      </w:r>
+                      <w:r>
+                        <w:rPr>
+                          <w:rFonts w:asciiTheme="majorHAnsi" w:eastAsiaTheme="majorEastAsia" w:hAnsiTheme="majorHAnsi" w:cstheme="majorHAnsi"/>
+                          <w:color w:val="2F5496" w:themeColor="accent1" w:themeShade="BF"/>
+                        </w:rPr>
+                        <w:instrText xml:space="preserve"> SEQ Figure \* ARABIC </w:instrText>
+                      </w:r>
+                      <w:r>
+                        <w:rPr>
+                          <w:rFonts w:asciiTheme="majorHAnsi" w:eastAsiaTheme="majorEastAsia" w:hAnsiTheme="majorHAnsi" w:cstheme="majorHAnsi"/>
+                          <w:color w:val="2F5496" w:themeColor="accent1" w:themeShade="BF"/>
+                        </w:rPr>
+                        <w:fldChar w:fldCharType="separate"/>
+                      </w:r>
+                      <w:r>
+                        <w:rPr>
+                          <w:rFonts w:asciiTheme="majorHAnsi" w:eastAsiaTheme="majorEastAsia" w:hAnsiTheme="majorHAnsi" w:cstheme="majorHAnsi"/>
+                          <w:noProof/>
+                          <w:color w:val="2F5496" w:themeColor="accent1" w:themeShade="BF"/>
+                        </w:rPr>
+                        <w:t>4</w:t>
+                      </w:r>
+                      <w:r>
+                        <w:rPr>
+                          <w:rFonts w:asciiTheme="majorHAnsi" w:eastAsiaTheme="majorEastAsia" w:hAnsiTheme="majorHAnsi" w:cstheme="majorHAnsi"/>
+                          <w:color w:val="2F5496" w:themeColor="accent1" w:themeShade="BF"/>
+                        </w:rPr>
+                        <w:fldChar w:fldCharType="end"/>
+                      </w:r>
+                      <w:bookmarkEnd w:id="22"/>
+                      <w:r>
+                        <w:rPr>
+                          <w:rFonts w:asciiTheme="majorHAnsi" w:eastAsiaTheme="majorEastAsia" w:hAnsiTheme="majorHAnsi" w:cstheme="majorHAnsi"/>
+                          <w:color w:val="2F5496" w:themeColor="accent1" w:themeShade="BF"/>
+                        </w:rPr>
+                        <w:t xml:space="preserve"> - </w:t>
+                      </w:r>
+                      <w:r>
+                        <w:rPr>
+                          <w:rFonts w:asciiTheme="majorHAnsi" w:eastAsiaTheme="majorEastAsia" w:hAnsiTheme="majorHAnsi" w:cstheme="majorHAnsi"/>
+                          <w:color w:val="2F5496" w:themeColor="accent1" w:themeShade="BF"/>
+                        </w:rPr>
+                        <w:t>Stack</w:t>
+                      </w:r>
+                      <w:bookmarkEnd w:id="23"/>
+                    </w:p>
+                  </w:txbxContent>
+                </v:textbox>
+                <w10:wrap type="square"/>
+              </v:shape>
+            </w:pict>
+          </mc:Fallback>
+        </mc:AlternateContent>
+      </w:r>
+    </w:p>
+    <w:p>
+      <w:pPr>
+        <w:tabs>
+          <w:tab w:val="left" w:pos="2232"/>
+        </w:tabs>
+      </w:pPr>
+      <w:r>
+        <w:rPr>
+          <w:noProof/>
+        </w:rPr>
+        <w:lastRenderedPageBreak/>
+        <w:drawing>
+          <wp:anchor distT="0" distB="0" distL="114300" distR="114300" simplePos="0" relativeHeight="251742208" behindDoc="0" locked="0" layoutInCell="1" allowOverlap="1" wp14:anchorId="7BA63061" wp14:editId="319B014F">
+            <wp:simplePos x="0" y="0"/>
+            <wp:positionH relativeFrom="column">
+              <wp:posOffset>0</wp:posOffset>
+            </wp:positionH>
+            <wp:positionV relativeFrom="paragraph">
+              <wp:posOffset>706120</wp:posOffset>
+            </wp:positionV>
+            <wp:extent cx="5731510" cy="6231890"/>
+            <wp:effectExtent l="0" t="0" r="2540" b="0"/>
+            <wp:wrapSquare wrapText="bothSides"/>
+            <wp:docPr id="50" name="Picture 50" descr="Graphical user interface, application&#10;&#10;Description automatically generated"/>
+            <wp:cNvGraphicFramePr>
+              <a:graphicFrameLocks xmlns:a="http://schemas.openxmlformats.org/drawingml/2006/main" noChangeAspect="1"/>
+            </wp:cNvGraphicFramePr>
+            <a:graphic xmlns:a="http://schemas.openxmlformats.org/drawingml/2006/main">
+              <a:graphicData uri="http://schemas.openxmlformats.org/drawingml/2006/picture">
+                <pic:pic xmlns:pic="http://schemas.openxmlformats.org/drawingml/2006/picture">
+                  <pic:nvPicPr>
+                    <pic:cNvPr id="21" name="Picture 21" descr="Graphical user interface, application&#10;&#10;Description automatically generated"/>
+                    <pic:cNvPicPr/>
+                  </pic:nvPicPr>
+                  <pic:blipFill>
+                    <a:blip r:embed="rId18">
+                      <a:extLst>
+                        <a:ext uri="{28A0092B-C50C-407E-A947-70E740481C1C}">
+                          <a14:useLocalDpi xmlns:a14="http://schemas.microsoft.com/office/drawing/2010/main" val="0"/>
+                        </a:ext>
+                      </a:extLst>
+                    </a:blip>
+                    <a:stretch>
+                      <a:fillRect/>
+                    </a:stretch>
+                  </pic:blipFill>
+                  <pic:spPr>
+                    <a:xfrm>
+                      <a:off x="0" y="0"/>
+                      <a:ext cx="5731510" cy="6231890"/>
+                    </a:xfrm>
+                    <a:prstGeom prst="rect">
+                      <a:avLst/>
+                    </a:prstGeom>
+                  </pic:spPr>
+                </pic:pic>
+              </a:graphicData>
+            </a:graphic>
+          </wp:anchor>
+        </w:drawing>
+      </w:r>
+      <w:r>
+        <w:rPr>
+          <w:noProof/>
+        </w:rPr>
+        <mc:AlternateContent>
+          <mc:Choice Requires="wps">
+            <w:drawing>
+              <wp:anchor distT="0" distB="0" distL="114300" distR="114300" simplePos="0" relativeHeight="251711488" behindDoc="0" locked="0" layoutInCell="1" allowOverlap="1" wp14:anchorId="0F238172" wp14:editId="65C29680">
+                <wp:simplePos x="0" y="0"/>
+                <wp:positionH relativeFrom="column">
+                  <wp:posOffset>0</wp:posOffset>
+                </wp:positionH>
+                <wp:positionV relativeFrom="paragraph">
+                  <wp:posOffset>-461010</wp:posOffset>
+                </wp:positionV>
+                <wp:extent cx="5731510" cy="457200"/>
+                <wp:effectExtent l="0" t="0" r="2540" b="0"/>
+                <wp:wrapSquare wrapText="bothSides"/>
+                <wp:docPr id="28" name="Text Box 28"/>
+                <wp:cNvGraphicFramePr/>
+                <a:graphic xmlns:a="http://schemas.openxmlformats.org/drawingml/2006/main">
+                  <a:graphicData uri="http://schemas.microsoft.com/office/word/2010/wordprocessingShape">
+                    <wps:wsp>
+                      <wps:cNvSpPr txBox="1"/>
+                      <wps:spPr>
+                        <a:xfrm>
+                          <a:off x="0" y="0"/>
+                          <a:ext cx="5731510" cy="457200"/>
+                        </a:xfrm>
+                        <a:prstGeom prst="rect">
+                          <a:avLst/>
+                        </a:prstGeom>
+                        <a:solidFill>
+                          <a:prstClr val="white"/>
+                        </a:solidFill>
+                        <a:ln>
+                          <a:noFill/>
+                        </a:ln>
+                      </wps:spPr>
+                      <wps:txbx>
+                        <w:txbxContent>
+                          <w:p>
+                            <w:pPr>
+                              <w:pStyle w:val="Caption"/>
+                              <w:rPr>
+                                <w:rFonts w:asciiTheme="majorHAnsi" w:eastAsiaTheme="majorEastAsia" w:hAnsiTheme="majorHAnsi" w:cstheme="majorHAnsi"/>
+                                <w:color w:val="2F5496" w:themeColor="accent1" w:themeShade="BF"/>
+                              </w:rPr>
+                            </w:pPr>
+                            <w:bookmarkStart w:id="24" w:name="_Ref119252933"/>
+                            <w:bookmarkStart w:id="25" w:name="_Toc119263247"/>
+                            <w:r>
+                              <w:rPr>
+                                <w:rFonts w:asciiTheme="majorHAnsi" w:eastAsiaTheme="majorEastAsia" w:hAnsiTheme="majorHAnsi" w:cstheme="majorHAnsi"/>
+                                <w:color w:val="2F5496" w:themeColor="accent1" w:themeShade="BF"/>
+                              </w:rPr>
+                              <w:t xml:space="preserve">Figure </w:t>
+                            </w:r>
+                            <w:r>
+                              <w:rPr>
+                                <w:rFonts w:asciiTheme="majorHAnsi" w:eastAsiaTheme="majorEastAsia" w:hAnsiTheme="majorHAnsi" w:cstheme="majorHAnsi"/>
+                                <w:color w:val="2F5496" w:themeColor="accent1" w:themeShade="BF"/>
+                              </w:rPr>
+                              <w:fldChar w:fldCharType="begin"/>
+                            </w:r>
+                            <w:r>
+                              <w:rPr>
+                                <w:rFonts w:asciiTheme="majorHAnsi" w:eastAsiaTheme="majorEastAsia" w:hAnsiTheme="majorHAnsi" w:cstheme="majorHAnsi"/>
+                                <w:color w:val="2F5496" w:themeColor="accent1" w:themeShade="BF"/>
+                              </w:rPr>
+                              <w:instrText xml:space="preserve"> SEQ Figure \* ARABIC </w:instrText>
+                            </w:r>
+                            <w:r>
+                              <w:rPr>
+                                <w:rFonts w:asciiTheme="majorHAnsi" w:eastAsiaTheme="majorEastAsia" w:hAnsiTheme="majorHAnsi" w:cstheme="majorHAnsi"/>
+                                <w:color w:val="2F5496" w:themeColor="accent1" w:themeShade="BF"/>
+                              </w:rPr>
+                              <w:fldChar w:fldCharType="separate"/>
+                            </w:r>
+                            <w:r>
+                              <w:rPr>
+                                <w:rFonts w:asciiTheme="majorHAnsi" w:eastAsiaTheme="majorEastAsia" w:hAnsiTheme="majorHAnsi" w:cstheme="majorHAnsi"/>
+                                <w:noProof/>
+                                <w:color w:val="2F5496" w:themeColor="accent1" w:themeShade="BF"/>
+                              </w:rPr>
+                              <w:t>5</w:t>
+                            </w:r>
+                            <w:r>
+                              <w:rPr>
+                                <w:rFonts w:asciiTheme="majorHAnsi" w:eastAsiaTheme="majorEastAsia" w:hAnsiTheme="majorHAnsi" w:cstheme="majorHAnsi"/>
+                                <w:color w:val="2F5496" w:themeColor="accent1" w:themeShade="BF"/>
+                              </w:rPr>
+                              <w:fldChar w:fldCharType="end"/>
+                            </w:r>
+                            <w:bookmarkEnd w:id="24"/>
+                            <w:r>
+                              <w:rPr>
+                                <w:rFonts w:asciiTheme="majorHAnsi" w:eastAsiaTheme="majorEastAsia" w:hAnsiTheme="majorHAnsi" w:cstheme="majorHAnsi"/>
+                                <w:color w:val="2F5496" w:themeColor="accent1" w:themeShade="BF"/>
+                              </w:rPr>
+                              <w:t xml:space="preserve"> - </w:t>
+                            </w:r>
+                            <w:r>
+                              <w:rPr>
+                                <w:rFonts w:asciiTheme="majorHAnsi" w:eastAsiaTheme="majorEastAsia" w:hAnsiTheme="majorHAnsi" w:cstheme="majorHAnsi"/>
+                                <w:color w:val="2F5496" w:themeColor="accent1" w:themeShade="BF"/>
+                              </w:rPr>
+                              <w:t>Resources</w:t>
+                            </w:r>
+                            <w:bookmarkEnd w:id="25"/>
+                          </w:p>
+                          <w:p/>
+                        </w:txbxContent>
+                      </wps:txbx>
+                      <wps:bodyPr rot="0" spcFirstLastPara="0" vertOverflow="overflow" horzOverflow="overflow" vert="horz" wrap="square" lIns="0" tIns="0" rIns="0" bIns="0" numCol="1" spcCol="0" rtlCol="0" fromWordArt="0" anchor="t" anchorCtr="0" forceAA="0" compatLnSpc="1">
+                        <a:prstTxWarp prst="textNoShape">
+                          <a:avLst/>
+                        </a:prstTxWarp>
+                        <a:noAutofit/>
+                      </wps:bodyPr>
+                    </wps:wsp>
+                  </a:graphicData>
+                </a:graphic>
+              </wp:anchor>
+            </w:drawing>
+          </mc:Choice>
+          <mc:Fallback>
+            <w:pict>
+              <v:shape w14:anchorId="0F238172" id="Text Box 28" o:spid="_x0000_s1036" type="#_x0000_t202" style="position:absolute;margin-left:0;margin-top:-36.3pt;width:451.3pt;height:36pt;z-index:251711488;visibility:visible;mso-wrap-style:square;mso-wrap-distance-left:9pt;mso-wrap-distance-top:0;mso-wrap-distance-right:9pt;mso-wrap-distance-bottom:0;mso-position-horizontal:absolute;mso-position-horizontal-relative:text;mso-position-vertical:absolute;mso-position-vertical-relative:text;v-text-anchor:top" o:gfxdata="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" stroked="f">
+                <v:textbox inset="0,0,0,0">
+                  <w:txbxContent>
+                    <w:p>
+                      <w:pPr>
+                        <w:pStyle w:val="Caption"/>
+                        <w:rPr>
+                          <w:rFonts w:asciiTheme="majorHAnsi" w:eastAsiaTheme="majorEastAsia" w:hAnsiTheme="majorHAnsi" w:cstheme="majorHAnsi"/>
+                          <w:color w:val="2F5496" w:themeColor="accent1" w:themeShade="BF"/>
+                        </w:rPr>
+                      </w:pPr>
+                      <w:bookmarkStart w:id="26" w:name="_Ref119252933"/>
+                      <w:bookmarkStart w:id="27" w:name="_Toc119263247"/>
+                      <w:r>
+                        <w:rPr>
+                          <w:rFonts w:asciiTheme="majorHAnsi" w:eastAsiaTheme="majorEastAsia" w:hAnsiTheme="majorHAnsi" w:cstheme="majorHAnsi"/>
+                          <w:color w:val="2F5496" w:themeColor="accent1" w:themeShade="BF"/>
+                        </w:rPr>
+                        <w:t xml:space="preserve">Figure </w:t>
+                      </w:r>
+                      <w:r>
+                        <w:rPr>
+                          <w:rFonts w:asciiTheme="majorHAnsi" w:eastAsiaTheme="majorEastAsia" w:hAnsiTheme="majorHAnsi" w:cstheme="majorHAnsi"/>
+                          <w:color w:val="2F5496" w:themeColor="accent1" w:themeShade="BF"/>
+                        </w:rPr>
+                        <w:fldChar w:fldCharType="begin"/>
+                      </w:r>
+                      <w:r>
+                        <w:rPr>
+                          <w:rFonts w:asciiTheme="majorHAnsi" w:eastAsiaTheme="majorEastAsia" w:hAnsiTheme="majorHAnsi" w:cstheme="majorHAnsi"/>
+                          <w:color w:val="2F5496" w:themeColor="accent1" w:themeShade="BF"/>
+                        </w:rPr>
+                        <w:instrText xml:space="preserve"> SEQ Figure \* ARABIC </w:instrText>
+                      </w:r>
+                      <w:r>
+                        <w:rPr>
+                          <w:rFonts w:asciiTheme="majorHAnsi" w:eastAsiaTheme="majorEastAsia" w:hAnsiTheme="majorHAnsi" w:cstheme="majorHAnsi"/>
+                          <w:color w:val="2F5496" w:themeColor="accent1" w:themeShade="BF"/>
+                        </w:rPr>
+                        <w:fldChar w:fldCharType="separate"/>
+                      </w:r>
+                      <w:r>
+                        <w:rPr>
+                          <w:rFonts w:asciiTheme="majorHAnsi" w:eastAsiaTheme="majorEastAsia" w:hAnsiTheme="majorHAnsi" w:cstheme="majorHAnsi"/>
+                          <w:noProof/>
+                          <w:color w:val="2F5496" w:themeColor="accent1" w:themeShade="BF"/>
+                        </w:rPr>
+                        <w:t>5</w:t>
+                      </w:r>
+                      <w:r>
+                        <w:rPr>
+                          <w:rFonts w:asciiTheme="majorHAnsi" w:eastAsiaTheme="majorEastAsia" w:hAnsiTheme="majorHAnsi" w:cstheme="majorHAnsi"/>
+                          <w:color w:val="2F5496" w:themeColor="accent1" w:themeShade="BF"/>
+                        </w:rPr>
+                        <w:fldChar w:fldCharType="end"/>
+                      </w:r>
+                      <w:bookmarkEnd w:id="26"/>
+                      <w:r>
+                        <w:rPr>
+                          <w:rFonts w:asciiTheme="majorHAnsi" w:eastAsiaTheme="majorEastAsia" w:hAnsiTheme="majorHAnsi" w:cstheme="majorHAnsi"/>
+                          <w:color w:val="2F5496" w:themeColor="accent1" w:themeShade="BF"/>
+                        </w:rPr>
+                        <w:t xml:space="preserve"> - </w:t>
+                      </w:r>
+                      <w:r>
+                        <w:rPr>
+                          <w:rFonts w:asciiTheme="majorHAnsi" w:eastAsiaTheme="majorEastAsia" w:hAnsiTheme="majorHAnsi" w:cstheme="majorHAnsi"/>
+                          <w:color w:val="2F5496" w:themeColor="accent1" w:themeShade="BF"/>
+                        </w:rPr>
+                        <w:t>Resources</w:t>
+                      </w:r>
+                      <w:bookmarkEnd w:id="27"/>
+                    </w:p>
+                    <w:p/>
+                  </w:txbxContent>
+                </v:textbox>
+                <w10:wrap type="square"/>
+              </v:shape>
+            </w:pict>
+          </mc:Fallback>
+        </mc:AlternateContent>
+      </w:r>
+    </w:p>
+    <w:p>
+      <w:pPr>
+        <w:tabs>
+          <w:tab w:val="left" w:pos="2232"/>
+        </w:tabs>
+      </w:pPr>
+    </w:p>
+    <w:p>
+      <w:pPr>
+        <w:tabs>
+          <w:tab w:val="left" w:pos="2232"/>
+        </w:tabs>
+      </w:pPr>
+    </w:p>
+    <w:p>
+      <w:pPr>
+        <w:tabs>
+          <w:tab w:val="left" w:pos="2232"/>
+        </w:tabs>
+      </w:pPr>
+    </w:p>
+    <w:p>
+      <w:pPr>
+        <w:tabs>
+          <w:tab w:val="left" w:pos="2232"/>
+        </w:tabs>
+      </w:pPr>
+    </w:p>
+    <w:p>
+      <w:pPr>
+        <w:tabs>
+          <w:tab w:val="left" w:pos="2232"/>
+        </w:tabs>
+      </w:pPr>
+    </w:p>
+    <w:p>
+      <w:pPr>
+        <w:tabs>
+          <w:tab w:val="left" w:pos="2232"/>
+        </w:tabs>
+      </w:pPr>
+    </w:p>
+    <w:p>
+      <w:pPr>
+        <w:tabs>
+          <w:tab w:val="left" w:pos="2232"/>
+        </w:tabs>
+      </w:pPr>
+      <w:r>
+        <w:rPr>
+          <w:noProof/>
+        </w:rPr>
+        <w:lastRenderedPageBreak/>
+        <w:drawing>
+          <wp:anchor distT="0" distB="0" distL="114300" distR="114300" simplePos="0" relativeHeight="251740160" behindDoc="0" locked="0" layoutInCell="1" allowOverlap="1" wp14:anchorId="3E2EC265" wp14:editId="22E48345">
+            <wp:simplePos x="0" y="0"/>
+            <wp:positionH relativeFrom="column">
+              <wp:posOffset>0</wp:posOffset>
+            </wp:positionH>
+            <wp:positionV relativeFrom="paragraph">
+              <wp:posOffset>706120</wp:posOffset>
+            </wp:positionV>
+            <wp:extent cx="5731510" cy="3325495"/>
+            <wp:effectExtent l="0" t="0" r="2540" b="8255"/>
+            <wp:wrapSquare wrapText="bothSides"/>
+            <wp:docPr id="49" name="Picture 49" descr="Graphical user interface&#10;&#10;Description automatically generated"/>
+            <wp:cNvGraphicFramePr>
+              <a:graphicFrameLocks xmlns:a="http://schemas.openxmlformats.org/drawingml/2006/main" noChangeAspect="1"/>
+            </wp:cNvGraphicFramePr>
+            <a:graphic xmlns:a="http://schemas.openxmlformats.org/drawingml/2006/main">
+              <a:graphicData uri="http://schemas.openxmlformats.org/drawingml/2006/picture">
+                <pic:pic xmlns:pic="http://schemas.openxmlformats.org/drawingml/2006/picture">
+                  <pic:nvPicPr>
+                    <pic:cNvPr id="3" name="Picture 3" descr="Graphical user interface&#10;&#10;Description automatically generated"/>
+                    <pic:cNvPicPr/>
+                  </pic:nvPicPr>
+                  <pic:blipFill>
+                    <a:blip r:embed="rId19">
+                      <a:extLst>
+                        <a:ext uri="{28A0092B-C50C-407E-A947-70E740481C1C}">
+                          <a14:useLocalDpi xmlns:a14="http://schemas.microsoft.com/office/drawing/2010/main" val="0"/>
+                        </a:ext>
+                      </a:extLst>
+                    </a:blip>
+                    <a:stretch>
+                      <a:fillRect/>
+                    </a:stretch>
+                  </pic:blipFill>
+                  <pic:spPr>
+                    <a:xfrm>
+                      <a:off x="0" y="0"/>
+                      <a:ext cx="5731510" cy="3325495"/>
+                    </a:xfrm>
+                    <a:prstGeom prst="rect">
+                      <a:avLst/>
+                    </a:prstGeom>
+                  </pic:spPr>
+                </pic:pic>
+              </a:graphicData>
+            </a:graphic>
+          </wp:anchor>
+        </w:drawing>
+      </w:r>
+      <w:r>
+        <w:rPr>
+          <w:noProof/>
+        </w:rPr>
+        <mc:AlternateContent>
+          <mc:Choice Requires="wps">
+            <w:drawing>
+              <wp:anchor distT="0" distB="0" distL="114300" distR="114300" simplePos="0" relativeHeight="251713536" behindDoc="0" locked="0" layoutInCell="1" allowOverlap="1" wp14:anchorId="2312B6F7" wp14:editId="24DEB7AF">
+                <wp:simplePos x="0" y="0"/>
+                <wp:positionH relativeFrom="column">
+                  <wp:posOffset>0</wp:posOffset>
+                </wp:positionH>
+                <wp:positionV relativeFrom="paragraph">
+                  <wp:posOffset>-461010</wp:posOffset>
+                </wp:positionV>
+                <wp:extent cx="5731510" cy="457200"/>
+                <wp:effectExtent l="0" t="0" r="2540" b="0"/>
+                <wp:wrapSquare wrapText="bothSides"/>
+                <wp:docPr id="29" name="Text Box 29"/>
+                <wp:cNvGraphicFramePr/>
+                <a:graphic xmlns:a="http://schemas.openxmlformats.org/drawingml/2006/main">
+                  <a:graphicData uri="http://schemas.microsoft.com/office/word/2010/wordprocessingShape">
+                    <wps:wsp>
+                      <wps:cNvSpPr txBox="1"/>
+                      <wps:spPr>
+                        <a:xfrm>
+                          <a:off x="0" y="0"/>
+                          <a:ext cx="5731510" cy="457200"/>
+                        </a:xfrm>
+                        <a:prstGeom prst="rect">
+                          <a:avLst/>
+                        </a:prstGeom>
+                        <a:solidFill>
+                          <a:prstClr val="white"/>
+                        </a:solidFill>
+                        <a:ln>
+                          <a:noFill/>
+                        </a:ln>
+                      </wps:spPr>
+                      <wps:txbx>
+                        <w:txbxContent>
+                          <w:p>
+                            <w:pPr>
+                              <w:pStyle w:val="Caption"/>
+                              <w:rPr>
+                                <w:rFonts w:asciiTheme="majorHAnsi" w:eastAsiaTheme="majorEastAsia" w:hAnsiTheme="majorHAnsi" w:cstheme="majorHAnsi"/>
+                                <w:color w:val="2F5496" w:themeColor="accent1" w:themeShade="BF"/>
+                              </w:rPr>
+                            </w:pPr>
+                            <w:bookmarkStart w:id="28" w:name="_Ref119252954"/>
+                            <w:bookmarkStart w:id="29" w:name="_Toc119263248"/>
+                            <w:r>
+                              <w:rPr>
+                                <w:rFonts w:asciiTheme="majorHAnsi" w:eastAsiaTheme="majorEastAsia" w:hAnsiTheme="majorHAnsi" w:cstheme="majorHAnsi"/>
+                                <w:color w:val="2F5496" w:themeColor="accent1" w:themeShade="BF"/>
+                              </w:rPr>
+                              <w:t xml:space="preserve">Figure </w:t>
+                            </w:r>
+                            <w:r>
+                              <w:rPr>
+                                <w:rFonts w:asciiTheme="majorHAnsi" w:eastAsiaTheme="majorEastAsia" w:hAnsiTheme="majorHAnsi" w:cstheme="majorHAnsi"/>
+                                <w:color w:val="2F5496" w:themeColor="accent1" w:themeShade="BF"/>
+                              </w:rPr>
+                              <w:fldChar w:fldCharType="begin"/>
+                            </w:r>
+                            <w:r>
+                              <w:rPr>
+                                <w:rFonts w:asciiTheme="majorHAnsi" w:eastAsiaTheme="majorEastAsia" w:hAnsiTheme="majorHAnsi" w:cstheme="majorHAnsi"/>
+                                <w:color w:val="2F5496" w:themeColor="accent1" w:themeShade="BF"/>
+                              </w:rPr>
+                              <w:instrText xml:space="preserve"> SEQ Figure \* ARABIC </w:instrText>
+                            </w:r>
+                            <w:r>
+                              <w:rPr>
+                                <w:rFonts w:asciiTheme="majorHAnsi" w:eastAsiaTheme="majorEastAsia" w:hAnsiTheme="majorHAnsi" w:cstheme="majorHAnsi"/>
+                                <w:color w:val="2F5496" w:themeColor="accent1" w:themeShade="BF"/>
+                              </w:rPr>
+                              <w:fldChar w:fldCharType="separate"/>
+                            </w:r>
+                            <w:r>
+                              <w:rPr>
+                                <w:rFonts w:asciiTheme="majorHAnsi" w:eastAsiaTheme="majorEastAsia" w:hAnsiTheme="majorHAnsi" w:cstheme="majorHAnsi"/>
+                                <w:noProof/>
+                                <w:color w:val="2F5496" w:themeColor="accent1" w:themeShade="BF"/>
+                              </w:rPr>
+                              <w:t>6</w:t>
+                            </w:r>
+                            <w:r>
+                              <w:rPr>
+                                <w:rFonts w:asciiTheme="majorHAnsi" w:eastAsiaTheme="majorEastAsia" w:hAnsiTheme="majorHAnsi" w:cstheme="majorHAnsi"/>
+                                <w:color w:val="2F5496" w:themeColor="accent1" w:themeShade="BF"/>
+                              </w:rPr>
+                              <w:fldChar w:fldCharType="end"/>
+                            </w:r>
+                            <w:bookmarkEnd w:id="28"/>
+                            <w:r>
+                              <w:rPr>
+                                <w:rFonts w:asciiTheme="majorHAnsi" w:eastAsiaTheme="majorEastAsia" w:hAnsiTheme="majorHAnsi" w:cstheme="majorHAnsi"/>
+                                <w:color w:val="2F5496" w:themeColor="accent1" w:themeShade="BF"/>
+                              </w:rPr>
+                              <w:t xml:space="preserve"> - </w:t>
+                            </w:r>
+                            <w:proofErr w:type="spellStart"/>
+                            <w:r>
+                              <w:rPr>
+                                <w:rFonts w:asciiTheme="majorHAnsi" w:eastAsiaTheme="majorEastAsia" w:hAnsiTheme="majorHAnsi" w:cstheme="majorHAnsi"/>
+                                <w:color w:val="2F5496" w:themeColor="accent1" w:themeShade="BF"/>
+                              </w:rPr>
+                              <w:t>JumpBox</w:t>
+                            </w:r>
+                            <w:proofErr w:type="spellEnd"/>
+                            <w:r>
+                              <w:rPr>
+                                <w:rFonts w:asciiTheme="majorHAnsi" w:eastAsiaTheme="majorEastAsia" w:hAnsiTheme="majorHAnsi" w:cstheme="majorHAnsi"/>
+                                <w:color w:val="2F5496" w:themeColor="accent1" w:themeShade="BF"/>
+                              </w:rPr>
+                              <w:t xml:space="preserve"> Ping</w:t>
+                            </w:r>
+                            <w:bookmarkEnd w:id="29"/>
+                          </w:p>
+                        </w:txbxContent>
+                      </wps:txbx>
+                      <wps:bodyPr rot="0" spcFirstLastPara="0" vertOverflow="overflow" horzOverflow="overflow" vert="horz" wrap="square" lIns="0" tIns="0" rIns="0" bIns="0" numCol="1" spcCol="0" rtlCol="0" fromWordArt="0" anchor="t" anchorCtr="0" forceAA="0" compatLnSpc="1">
+                        <a:prstTxWarp prst="textNoShape">
+                          <a:avLst/>
+                        </a:prstTxWarp>
+                        <a:noAutofit/>
+                      </wps:bodyPr>
+                    </wps:wsp>
+                  </a:graphicData>
+                </a:graphic>
+              </wp:anchor>
+            </w:drawing>
+          </mc:Choice>
+          <mc:Fallback>
+            <w:pict>
+              <v:shape w14:anchorId="2312B6F7" id="Text Box 29" o:spid="_x0000_s1037" type="#_x0000_t202" style="position:absolute;margin-left:0;margin-top:-36.3pt;width:451.3pt;height:36pt;z-index:251713536;visibility:visible;mso-wrap-style:square;mso-wrap-distance-left:9pt;mso-wrap-distance-top:0;mso-wrap-distance-right:9pt;mso-wrap-distance-bottom:0;mso-position-horizontal:absolute;mso-position-horizontal-relative:text;mso-position-vertical:absolute;mso-position-vertical-relative:text;v-text-anchor:top" o:gfxdata="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" stroked="f">
+                <v:textbox inset="0,0,0,0">
+                  <w:txbxContent>
+                    <w:p>
+                      <w:pPr>
+                        <w:pStyle w:val="Caption"/>
+                        <w:rPr>
+                          <w:rFonts w:asciiTheme="majorHAnsi" w:eastAsiaTheme="majorEastAsia" w:hAnsiTheme="majorHAnsi" w:cstheme="majorHAnsi"/>
+                          <w:color w:val="2F5496" w:themeColor="accent1" w:themeShade="BF"/>
+                        </w:rPr>
+                      </w:pPr>
+                      <w:bookmarkStart w:id="30" w:name="_Ref119252954"/>
+                      <w:bookmarkStart w:id="31" w:name="_Toc119263248"/>
+                      <w:r>
+                        <w:rPr>
+                          <w:rFonts w:asciiTheme="majorHAnsi" w:eastAsiaTheme="majorEastAsia" w:hAnsiTheme="majorHAnsi" w:cstheme="majorHAnsi"/>
+                          <w:color w:val="2F5496" w:themeColor="accent1" w:themeShade="BF"/>
+                        </w:rPr>
+                        <w:t xml:space="preserve">Figure </w:t>
+                      </w:r>
+                      <w:r>
+                        <w:rPr>
+                          <w:rFonts w:asciiTheme="majorHAnsi" w:eastAsiaTheme="majorEastAsia" w:hAnsiTheme="majorHAnsi" w:cstheme="majorHAnsi"/>
+                          <w:color w:val="2F5496" w:themeColor="accent1" w:themeShade="BF"/>
+                        </w:rPr>
+                        <w:fldChar w:fldCharType="begin"/>
+                      </w:r>
+                      <w:r>
+                        <w:rPr>
+                          <w:rFonts w:asciiTheme="majorHAnsi" w:eastAsiaTheme="majorEastAsia" w:hAnsiTheme="majorHAnsi" w:cstheme="majorHAnsi"/>
+                          <w:color w:val="2F5496" w:themeColor="accent1" w:themeShade="BF"/>
+                        </w:rPr>
+                        <w:instrText xml:space="preserve"> SEQ Figure \* ARABIC </w:instrText>
+                      </w:r>
+                      <w:r>
+                        <w:rPr>
+                          <w:rFonts w:asciiTheme="majorHAnsi" w:eastAsiaTheme="majorEastAsia" w:hAnsiTheme="majorHAnsi" w:cstheme="majorHAnsi"/>
+                          <w:color w:val="2F5496" w:themeColor="accent1" w:themeShade="BF"/>
+                        </w:rPr>
+                        <w:fldChar w:fldCharType="separate"/>
+                      </w:r>
+                      <w:r>
+                        <w:rPr>
+                          <w:rFonts w:asciiTheme="majorHAnsi" w:eastAsiaTheme="majorEastAsia" w:hAnsiTheme="majorHAnsi" w:cstheme="majorHAnsi"/>
+                          <w:noProof/>
+                          <w:color w:val="2F5496" w:themeColor="accent1" w:themeShade="BF"/>
+                        </w:rPr>
+                        <w:t>6</w:t>
+                      </w:r>
+                      <w:r>
+                        <w:rPr>
+                          <w:rFonts w:asciiTheme="majorHAnsi" w:eastAsiaTheme="majorEastAsia" w:hAnsiTheme="majorHAnsi" w:cstheme="majorHAnsi"/>
+                          <w:color w:val="2F5496" w:themeColor="accent1" w:themeShade="BF"/>
+                        </w:rPr>
+                        <w:fldChar w:fldCharType="end"/>
+                      </w:r>
+                      <w:bookmarkEnd w:id="30"/>
+                      <w:r>
+                        <w:rPr>
+                          <w:rFonts w:asciiTheme="majorHAnsi" w:eastAsiaTheme="majorEastAsia" w:hAnsiTheme="majorHAnsi" w:cstheme="majorHAnsi"/>
+                          <w:color w:val="2F5496" w:themeColor="accent1" w:themeShade="BF"/>
+                        </w:rPr>
+                        <w:t xml:space="preserve"> - </w:t>
+                      </w:r>
+                      <w:proofErr w:type="spellStart"/>
+                      <w:r>
+                        <w:rPr>
+                          <w:rFonts w:asciiTheme="majorHAnsi" w:eastAsiaTheme="majorEastAsia" w:hAnsiTheme="majorHAnsi" w:cstheme="majorHAnsi"/>
+                          <w:color w:val="2F5496" w:themeColor="accent1" w:themeShade="BF"/>
+                        </w:rPr>
+                        <w:t>JumpBox</w:t>
+                      </w:r>
+                      <w:proofErr w:type="spellEnd"/>
+                      <w:r>
+                        <w:rPr>
+                          <w:rFonts w:asciiTheme="majorHAnsi" w:eastAsiaTheme="majorEastAsia" w:hAnsiTheme="majorHAnsi" w:cstheme="majorHAnsi"/>
+                          <w:color w:val="2F5496" w:themeColor="accent1" w:themeShade="BF"/>
+                        </w:rPr>
+                        <w:t xml:space="preserve"> Ping</w:t>
+                      </w:r>
+                      <w:bookmarkEnd w:id="31"/>
+                    </w:p>
+                  </w:txbxContent>
+                </v:textbox>
+                <w10:wrap type="square"/>
+              </v:shape>
+            </w:pict>
+          </mc:Fallback>
+        </mc:AlternateContent>
+      </w:r>
+    </w:p>
+    <w:p>
+      <w:pPr>
+        <w:tabs>
+          <w:tab w:val="left" w:pos="2232"/>
+        </w:tabs>
+        <w:rPr>
+          <w:noProof/>
+        </w:rPr>
+      </w:pPr>
+    </w:p>
+    <w:p>
+      <w:pPr>
+        <w:tabs>
+          <w:tab w:val="left" w:pos="2232"/>
+        </w:tabs>
+        <w:rPr>
+          <w:noProof/>
+        </w:rPr>
+      </w:pPr>
+    </w:p>
+    <w:p>
+      <w:pPr>
+        <w:tabs>
+          <w:tab w:val="left" w:pos="2232"/>
+        </w:tabs>
+        <w:rPr>
+          <w:noProof/>
+        </w:rPr>
+      </w:pPr>
+      <w:r>
+        <w:rPr>
+          <w:noProof/>
+        </w:rPr>
+        <mc:AlternateContent>
+          <mc:Choice Requires="wps">
+            <w:drawing>
+              <wp:anchor distT="0" distB="0" distL="114300" distR="114300" simplePos="0" relativeHeight="251715584" behindDoc="0" locked="0" layoutInCell="1" allowOverlap="1" wp14:anchorId="1A76EF39" wp14:editId="14AA4A9A">
+                <wp:simplePos x="0" y="0"/>
+                <wp:positionH relativeFrom="column">
+                  <wp:posOffset>0</wp:posOffset>
+                </wp:positionH>
+                <wp:positionV relativeFrom="paragraph">
+                  <wp:posOffset>190500</wp:posOffset>
+                </wp:positionV>
+                <wp:extent cx="5731510" cy="457200"/>
+                <wp:effectExtent l="0" t="0" r="2540" b="0"/>
+                <wp:wrapSquare wrapText="bothSides"/>
+                <wp:docPr id="30" name="Text Box 30"/>
+                <wp:cNvGraphicFramePr/>
+                <a:graphic xmlns:a="http://schemas.openxmlformats.org/drawingml/2006/main">
+                  <a:graphicData uri="http://schemas.microsoft.com/office/word/2010/wordprocessingShape">
+                    <wps:wsp>
+                      <wps:cNvSpPr txBox="1"/>
+                      <wps:spPr>
+                        <a:xfrm>
+                          <a:off x="0" y="0"/>
+                          <a:ext cx="5731510" cy="457200"/>
+                        </a:xfrm>
+                        <a:prstGeom prst="rect">
+                          <a:avLst/>
+                        </a:prstGeom>
+                        <a:solidFill>
+                          <a:prstClr val="white"/>
+                        </a:solidFill>
+                        <a:ln>
+                          <a:noFill/>
+                        </a:ln>
+                      </wps:spPr>
+                      <wps:txbx>
+                        <w:txbxContent>
+                          <w:p>
+                            <w:pPr>
+                              <w:pStyle w:val="Caption"/>
+                              <w:rPr>
+                                <w:rFonts w:asciiTheme="majorHAnsi" w:eastAsiaTheme="majorEastAsia" w:hAnsiTheme="majorHAnsi" w:cstheme="majorHAnsi"/>
+                                <w:color w:val="2F5496" w:themeColor="accent1" w:themeShade="BF"/>
+                              </w:rPr>
+                            </w:pPr>
+                            <w:bookmarkStart w:id="32" w:name="_Ref119252966"/>
+                            <w:bookmarkStart w:id="33" w:name="_Toc119263249"/>
+                            <w:r>
+                              <w:rPr>
+                                <w:rFonts w:asciiTheme="majorHAnsi" w:eastAsiaTheme="majorEastAsia" w:hAnsiTheme="majorHAnsi" w:cstheme="majorHAnsi"/>
+                                <w:color w:val="2F5496" w:themeColor="accent1" w:themeShade="BF"/>
+                              </w:rPr>
+                              <w:t xml:space="preserve">Figure </w:t>
+                            </w:r>
+                            <w:r>
+                              <w:rPr>
+                                <w:rFonts w:asciiTheme="majorHAnsi" w:eastAsiaTheme="majorEastAsia" w:hAnsiTheme="majorHAnsi" w:cstheme="majorHAnsi"/>
+                                <w:color w:val="2F5496" w:themeColor="accent1" w:themeShade="BF"/>
+                              </w:rPr>
+                              <w:fldChar w:fldCharType="begin"/>
+                            </w:r>
+                            <w:r>
+                              <w:rPr>
+                                <w:rFonts w:asciiTheme="majorHAnsi" w:eastAsiaTheme="majorEastAsia" w:hAnsiTheme="majorHAnsi" w:cstheme="majorHAnsi"/>
+                                <w:color w:val="2F5496" w:themeColor="accent1" w:themeShade="BF"/>
+                              </w:rPr>
+                              <w:instrText xml:space="preserve"> SEQ Figure \* ARABIC </w:instrText>
+                            </w:r>
+                            <w:r>
+                              <w:rPr>
+                                <w:rFonts w:asciiTheme="majorHAnsi" w:eastAsiaTheme="majorEastAsia" w:hAnsiTheme="majorHAnsi" w:cstheme="majorHAnsi"/>
+                                <w:color w:val="2F5496" w:themeColor="accent1" w:themeShade="BF"/>
+                              </w:rPr>
+                              <w:fldChar w:fldCharType="separate"/>
+                            </w:r>
+                            <w:r>
+                              <w:rPr>
+                                <w:rFonts w:asciiTheme="majorHAnsi" w:eastAsiaTheme="majorEastAsia" w:hAnsiTheme="majorHAnsi" w:cstheme="majorHAnsi"/>
+                                <w:noProof/>
+                                <w:color w:val="2F5496" w:themeColor="accent1" w:themeShade="BF"/>
+                              </w:rPr>
+                              <w:t>7</w:t>
+                            </w:r>
+                            <w:r>
+                              <w:rPr>
+                                <w:rFonts w:asciiTheme="majorHAnsi" w:eastAsiaTheme="majorEastAsia" w:hAnsiTheme="majorHAnsi" w:cstheme="majorHAnsi"/>
+                                <w:color w:val="2F5496" w:themeColor="accent1" w:themeShade="BF"/>
+                              </w:rPr>
+                              <w:fldChar w:fldCharType="end"/>
+                            </w:r>
+                            <w:bookmarkEnd w:id="32"/>
+                            <w:r>
+                              <w:rPr>
+                                <w:rFonts w:asciiTheme="majorHAnsi" w:eastAsiaTheme="majorEastAsia" w:hAnsiTheme="majorHAnsi" w:cstheme="majorHAnsi"/>
+                                <w:color w:val="2F5496" w:themeColor="accent1" w:themeShade="BF"/>
+                              </w:rPr>
+                              <w:t xml:space="preserve"> - </w:t>
+                            </w:r>
+                            <w:r>
+                              <w:rPr>
+                                <w:rFonts w:asciiTheme="majorHAnsi" w:eastAsiaTheme="majorEastAsia" w:hAnsiTheme="majorHAnsi" w:cstheme="majorHAnsi"/>
+                                <w:color w:val="2F5496" w:themeColor="accent1" w:themeShade="BF"/>
+                              </w:rPr>
+                              <w:t xml:space="preserve">VPC Analyzer </w:t>
+                            </w:r>
+                            <w:proofErr w:type="spellStart"/>
+                            <w:r>
+                              <w:rPr>
+                                <w:rFonts w:asciiTheme="majorHAnsi" w:eastAsiaTheme="majorEastAsia" w:hAnsiTheme="majorHAnsi" w:cstheme="majorHAnsi"/>
+                                <w:color w:val="2F5496" w:themeColor="accent1" w:themeShade="BF"/>
+                              </w:rPr>
+                              <w:t>JumpBox</w:t>
+                            </w:r>
+                            <w:proofErr w:type="spellEnd"/>
+                            <w:r>
+                              <w:rPr>
+                                <w:rFonts w:asciiTheme="majorHAnsi" w:eastAsiaTheme="majorEastAsia" w:hAnsiTheme="majorHAnsi" w:cstheme="majorHAnsi"/>
+                                <w:color w:val="2F5496" w:themeColor="accent1" w:themeShade="BF"/>
+                              </w:rPr>
+                              <w:t xml:space="preserve"> to </w:t>
+                            </w:r>
+                            <w:proofErr w:type="spellStart"/>
+                            <w:r>
+                              <w:rPr>
+                                <w:rFonts w:asciiTheme="majorHAnsi" w:eastAsiaTheme="majorEastAsia" w:hAnsiTheme="majorHAnsi" w:cstheme="majorHAnsi"/>
+                                <w:color w:val="2F5496" w:themeColor="accent1" w:themeShade="BF"/>
+                              </w:rPr>
+                              <w:t>AppServer</w:t>
+                            </w:r>
+                            <w:bookmarkEnd w:id="33"/>
+                            <w:proofErr w:type="spellEnd"/>
+                          </w:p>
+                        </w:txbxContent>
+                      </wps:txbx>
+                      <wps:bodyPr rot="0" spcFirstLastPara="0" vertOverflow="overflow" horzOverflow="overflow" vert="horz" wrap="square" lIns="0" tIns="0" rIns="0" bIns="0" numCol="1" spcCol="0" rtlCol="0" fromWordArt="0" anchor="t" anchorCtr="0" forceAA="0" compatLnSpc="1">
+                        <a:prstTxWarp prst="textNoShape">
+                          <a:avLst/>
+                        </a:prstTxWarp>
+                        <a:noAutofit/>
+                      </wps:bodyPr>
+                    </wps:wsp>
+                  </a:graphicData>
+                </a:graphic>
+              </wp:anchor>
+            </w:drawing>
+          </mc:Choice>
+          <mc:Fallback>
+            <w:pict>
+              <v:shape w14:anchorId="1A76EF39" id="Text Box 30" o:spid="_x0000_s1038" type="#_x0000_t202" style="position:absolute;margin-left:0;margin-top:15pt;width:451.3pt;height:36pt;z-index:251715584;visibility:visible;mso-wrap-style:square;mso-wrap-distance-left:9pt;mso-wrap-distance-top:0;mso-wrap-distance-right:9pt;mso-wrap-distance-bottom:0;mso-position-horizontal:absolute;mso-position-horizontal-relative:text;mso-position-vertical:absolute;mso-position-vertical-relative:text;v-text-anchor:top" o:gfxdata="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" stroked="f">
+                <v:textbox inset="0,0,0,0">
+                  <w:txbxContent>
+                    <w:p>
+                      <w:pPr>
+                        <w:pStyle w:val="Caption"/>
+                        <w:rPr>
+                          <w:rFonts w:asciiTheme="majorHAnsi" w:eastAsiaTheme="majorEastAsia" w:hAnsiTheme="majorHAnsi" w:cstheme="majorHAnsi"/>
+                          <w:color w:val="2F5496" w:themeColor="accent1" w:themeShade="BF"/>
+                        </w:rPr>
+                      </w:pPr>
+                      <w:bookmarkStart w:id="34" w:name="_Ref119252966"/>
+                      <w:bookmarkStart w:id="35" w:name="_Toc119263249"/>
+                      <w:r>
+                        <w:rPr>
+                          <w:rFonts w:asciiTheme="majorHAnsi" w:eastAsiaTheme="majorEastAsia" w:hAnsiTheme="majorHAnsi" w:cstheme="majorHAnsi"/>
+                          <w:color w:val="2F5496" w:themeColor="accent1" w:themeShade="BF"/>
+                        </w:rPr>
+                        <w:t xml:space="preserve">Figure </w:t>
+                      </w:r>
+                      <w:r>
+                        <w:rPr>
+                          <w:rFonts w:asciiTheme="majorHAnsi" w:eastAsiaTheme="majorEastAsia" w:hAnsiTheme="majorHAnsi" w:cstheme="majorHAnsi"/>
+                          <w:color w:val="2F5496" w:themeColor="accent1" w:themeShade="BF"/>
+                        </w:rPr>
+                        <w:fldChar w:fldCharType="begin"/>
+                      </w:r>
+                      <w:r>
+                        <w:rPr>
+                          <w:rFonts w:asciiTheme="majorHAnsi" w:eastAsiaTheme="majorEastAsia" w:hAnsiTheme="majorHAnsi" w:cstheme="majorHAnsi"/>
+                          <w:color w:val="2F5496" w:themeColor="accent1" w:themeShade="BF"/>
+                        </w:rPr>
+                        <w:instrText xml:space="preserve"> SEQ Figure \* ARABIC </w:instrText>
+                      </w:r>
+                      <w:r>
+                        <w:rPr>
+                          <w:rFonts w:asciiTheme="majorHAnsi" w:eastAsiaTheme="majorEastAsia" w:hAnsiTheme="majorHAnsi" w:cstheme="majorHAnsi"/>
+                          <w:color w:val="2F5496" w:themeColor="accent1" w:themeShade="BF"/>
+                        </w:rPr>
+                        <w:fldChar w:fldCharType="separate"/>
+                      </w:r>
+                      <w:r>
+                        <w:rPr>
+                          <w:rFonts w:asciiTheme="majorHAnsi" w:eastAsiaTheme="majorEastAsia" w:hAnsiTheme="majorHAnsi" w:cstheme="majorHAnsi"/>
+                          <w:noProof/>
+                          <w:color w:val="2F5496" w:themeColor="accent1" w:themeShade="BF"/>
+                        </w:rPr>
+                        <w:t>7</w:t>
+                      </w:r>
+                      <w:r>
+                        <w:rPr>
+                          <w:rFonts w:asciiTheme="majorHAnsi" w:eastAsiaTheme="majorEastAsia" w:hAnsiTheme="majorHAnsi" w:cstheme="majorHAnsi"/>
+                          <w:color w:val="2F5496" w:themeColor="accent1" w:themeShade="BF"/>
+                        </w:rPr>
+                        <w:fldChar w:fldCharType="end"/>
+                      </w:r>
+                      <w:bookmarkEnd w:id="34"/>
+                      <w:r>
+                        <w:rPr>
+                          <w:rFonts w:asciiTheme="majorHAnsi" w:eastAsiaTheme="majorEastAsia" w:hAnsiTheme="majorHAnsi" w:cstheme="majorHAnsi"/>
+                          <w:color w:val="2F5496" w:themeColor="accent1" w:themeShade="BF"/>
+                        </w:rPr>
+                        <w:t xml:space="preserve"> - </w:t>
+                      </w:r>
+                      <w:r>
+                        <w:rPr>
+                          <w:rFonts w:asciiTheme="majorHAnsi" w:eastAsiaTheme="majorEastAsia" w:hAnsiTheme="majorHAnsi" w:cstheme="majorHAnsi"/>
+                          <w:color w:val="2F5496" w:themeColor="accent1" w:themeShade="BF"/>
+                        </w:rPr>
+                        <w:t xml:space="preserve">VPC Analyzer </w:t>
+                      </w:r>
+                      <w:proofErr w:type="spellStart"/>
+                      <w:r>
+                        <w:rPr>
+                          <w:rFonts w:asciiTheme="majorHAnsi" w:eastAsiaTheme="majorEastAsia" w:hAnsiTheme="majorHAnsi" w:cstheme="majorHAnsi"/>
+                          <w:color w:val="2F5496" w:themeColor="accent1" w:themeShade="BF"/>
+                        </w:rPr>
+                        <w:t>JumpBox</w:t>
+                      </w:r>
+                      <w:proofErr w:type="spellEnd"/>
+                      <w:r>
+                        <w:rPr>
+                          <w:rFonts w:asciiTheme="majorHAnsi" w:eastAsiaTheme="majorEastAsia" w:hAnsiTheme="majorHAnsi" w:cstheme="majorHAnsi"/>
+                          <w:color w:val="2F5496" w:themeColor="accent1" w:themeShade="BF"/>
+                        </w:rPr>
+                        <w:t xml:space="preserve"> to </w:t>
+                      </w:r>
+                      <w:proofErr w:type="spellStart"/>
+                      <w:r>
+                        <w:rPr>
+                          <w:rFonts w:asciiTheme="majorHAnsi" w:eastAsiaTheme="majorEastAsia" w:hAnsiTheme="majorHAnsi" w:cstheme="majorHAnsi"/>
+                          <w:color w:val="2F5496" w:themeColor="accent1" w:themeShade="BF"/>
+                        </w:rPr>
+                        <w:t>AppServer</w:t>
+                      </w:r>
+                      <w:bookmarkEnd w:id="35"/>
+                      <w:proofErr w:type="spellEnd"/>
+                    </w:p>
+                  </w:txbxContent>
+                </v:textbox>
+                <w10:wrap type="square"/>
+              </v:shape>
+            </w:pict>
+          </mc:Fallback>
+        </mc:AlternateContent>
+      </w:r>
+    </w:p>
+    <w:p>
+      <w:pPr>
+        <w:tabs>
+          <w:tab w:val="left" w:pos="2232"/>
+        </w:tabs>
+      </w:pPr>
+      <w:r>
+        <w:rPr>
+          <w:noProof/>
+        </w:rPr>
+        <w:drawing>
+          <wp:anchor distT="0" distB="0" distL="114300" distR="114300" simplePos="0" relativeHeight="251738112" behindDoc="0" locked="0" layoutInCell="1" allowOverlap="1" wp14:anchorId="0FDD2B25" wp14:editId="32CCF020">
+            <wp:simplePos x="0" y="0"/>
+            <wp:positionH relativeFrom="column">
+              <wp:posOffset>0</wp:posOffset>
+            </wp:positionH>
+            <wp:positionV relativeFrom="paragraph">
+              <wp:posOffset>255905</wp:posOffset>
+            </wp:positionV>
+            <wp:extent cx="5731510" cy="1933575"/>
+            <wp:effectExtent l="0" t="0" r="2540" b="9525"/>
+            <wp:wrapSquare wrapText="bothSides"/>
+            <wp:docPr id="46" name="Picture 46" descr="Graphical user interface, text, application, email&#10;&#10;Description automatically generated"/>
+            <wp:cNvGraphicFramePr>
+              <a:graphicFrameLocks xmlns:a="http://schemas.openxmlformats.org/drawingml/2006/main" noChangeAspect="1"/>
+            </wp:cNvGraphicFramePr>
+            <a:graphic xmlns:a="http://schemas.openxmlformats.org/drawingml/2006/main">
+              <a:graphicData uri="http://schemas.openxmlformats.org/drawingml/2006/picture">
+                <pic:pic xmlns:pic="http://schemas.openxmlformats.org/drawingml/2006/picture">
+                  <pic:nvPicPr>
+                    <pic:cNvPr id="4" name="Picture 4" descr="Graphical user interface, text, application, email&#10;&#10;Description automatically generated"/>
+                    <pic:cNvPicPr/>
+                  </pic:nvPicPr>
+                  <pic:blipFill>
+                    <a:blip r:embed="rId20" cstate="print">
+                      <a:extLst>
+                        <a:ext uri="{28A0092B-C50C-407E-A947-70E740481C1C}">
+                          <a14:useLocalDpi xmlns:a14="http://schemas.microsoft.com/office/drawing/2010/main" val="0"/>
+                        </a:ext>
+                      </a:extLst>
+                    </a:blip>
+                    <a:stretch>
+                      <a:fillRect/>
+                    </a:stretch>
+                  </pic:blipFill>
+                  <pic:spPr>
+                    <a:xfrm>
+                      <a:off x="0" y="0"/>
+                      <a:ext cx="5731510" cy="1933575"/>
+                    </a:xfrm>
+                    <a:prstGeom prst="rect">
+                      <a:avLst/>
+                    </a:prstGeom>
+                  </pic:spPr>
+                </pic:pic>
+              </a:graphicData>
+            </a:graphic>
+          </wp:anchor>
+        </w:drawing>
+      </w:r>
+      <w:r>
+        <w:rPr>
+          <w:noProof/>
+        </w:rPr>
+        <mc:AlternateContent>
+          <mc:Choice Requires="wps">
+            <w:drawing>
+              <wp:anchor distT="0" distB="0" distL="114300" distR="114300" simplePos="0" relativeHeight="251674624" behindDoc="0" locked="0" layoutInCell="1" allowOverlap="1" wp14:anchorId="2D9B77BE" wp14:editId="7C9780F6">
+                <wp:simplePos x="0" y="0"/>
+                <wp:positionH relativeFrom="column">
+                  <wp:posOffset>0</wp:posOffset>
+                </wp:positionH>
+                <wp:positionV relativeFrom="paragraph">
+                  <wp:posOffset>3120390</wp:posOffset>
+                </wp:positionV>
+                <wp:extent cx="5731510" cy="635"/>
+                <wp:effectExtent l="0" t="0" r="0" b="0"/>
+                <wp:wrapSquare wrapText="bothSides"/>
+                <wp:docPr id="7" name="Text Box 7"/>
+                <wp:cNvGraphicFramePr/>
+                <a:graphic xmlns:a="http://schemas.openxmlformats.org/drawingml/2006/main">
+                  <a:graphicData uri="http://schemas.microsoft.com/office/word/2010/wordprocessingShape">
+                    <wps:wsp>
+                      <wps:cNvSpPr txBox="1"/>
+                      <wps:spPr>
+                        <a:xfrm>
+                          <a:off x="0" y="0"/>
+                          <a:ext cx="5731510" cy="635"/>
+                        </a:xfrm>
+                        <a:prstGeom prst="rect">
+                          <a:avLst/>
+                        </a:prstGeom>
+                        <a:solidFill>
+                          <a:prstClr val="white"/>
+                        </a:solidFill>
+                        <a:ln>
+                          <a:noFill/>
+                        </a:ln>
+                      </wps:spPr>
+                      <wps:txbx>
+                        <w:txbxContent>
+                          <w:p>
+                            <w:pPr>
+                              <w:pStyle w:val="Caption"/>
+                              <w:rPr>
+                                <w:color w:val="2F5496" w:themeColor="accent1" w:themeShade="BF"/>
+                              </w:rPr>
+                            </w:pPr>
+                          </w:p>
+                        </w:txbxContent>
+                      </wps:txbx>
+                      <wps:bodyPr rot="0" spcFirstLastPara="0" vertOverflow="overflow" horzOverflow="overflow" vert="horz" wrap="square" lIns="0" tIns="0" rIns="0" bIns="0" numCol="1" spcCol="0" rtlCol="0" fromWordArt="0" anchor="t" anchorCtr="0" forceAA="0" compatLnSpc="1">
+                        <a:prstTxWarp prst="textNoShape">
+                          <a:avLst/>
+                        </a:prstTxWarp>
+                        <a:spAutoFit/>
+                      </wps:bodyPr>
+                    </wps:wsp>
+                  </a:graphicData>
+                </a:graphic>
+              </wp:anchor>
+            </w:drawing>
+          </mc:Choice>
+          <mc:Fallback>
+            <w:pict>
+              <v:shape w14:anchorId="2D9B77BE" id="Text Box 7" o:spid="_x0000_s1039" type="#_x0000_t202" style="position:absolute;margin-left:0;margin-top:245.7pt;width:451.3pt;height:.05pt;z-index:251674624;visibility:visible;mso-wrap-style:square;mso-wrap-distance-left:9pt;mso-wrap-distance-top:0;mso-wrap-distance-right:9pt;mso-wrap-distance-bottom:0;mso-position-horizontal:absolute;mso-position-horizontal-relative:text;mso-position-vertical:absolute;mso-position-vertical-relative:text;v-text-anchor:top" o:gfxdata="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" stroked="f">
+                <v:textbox style="mso-fit-shape-to-text:t" inset="0,0,0,0">
+                  <w:txbxContent>
+                    <w:p>
+                      <w:pPr>
+                        <w:pStyle w:val="Caption"/>
+                        <w:rPr>
+                          <w:color w:val="2F5496" w:themeColor="accent1" w:themeShade="BF"/>
+                        </w:rPr>
+                      </w:pPr>
+                    </w:p>
+                  </w:txbxContent>
+                </v:textbox>
+                <w10:wrap type="square"/>
+              </v:shape>
+            </w:pict>
+          </mc:Fallback>
+        </mc:AlternateContent>
+      </w:r>
+      <w:r>
+        <w:rPr>
+          <w:noProof/>
+        </w:rPr>
+        <mc:AlternateContent>
+          <mc:Choice Requires="wps">
+            <w:drawing>
+              <wp:anchor distT="0" distB="0" distL="114300" distR="114300" simplePos="0" relativeHeight="251686912" behindDoc="0" locked="0" layoutInCell="1" allowOverlap="1" wp14:anchorId="67622C4E" wp14:editId="3010F9F6">
+                <wp:simplePos x="0" y="0"/>
+                <wp:positionH relativeFrom="column">
+                  <wp:posOffset>0</wp:posOffset>
+                </wp:positionH>
+                <wp:positionV relativeFrom="paragraph">
+                  <wp:posOffset>2868930</wp:posOffset>
+                </wp:positionV>
+                <wp:extent cx="5731510" cy="635"/>
+                <wp:effectExtent l="0" t="0" r="0" b="0"/>
+                <wp:wrapSquare wrapText="bothSides"/>
+                <wp:docPr id="20" name="Text Box 20"/>
+                <wp:cNvGraphicFramePr/>
+                <a:graphic xmlns:a="http://schemas.openxmlformats.org/drawingml/2006/main">
+                  <a:graphicData uri="http://schemas.microsoft.com/office/word/2010/wordprocessingShape">
+                    <wps:wsp>
+                      <wps:cNvSpPr txBox="1"/>
+                      <wps:spPr>
+                        <a:xfrm>
+                          <a:off x="0" y="0"/>
+                          <a:ext cx="5731510" cy="635"/>
+                        </a:xfrm>
+                        <a:prstGeom prst="rect">
+                          <a:avLst/>
+                        </a:prstGeom>
+                        <a:solidFill>
+                          <a:prstClr val="white"/>
+                        </a:solidFill>
+                        <a:ln>
+                          <a:noFill/>
+                        </a:ln>
+                      </wps:spPr>
+                      <wps:txbx>
+                        <w:txbxContent>
+                          <w:p>
+                            <w:pPr>
+                              <w:pStyle w:val="Caption"/>
+                              <w:rPr>
+                                <w:color w:val="2F5496" w:themeColor="accent1" w:themeShade="BF"/>
+                              </w:rPr>
+                            </w:pPr>
+                          </w:p>
+                        </w:txbxContent>
+                      </wps:txbx>
+                      <wps:bodyPr rot="0" spcFirstLastPara="0" vertOverflow="overflow" horzOverflow="overflow" vert="horz" wrap="square" lIns="0" tIns="0" rIns="0" bIns="0" numCol="1" spcCol="0" rtlCol="0" fromWordArt="0" anchor="t" anchorCtr="0" forceAA="0" compatLnSpc="1">
+                        <a:prstTxWarp prst="textNoShape">
+                          <a:avLst/>
+                        </a:prstTxWarp>
+                        <a:spAutoFit/>
+                      </wps:bodyPr>
+                    </wps:wsp>
+                  </a:graphicData>
+                </a:graphic>
+              </wp:anchor>
+            </w:drawing>
+          </mc:Choice>
+          <mc:Fallback>
+            <w:pict>
+              <v:shape w14:anchorId="67622C4E" id="Text Box 20" o:spid="_x0000_s1040" type="#_x0000_t202" style="position:absolute;margin-left:0;margin-top:225.9pt;width:451.3pt;height:.05pt;z-index:251686912;visibility:visible;mso-wrap-style:square;mso-wrap-distance-left:9pt;mso-wrap-distance-top:0;mso-wrap-distance-right:9pt;mso-wrap-distance-bottom:0;mso-position-horizontal:absolute;mso-position-horizontal-relative:text;mso-position-vertical:absolute;mso-position-vertical-relative:text;v-text-anchor:top" o:gfxdata="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" stroked="f">
+                <v:textbox style="mso-fit-shape-to-text:t" inset="0,0,0,0">
+                  <w:txbxContent>
+                    <w:p>
+                      <w:pPr>
+                        <w:pStyle w:val="Caption"/>
+                        <w:rPr>
+                          <w:color w:val="2F5496" w:themeColor="accent1" w:themeShade="BF"/>
+                        </w:rPr>
+                      </w:pPr>
+                    </w:p>
+                  </w:txbxContent>
+                </v:textbox>
+                <w10:wrap type="square"/>
+              </v:shape>
+            </w:pict>
+          </mc:Fallback>
+        </mc:AlternateContent>
+      </w:r>
+    </w:p>
+    <w:p/>
+    <w:p>
+      <w:r>
+        <w:rPr>
+          <w:noProof/>
+        </w:rPr>
+        <w:lastRenderedPageBreak/>
+        <w:drawing>
+          <wp:anchor distT="0" distB="0" distL="114300" distR="114300" simplePos="0" relativeHeight="251736064" behindDoc="0" locked="0" layoutInCell="1" allowOverlap="1" wp14:anchorId="4E3EB224" wp14:editId="5644FB80">
+            <wp:simplePos x="0" y="0"/>
+            <wp:positionH relativeFrom="column">
+              <wp:posOffset>0</wp:posOffset>
+            </wp:positionH>
+            <wp:positionV relativeFrom="paragraph">
+              <wp:posOffset>762000</wp:posOffset>
+            </wp:positionV>
+            <wp:extent cx="5731510" cy="4190365"/>
+            <wp:effectExtent l="0" t="0" r="2540" b="635"/>
+            <wp:wrapSquare wrapText="bothSides"/>
+            <wp:docPr id="45" name="Picture 45" descr="Table&#10;&#10;Description automatically generated with low confidence"/>
+            <wp:cNvGraphicFramePr>
+              <a:graphicFrameLocks xmlns:a="http://schemas.openxmlformats.org/drawingml/2006/main" noChangeAspect="1"/>
+            </wp:cNvGraphicFramePr>
+            <a:graphic xmlns:a="http://schemas.openxmlformats.org/drawingml/2006/main">
+              <a:graphicData uri="http://schemas.openxmlformats.org/drawingml/2006/picture">
+                <pic:pic xmlns:pic="http://schemas.openxmlformats.org/drawingml/2006/picture">
+                  <pic:nvPicPr>
+                    <pic:cNvPr id="5" name="Picture 5" descr="Table&#10;&#10;Description automatically generated with low confidence"/>
+                    <pic:cNvPicPr/>
+                  </pic:nvPicPr>
+                  <pic:blipFill>
+                    <a:blip r:embed="rId21">
+                      <a:extLst>
+                        <a:ext uri="{28A0092B-C50C-407E-A947-70E740481C1C}">
+                          <a14:useLocalDpi xmlns:a14="http://schemas.microsoft.com/office/drawing/2010/main" val="0"/>
+                        </a:ext>
+                      </a:extLst>
+                    </a:blip>
+                    <a:stretch>
+                      <a:fillRect/>
+                    </a:stretch>
+                  </pic:blipFill>
+                  <pic:spPr>
+                    <a:xfrm>
+                      <a:off x="0" y="0"/>
+                      <a:ext cx="5731510" cy="4190365"/>
+                    </a:xfrm>
+                    <a:prstGeom prst="rect">
+                      <a:avLst/>
+                    </a:prstGeom>
+                  </pic:spPr>
+                </pic:pic>
+              </a:graphicData>
+            </a:graphic>
+          </wp:anchor>
+        </w:drawing>
+      </w:r>
+    </w:p>
+    <w:p/>
+    <w:p>
+      <w:r>
+        <w:rPr>
+          <w:noProof/>
+        </w:rPr>
+        <mc:AlternateContent>
+          <mc:Choice Requires="wps">
+            <w:drawing>
+              <wp:anchor distT="0" distB="0" distL="114300" distR="114300" simplePos="0" relativeHeight="251717632" behindDoc="0" locked="0" layoutInCell="1" allowOverlap="1" wp14:anchorId="056A4A57" wp14:editId="2B3E7A33">
+                <wp:simplePos x="0" y="0"/>
+                <wp:positionH relativeFrom="column">
+                  <wp:posOffset>0</wp:posOffset>
+                </wp:positionH>
+                <wp:positionV relativeFrom="paragraph">
+                  <wp:posOffset>-461010</wp:posOffset>
+                </wp:positionV>
+                <wp:extent cx="5731510" cy="457200"/>
+                <wp:effectExtent l="0" t="0" r="2540" b="0"/>
+                <wp:wrapSquare wrapText="bothSides"/>
+                <wp:docPr id="31" name="Text Box 31"/>
+                <wp:cNvGraphicFramePr/>
+                <a:graphic xmlns:a="http://schemas.openxmlformats.org/drawingml/2006/main">
+                  <a:graphicData uri="http://schemas.microsoft.com/office/word/2010/wordprocessingShape">
+                    <wps:wsp>
+                      <wps:cNvSpPr txBox="1"/>
+                      <wps:spPr>
+                        <a:xfrm>
+                          <a:off x="0" y="0"/>
+                          <a:ext cx="5731510" cy="457200"/>
+                        </a:xfrm>
+                        <a:prstGeom prst="rect">
+                          <a:avLst/>
+                        </a:prstGeom>
+                        <a:solidFill>
+                          <a:prstClr val="white"/>
+                        </a:solidFill>
+                        <a:ln>
+                          <a:noFill/>
+                        </a:ln>
+                      </wps:spPr>
+                      <wps:txbx>
+                        <w:txbxContent>
+                          <w:p>
+                            <w:pPr>
+                              <w:pStyle w:val="Caption"/>
+                              <w:rPr>
+                                <w:rFonts w:asciiTheme="majorHAnsi" w:eastAsiaTheme="majorEastAsia" w:hAnsiTheme="majorHAnsi" w:cstheme="majorHAnsi"/>
+                                <w:color w:val="2F5496" w:themeColor="accent1" w:themeShade="BF"/>
+                              </w:rPr>
+                            </w:pPr>
+                            <w:bookmarkStart w:id="36" w:name="_Toc119263250"/>
+                            <w:r>
+                              <w:rPr>
+                                <w:rFonts w:asciiTheme="majorHAnsi" w:eastAsiaTheme="majorEastAsia" w:hAnsiTheme="majorHAnsi" w:cstheme="majorHAnsi"/>
+                                <w:color w:val="2F5496" w:themeColor="accent1" w:themeShade="BF"/>
+                              </w:rPr>
+                              <w:t xml:space="preserve">Figure </w:t>
+                            </w:r>
+                            <w:r>
+                              <w:rPr>
+                                <w:rFonts w:asciiTheme="majorHAnsi" w:eastAsiaTheme="majorEastAsia" w:hAnsiTheme="majorHAnsi" w:cstheme="majorHAnsi"/>
+                                <w:color w:val="2F5496" w:themeColor="accent1" w:themeShade="BF"/>
+                              </w:rPr>
+                              <w:fldChar w:fldCharType="begin"/>
+                            </w:r>
+                            <w:r>
+                              <w:rPr>
+                                <w:rFonts w:asciiTheme="majorHAnsi" w:eastAsiaTheme="majorEastAsia" w:hAnsiTheme="majorHAnsi" w:cstheme="majorHAnsi"/>
+                                <w:color w:val="2F5496" w:themeColor="accent1" w:themeShade="BF"/>
+                              </w:rPr>
+                              <w:instrText xml:space="preserve"> SEQ Figure \* ARABIC </w:instrText>
+                            </w:r>
+                            <w:r>
+                              <w:rPr>
+                                <w:rFonts w:asciiTheme="majorHAnsi" w:eastAsiaTheme="majorEastAsia" w:hAnsiTheme="majorHAnsi" w:cstheme="majorHAnsi"/>
+                                <w:color w:val="2F5496" w:themeColor="accent1" w:themeShade="BF"/>
+                              </w:rPr>
+                              <w:fldChar w:fldCharType="separate"/>
+                            </w:r>
+                            <w:r>
+                              <w:rPr>
+                                <w:rFonts w:asciiTheme="majorHAnsi" w:eastAsiaTheme="majorEastAsia" w:hAnsiTheme="majorHAnsi" w:cstheme="majorHAnsi"/>
+                                <w:noProof/>
+                                <w:color w:val="2F5496" w:themeColor="accent1" w:themeShade="BF"/>
+                              </w:rPr>
+                              <w:t>8</w:t>
+                            </w:r>
+                            <w:r>
+                              <w:rPr>
+                                <w:rFonts w:asciiTheme="majorHAnsi" w:eastAsiaTheme="majorEastAsia" w:hAnsiTheme="majorHAnsi" w:cstheme="majorHAnsi"/>
+                                <w:color w:val="2F5496" w:themeColor="accent1" w:themeShade="BF"/>
+                              </w:rPr>
+                              <w:fldChar w:fldCharType="end"/>
+                            </w:r>
+                            <w:r>
+                              <w:rPr>
+                                <w:rFonts w:asciiTheme="majorHAnsi" w:eastAsiaTheme="majorEastAsia" w:hAnsiTheme="majorHAnsi" w:cstheme="majorHAnsi"/>
+                                <w:color w:val="2F5496" w:themeColor="accent1" w:themeShade="BF"/>
+                              </w:rPr>
+                              <w:t xml:space="preserve"> - </w:t>
+                            </w:r>
+                            <w:proofErr w:type="spellStart"/>
+                            <w:r>
+                              <w:rPr>
+                                <w:rFonts w:asciiTheme="majorHAnsi" w:eastAsiaTheme="majorEastAsia" w:hAnsiTheme="majorHAnsi" w:cstheme="majorHAnsi"/>
+                                <w:color w:val="2F5496" w:themeColor="accent1" w:themeShade="BF"/>
+                              </w:rPr>
+                              <w:t>JumpBox</w:t>
+                            </w:r>
+                            <w:proofErr w:type="spellEnd"/>
+                            <w:r>
+                              <w:rPr>
+                                <w:rFonts w:asciiTheme="majorHAnsi" w:eastAsiaTheme="majorEastAsia" w:hAnsiTheme="majorHAnsi" w:cstheme="majorHAnsi"/>
+                                <w:color w:val="2F5496" w:themeColor="accent1" w:themeShade="BF"/>
+                              </w:rPr>
+                              <w:t xml:space="preserve"> to </w:t>
+                            </w:r>
+                            <w:proofErr w:type="spellStart"/>
+                            <w:r>
+                              <w:rPr>
+                                <w:rFonts w:asciiTheme="majorHAnsi" w:eastAsiaTheme="majorEastAsia" w:hAnsiTheme="majorHAnsi" w:cstheme="majorHAnsi"/>
+                                <w:color w:val="2F5496" w:themeColor="accent1" w:themeShade="BF"/>
+                              </w:rPr>
+                              <w:t>AppServer</w:t>
+                            </w:r>
+                            <w:proofErr w:type="spellEnd"/>
+                            <w:r>
+                              <w:rPr>
+                                <w:rFonts w:asciiTheme="majorHAnsi" w:eastAsiaTheme="majorEastAsia" w:hAnsiTheme="majorHAnsi" w:cstheme="majorHAnsi"/>
+                                <w:color w:val="2F5496" w:themeColor="accent1" w:themeShade="BF"/>
+                              </w:rPr>
+                              <w:t xml:space="preserve"> detailed path</w:t>
+                            </w:r>
+                            <w:bookmarkEnd w:id="36"/>
+                          </w:p>
+                        </w:txbxContent>
+                      </wps:txbx>
+                      <wps:bodyPr rot="0" spcFirstLastPara="0" vertOverflow="overflow" horzOverflow="overflow" vert="horz" wrap="square" lIns="0" tIns="0" rIns="0" bIns="0" numCol="1" spcCol="0" rtlCol="0" fromWordArt="0" anchor="t" anchorCtr="0" forceAA="0" compatLnSpc="1">
+                        <a:prstTxWarp prst="textNoShape">
+                          <a:avLst/>
+                        </a:prstTxWarp>
+                        <a:noAutofit/>
+                      </wps:bodyPr>
+                    </wps:wsp>
+                  </a:graphicData>
+                </a:graphic>
+              </wp:anchor>
+            </w:drawing>
+          </mc:Choice>
+          <mc:Fallback>
+            <w:pict>
+              <v:shape w14:anchorId="056A4A57" id="Text Box 31" o:spid="_x0000_s1041" type="#_x0000_t202" style="position:absolute;margin-left:0;margin-top:-36.3pt;width:451.3pt;height:36pt;z-index:251717632;visibility:visible;mso-wrap-style:square;mso-wrap-distance-left:9pt;mso-wrap-distance-top:0;mso-wrap-distance-right:9pt;mso-wrap-distance-bottom:0;mso-position-horizontal:absolute;mso-position-horizontal-relative:text;mso-position-vertical:absolute;mso-position-vertical-relative:text;v-text-anchor:top" o:gfxdata="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" stroked="f">
+                <v:textbox inset="0,0,0,0">
+                  <w:txbxContent>
+                    <w:p>
+                      <w:pPr>
+                        <w:pStyle w:val="Caption"/>
+                        <w:rPr>
+                          <w:rFonts w:asciiTheme="majorHAnsi" w:eastAsiaTheme="majorEastAsia" w:hAnsiTheme="majorHAnsi" w:cstheme="majorHAnsi"/>
+                          <w:color w:val="2F5496" w:themeColor="accent1" w:themeShade="BF"/>
+                        </w:rPr>
+                      </w:pPr>
+                      <w:bookmarkStart w:id="37" w:name="_Toc119263250"/>
+                      <w:r>
+                        <w:rPr>
+                          <w:rFonts w:asciiTheme="majorHAnsi" w:eastAsiaTheme="majorEastAsia" w:hAnsiTheme="majorHAnsi" w:cstheme="majorHAnsi"/>
+                          <w:color w:val="2F5496" w:themeColor="accent1" w:themeShade="BF"/>
+                        </w:rPr>
+                        <w:t xml:space="preserve">Figure </w:t>
+                      </w:r>
+                      <w:r>
+                        <w:rPr>
+                          <w:rFonts w:asciiTheme="majorHAnsi" w:eastAsiaTheme="majorEastAsia" w:hAnsiTheme="majorHAnsi" w:cstheme="majorHAnsi"/>
+                          <w:color w:val="2F5496" w:themeColor="accent1" w:themeShade="BF"/>
+                        </w:rPr>
+                        <w:fldChar w:fldCharType="begin"/>
+                      </w:r>
+                      <w:r>
+                        <w:rPr>
+                          <w:rFonts w:asciiTheme="majorHAnsi" w:eastAsiaTheme="majorEastAsia" w:hAnsiTheme="majorHAnsi" w:cstheme="majorHAnsi"/>
+                          <w:color w:val="2F5496" w:themeColor="accent1" w:themeShade="BF"/>
+                        </w:rPr>
+                        <w:instrText xml:space="preserve"> SEQ Figure \* ARABIC </w:instrText>
+                      </w:r>
+                      <w:r>
+                        <w:rPr>
+                          <w:rFonts w:asciiTheme="majorHAnsi" w:eastAsiaTheme="majorEastAsia" w:hAnsiTheme="majorHAnsi" w:cstheme="majorHAnsi"/>
+                          <w:color w:val="2F5496" w:themeColor="accent1" w:themeShade="BF"/>
+                        </w:rPr>
+                        <w:fldChar w:fldCharType="separate"/>
+                      </w:r>
+                      <w:r>
+                        <w:rPr>
+                          <w:rFonts w:asciiTheme="majorHAnsi" w:eastAsiaTheme="majorEastAsia" w:hAnsiTheme="majorHAnsi" w:cstheme="majorHAnsi"/>
+                          <w:noProof/>
+                          <w:color w:val="2F5496" w:themeColor="accent1" w:themeShade="BF"/>
+                        </w:rPr>
+                        <w:t>8</w:t>
+                      </w:r>
+                      <w:r>
+                        <w:rPr>
+                          <w:rFonts w:asciiTheme="majorHAnsi" w:eastAsiaTheme="majorEastAsia" w:hAnsiTheme="majorHAnsi" w:cstheme="majorHAnsi"/>
+                          <w:color w:val="2F5496" w:themeColor="accent1" w:themeShade="BF"/>
+                        </w:rPr>
+                        <w:fldChar w:fldCharType="end"/>
+                      </w:r>
+                      <w:r>
+                        <w:rPr>
+                          <w:rFonts w:asciiTheme="majorHAnsi" w:eastAsiaTheme="majorEastAsia" w:hAnsiTheme="majorHAnsi" w:cstheme="majorHAnsi"/>
+                          <w:color w:val="2F5496" w:themeColor="accent1" w:themeShade="BF"/>
+                        </w:rPr>
+                        <w:t xml:space="preserve"> - </w:t>
+                      </w:r>
+                      <w:proofErr w:type="spellStart"/>
+                      <w:r>
+                        <w:rPr>
+                          <w:rFonts w:asciiTheme="majorHAnsi" w:eastAsiaTheme="majorEastAsia" w:hAnsiTheme="majorHAnsi" w:cstheme="majorHAnsi"/>
+                          <w:color w:val="2F5496" w:themeColor="accent1" w:themeShade="BF"/>
+                        </w:rPr>
+                        <w:t>JumpBox</w:t>
+                      </w:r>
+                      <w:proofErr w:type="spellEnd"/>
+                      <w:r>
+                        <w:rPr>
+                          <w:rFonts w:asciiTheme="majorHAnsi" w:eastAsiaTheme="majorEastAsia" w:hAnsiTheme="majorHAnsi" w:cstheme="majorHAnsi"/>
+                          <w:color w:val="2F5496" w:themeColor="accent1" w:themeShade="BF"/>
+                        </w:rPr>
+                        <w:t xml:space="preserve"> to </w:t>
+                      </w:r>
+                      <w:proofErr w:type="spellStart"/>
+                      <w:r>
+                        <w:rPr>
+                          <w:rFonts w:asciiTheme="majorHAnsi" w:eastAsiaTheme="majorEastAsia" w:hAnsiTheme="majorHAnsi" w:cstheme="majorHAnsi"/>
+                          <w:color w:val="2F5496" w:themeColor="accent1" w:themeShade="BF"/>
+                        </w:rPr>
+                        <w:t>AppServer</w:t>
+                      </w:r>
+                      <w:proofErr w:type="spellEnd"/>
+                      <w:r>
+                        <w:rPr>
+                          <w:rFonts w:asciiTheme="majorHAnsi" w:eastAsiaTheme="majorEastAsia" w:hAnsiTheme="majorHAnsi" w:cstheme="majorHAnsi"/>
+                          <w:color w:val="2F5496" w:themeColor="accent1" w:themeShade="BF"/>
+                        </w:rPr>
+                        <w:t xml:space="preserve"> detailed path</w:t>
+                      </w:r>
+                      <w:bookmarkEnd w:id="37"/>
+                    </w:p>
+                  </w:txbxContent>
+                </v:textbox>
+                <w10:wrap type="square"/>
+              </v:shape>
+            </w:pict>
+          </mc:Fallback>
+        </mc:AlternateContent>
+      </w:r>
+    </w:p>
+    <w:p/>
+    <w:p/>
+    <w:p/>
+    <w:p/>
+    <w:p/>
+    <w:p/>
+    <w:p/>
+    <w:p/>
+    <w:p/>
+    <w:p/>
+    <w:p/>
+    <w:p/>
+    <w:p/>
+    <w:p>
+      <w:r>
+        <w:rPr>
+          <w:noProof/>
+        </w:rPr>
+        <w:lastRenderedPageBreak/>
+        <w:drawing>
+          <wp:anchor distT="0" distB="0" distL="114300" distR="114300" simplePos="0" relativeHeight="251734016" behindDoc="0" locked="0" layoutInCell="1" allowOverlap="1" wp14:anchorId="5ABF52E9" wp14:editId="6A4A22A2">
+            <wp:simplePos x="0" y="0"/>
+            <wp:positionH relativeFrom="column">
+              <wp:posOffset>0</wp:posOffset>
+            </wp:positionH>
+            <wp:positionV relativeFrom="paragraph">
+              <wp:posOffset>706120</wp:posOffset>
+            </wp:positionV>
+            <wp:extent cx="5731510" cy="1898650"/>
+            <wp:effectExtent l="0" t="0" r="2540" b="6350"/>
+            <wp:wrapSquare wrapText="bothSides"/>
+            <wp:docPr id="42" name="Picture 42" descr="Graphical user interface, text, application, email&#10;&#10;Description automatically generated"/>
+            <wp:cNvGraphicFramePr>
+              <a:graphicFrameLocks xmlns:a="http://schemas.openxmlformats.org/drawingml/2006/main" noChangeAspect="1"/>
+            </wp:cNvGraphicFramePr>
+            <a:graphic xmlns:a="http://schemas.openxmlformats.org/drawingml/2006/main">
+              <a:graphicData uri="http://schemas.openxmlformats.org/drawingml/2006/picture">
+                <pic:pic xmlns:pic="http://schemas.openxmlformats.org/drawingml/2006/picture">
+                  <pic:nvPicPr>
+                    <pic:cNvPr id="14" name="Picture 14" descr="Graphical user interface, text, application, email&#10;&#10;Description automatically generated"/>
+                    <pic:cNvPicPr/>
+                  </pic:nvPicPr>
+                  <pic:blipFill>
+                    <a:blip r:embed="rId22" cstate="print">
+                      <a:extLst>
+                        <a:ext uri="{28A0092B-C50C-407E-A947-70E740481C1C}">
+                          <a14:useLocalDpi xmlns:a14="http://schemas.microsoft.com/office/drawing/2010/main" val="0"/>
+                        </a:ext>
+                      </a:extLst>
+                    </a:blip>
+                    <a:stretch>
+                      <a:fillRect/>
+                    </a:stretch>
+                  </pic:blipFill>
+                  <pic:spPr>
+                    <a:xfrm>
+                      <a:off x="0" y="0"/>
+                      <a:ext cx="5731510" cy="1898650"/>
+                    </a:xfrm>
+                    <a:prstGeom prst="rect">
+                      <a:avLst/>
+                    </a:prstGeom>
+                  </pic:spPr>
+                </pic:pic>
+              </a:graphicData>
+            </a:graphic>
+          </wp:anchor>
+        </w:drawing>
+      </w:r>
+      <w:r>
+        <w:rPr>
+          <w:noProof/>
+        </w:rPr>
+        <mc:AlternateContent>
+          <mc:Choice Requires="wps">
+            <w:drawing>
+              <wp:anchor distT="0" distB="0" distL="114300" distR="114300" simplePos="0" relativeHeight="251719680" behindDoc="0" locked="0" layoutInCell="1" allowOverlap="1" wp14:anchorId="02335670" wp14:editId="44BD6AF7">
+                <wp:simplePos x="0" y="0"/>
+                <wp:positionH relativeFrom="column">
+                  <wp:posOffset>0</wp:posOffset>
+                </wp:positionH>
+                <wp:positionV relativeFrom="paragraph">
+                  <wp:posOffset>-461010</wp:posOffset>
+                </wp:positionV>
+                <wp:extent cx="5731510" cy="457200"/>
+                <wp:effectExtent l="0" t="0" r="2540" b="0"/>
+                <wp:wrapSquare wrapText="bothSides"/>
+                <wp:docPr id="32" name="Text Box 32"/>
+                <wp:cNvGraphicFramePr/>
+                <a:graphic xmlns:a="http://schemas.openxmlformats.org/drawingml/2006/main">
+                  <a:graphicData uri="http://schemas.microsoft.com/office/word/2010/wordprocessingShape">
+                    <wps:wsp>
+                      <wps:cNvSpPr txBox="1"/>
+                      <wps:spPr>
+                        <a:xfrm>
+                          <a:off x="0" y="0"/>
+                          <a:ext cx="5731510" cy="457200"/>
+                        </a:xfrm>
+                        <a:prstGeom prst="rect">
+                          <a:avLst/>
+                        </a:prstGeom>
+                        <a:solidFill>
+                          <a:prstClr val="white"/>
+                        </a:solidFill>
+                        <a:ln>
+                          <a:noFill/>
+                        </a:ln>
+                      </wps:spPr>
+                      <wps:txbx>
+                        <w:txbxContent>
+                          <w:p>
+                            <w:pPr>
+                              <w:pStyle w:val="Caption"/>
+                              <w:rPr>
+                                <w:rFonts w:asciiTheme="majorHAnsi" w:eastAsiaTheme="majorEastAsia" w:hAnsiTheme="majorHAnsi" w:cstheme="majorHAnsi"/>
+                                <w:color w:val="2F5496" w:themeColor="accent1" w:themeShade="BF"/>
+                              </w:rPr>
+                            </w:pPr>
+                            <w:bookmarkStart w:id="38" w:name="_Toc119263251"/>
+                            <w:r>
+                              <w:rPr>
+                                <w:rFonts w:asciiTheme="majorHAnsi" w:eastAsiaTheme="majorEastAsia" w:hAnsiTheme="majorHAnsi" w:cstheme="majorHAnsi"/>
+                                <w:color w:val="2F5496" w:themeColor="accent1" w:themeShade="BF"/>
+                              </w:rPr>
+                              <w:t xml:space="preserve">Figure </w:t>
+                            </w:r>
+                            <w:r>
+                              <w:rPr>
+                                <w:rFonts w:asciiTheme="majorHAnsi" w:eastAsiaTheme="majorEastAsia" w:hAnsiTheme="majorHAnsi" w:cstheme="majorHAnsi"/>
+                                <w:color w:val="2F5496" w:themeColor="accent1" w:themeShade="BF"/>
+                              </w:rPr>
+                              <w:fldChar w:fldCharType="begin"/>
+                            </w:r>
+                            <w:r>
+                              <w:rPr>
+                                <w:rFonts w:asciiTheme="majorHAnsi" w:eastAsiaTheme="majorEastAsia" w:hAnsiTheme="majorHAnsi" w:cstheme="majorHAnsi"/>
+                                <w:color w:val="2F5496" w:themeColor="accent1" w:themeShade="BF"/>
+                              </w:rPr>
+                              <w:instrText xml:space="preserve"> SEQ Figure \* ARABIC </w:instrText>
+                            </w:r>
+                            <w:r>
+                              <w:rPr>
+                                <w:rFonts w:asciiTheme="majorHAnsi" w:eastAsiaTheme="majorEastAsia" w:hAnsiTheme="majorHAnsi" w:cstheme="majorHAnsi"/>
+                                <w:color w:val="2F5496" w:themeColor="accent1" w:themeShade="BF"/>
+                              </w:rPr>
+                              <w:fldChar w:fldCharType="separate"/>
+                            </w:r>
+                            <w:r>
+                              <w:rPr>
+                                <w:rFonts w:asciiTheme="majorHAnsi" w:eastAsiaTheme="majorEastAsia" w:hAnsiTheme="majorHAnsi" w:cstheme="majorHAnsi"/>
+                                <w:noProof/>
+                                <w:color w:val="2F5496" w:themeColor="accent1" w:themeShade="BF"/>
+                              </w:rPr>
+                              <w:t>9</w:t>
+                            </w:r>
+                            <w:r>
+                              <w:rPr>
+                                <w:rFonts w:asciiTheme="majorHAnsi" w:eastAsiaTheme="majorEastAsia" w:hAnsiTheme="majorHAnsi" w:cstheme="majorHAnsi"/>
+                                <w:color w:val="2F5496" w:themeColor="accent1" w:themeShade="BF"/>
+                              </w:rPr>
+                              <w:fldChar w:fldCharType="end"/>
+                            </w:r>
+                            <w:r>
+                              <w:rPr>
+                                <w:rFonts w:asciiTheme="majorHAnsi" w:eastAsiaTheme="majorEastAsia" w:hAnsiTheme="majorHAnsi" w:cstheme="majorHAnsi"/>
+                                <w:color w:val="2F5496" w:themeColor="accent1" w:themeShade="BF"/>
+                              </w:rPr>
+                              <w:t xml:space="preserve"> - </w:t>
+                            </w:r>
+                            <w:proofErr w:type="spellStart"/>
+                            <w:r>
+                              <w:rPr>
+                                <w:rFonts w:asciiTheme="majorHAnsi" w:eastAsiaTheme="majorEastAsia" w:hAnsiTheme="majorHAnsi" w:cstheme="majorHAnsi"/>
+                                <w:color w:val="2F5496" w:themeColor="accent1" w:themeShade="BF"/>
+                              </w:rPr>
+                              <w:t>AppServer</w:t>
+                            </w:r>
+                            <w:proofErr w:type="spellEnd"/>
+                            <w:r>
+                              <w:rPr>
+                                <w:rFonts w:asciiTheme="majorHAnsi" w:eastAsiaTheme="majorEastAsia" w:hAnsiTheme="majorHAnsi" w:cstheme="majorHAnsi"/>
+                                <w:color w:val="2F5496" w:themeColor="accent1" w:themeShade="BF"/>
+                              </w:rPr>
+                              <w:t xml:space="preserve"> to </w:t>
+                            </w:r>
+                            <w:proofErr w:type="spellStart"/>
+                            <w:r>
+                              <w:rPr>
+                                <w:rFonts w:asciiTheme="majorHAnsi" w:eastAsiaTheme="majorEastAsia" w:hAnsiTheme="majorHAnsi" w:cstheme="majorHAnsi"/>
+                                <w:color w:val="2F5496" w:themeColor="accent1" w:themeShade="BF"/>
+                              </w:rPr>
+                              <w:t>WebServer</w:t>
+                            </w:r>
+                            <w:bookmarkEnd w:id="38"/>
+                            <w:proofErr w:type="spellEnd"/>
+                          </w:p>
+                        </w:txbxContent>
+                      </wps:txbx>
+                      <wps:bodyPr rot="0" spcFirstLastPara="0" vertOverflow="overflow" horzOverflow="overflow" vert="horz" wrap="square" lIns="0" tIns="0" rIns="0" bIns="0" numCol="1" spcCol="0" rtlCol="0" fromWordArt="0" anchor="t" anchorCtr="0" forceAA="0" compatLnSpc="1">
+                        <a:prstTxWarp prst="textNoShape">
+                          <a:avLst/>
+                        </a:prstTxWarp>
+                        <a:noAutofit/>
+                      </wps:bodyPr>
+                    </wps:wsp>
+                  </a:graphicData>
+                </a:graphic>
+              </wp:anchor>
+            </w:drawing>
+          </mc:Choice>
+          <mc:Fallback>
+            <w:pict>
+              <v:shape w14:anchorId="02335670" id="Text Box 32" o:spid="_x0000_s1042" type="#_x0000_t202" style="position:absolute;margin-left:0;margin-top:-36.3pt;width:451.3pt;height:36pt;z-index:251719680;visibility:visible;mso-wrap-style:square;mso-wrap-distance-left:9pt;mso-wrap-distance-top:0;mso-wrap-distance-right:9pt;mso-wrap-distance-bottom:0;mso-position-horizontal:absolute;mso-position-horizontal-relative:text;mso-position-vertical:absolute;mso-position-vertical-relative:text;v-text-anchor:top" o:gfxdata="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" stroked="f">
+                <v:textbox inset="0,0,0,0">
+                  <w:txbxContent>
+                    <w:p>
+                      <w:pPr>
+                        <w:pStyle w:val="Caption"/>
+                        <w:rPr>
+                          <w:rFonts w:asciiTheme="majorHAnsi" w:eastAsiaTheme="majorEastAsia" w:hAnsiTheme="majorHAnsi" w:cstheme="majorHAnsi"/>
+                          <w:color w:val="2F5496" w:themeColor="accent1" w:themeShade="BF"/>
+                        </w:rPr>
+                      </w:pPr>
+                      <w:bookmarkStart w:id="39" w:name="_Toc119263251"/>
+                      <w:r>
+                        <w:rPr>
+                          <w:rFonts w:asciiTheme="majorHAnsi" w:eastAsiaTheme="majorEastAsia" w:hAnsiTheme="majorHAnsi" w:cstheme="majorHAnsi"/>
+                          <w:color w:val="2F5496" w:themeColor="accent1" w:themeShade="BF"/>
+                        </w:rPr>
+                        <w:t xml:space="preserve">Figure </w:t>
+                      </w:r>
+                      <w:r>
+                        <w:rPr>
+                          <w:rFonts w:asciiTheme="majorHAnsi" w:eastAsiaTheme="majorEastAsia" w:hAnsiTheme="majorHAnsi" w:cstheme="majorHAnsi"/>
+                          <w:color w:val="2F5496" w:themeColor="accent1" w:themeShade="BF"/>
+                        </w:rPr>
+                        <w:fldChar w:fldCharType="begin"/>
+                      </w:r>
+                      <w:r>
+                        <w:rPr>
+                          <w:rFonts w:asciiTheme="majorHAnsi" w:eastAsiaTheme="majorEastAsia" w:hAnsiTheme="majorHAnsi" w:cstheme="majorHAnsi"/>
+                          <w:color w:val="2F5496" w:themeColor="accent1" w:themeShade="BF"/>
+                        </w:rPr>
+                        <w:instrText xml:space="preserve"> SEQ Figure \* ARABIC </w:instrText>
+                      </w:r>
+                      <w:r>
+                        <w:rPr>
+                          <w:rFonts w:asciiTheme="majorHAnsi" w:eastAsiaTheme="majorEastAsia" w:hAnsiTheme="majorHAnsi" w:cstheme="majorHAnsi"/>
+                          <w:color w:val="2F5496" w:themeColor="accent1" w:themeShade="BF"/>
+                        </w:rPr>
+                        <w:fldChar w:fldCharType="separate"/>
+                      </w:r>
+                      <w:r>
+                        <w:rPr>
+                          <w:rFonts w:asciiTheme="majorHAnsi" w:eastAsiaTheme="majorEastAsia" w:hAnsiTheme="majorHAnsi" w:cstheme="majorHAnsi"/>
+                          <w:noProof/>
+                          <w:color w:val="2F5496" w:themeColor="accent1" w:themeShade="BF"/>
+                        </w:rPr>
+                        <w:t>9</w:t>
+                      </w:r>
+                      <w:r>
+                        <w:rPr>
+                          <w:rFonts w:asciiTheme="majorHAnsi" w:eastAsiaTheme="majorEastAsia" w:hAnsiTheme="majorHAnsi" w:cstheme="majorHAnsi"/>
+                          <w:color w:val="2F5496" w:themeColor="accent1" w:themeShade="BF"/>
+                        </w:rPr>
+                        <w:fldChar w:fldCharType="end"/>
+                      </w:r>
+                      <w:r>
+                        <w:rPr>
+                          <w:rFonts w:asciiTheme="majorHAnsi" w:eastAsiaTheme="majorEastAsia" w:hAnsiTheme="majorHAnsi" w:cstheme="majorHAnsi"/>
+                          <w:color w:val="2F5496" w:themeColor="accent1" w:themeShade="BF"/>
+                        </w:rPr>
+                        <w:t xml:space="preserve"> - </w:t>
+                      </w:r>
+                      <w:proofErr w:type="spellStart"/>
+                      <w:r>
+                        <w:rPr>
+                          <w:rFonts w:asciiTheme="majorHAnsi" w:eastAsiaTheme="majorEastAsia" w:hAnsiTheme="majorHAnsi" w:cstheme="majorHAnsi"/>
+                          <w:color w:val="2F5496" w:themeColor="accent1" w:themeShade="BF"/>
+                        </w:rPr>
+                        <w:t>AppServer</w:t>
+                      </w:r>
+                      <w:proofErr w:type="spellEnd"/>
+                      <w:r>
+                        <w:rPr>
+                          <w:rFonts w:asciiTheme="majorHAnsi" w:eastAsiaTheme="majorEastAsia" w:hAnsiTheme="majorHAnsi" w:cstheme="majorHAnsi"/>
+                          <w:color w:val="2F5496" w:themeColor="accent1" w:themeShade="BF"/>
+                        </w:rPr>
+                        <w:t xml:space="preserve"> to </w:t>
+                      </w:r>
+                      <w:proofErr w:type="spellStart"/>
+                      <w:r>
+                        <w:rPr>
+                          <w:rFonts w:asciiTheme="majorHAnsi" w:eastAsiaTheme="majorEastAsia" w:hAnsiTheme="majorHAnsi" w:cstheme="majorHAnsi"/>
+                          <w:color w:val="2F5496" w:themeColor="accent1" w:themeShade="BF"/>
+                        </w:rPr>
+                        <w:t>WebServer</w:t>
+                      </w:r>
+                      <w:bookmarkEnd w:id="39"/>
+                      <w:proofErr w:type="spellEnd"/>
+                    </w:p>
+                  </w:txbxContent>
+                </v:textbox>
+                <w10:wrap type="square"/>
+              </v:shape>
+            </w:pict>
+          </mc:Fallback>
+        </mc:AlternateContent>
+      </w:r>
+    </w:p>
+    <w:p>
+      <w:r>
+        <w:rPr>
+          <w:noProof/>
+        </w:rPr>
+        <w:drawing>
+          <wp:anchor distT="0" distB="0" distL="114300" distR="114300" simplePos="0" relativeHeight="251731968" behindDoc="0" locked="0" layoutInCell="1" allowOverlap="1" wp14:anchorId="6CE2295A" wp14:editId="3439B9CE">
+            <wp:simplePos x="0" y="0"/>
+            <wp:positionH relativeFrom="margin">
+              <wp:align>right</wp:align>
+            </wp:positionH>
+            <wp:positionV relativeFrom="paragraph">
+              <wp:posOffset>2738349</wp:posOffset>
+            </wp:positionV>
+            <wp:extent cx="5731510" cy="4629785"/>
+            <wp:effectExtent l="0" t="0" r="2540" b="0"/>
+            <wp:wrapSquare wrapText="bothSides"/>
+            <wp:docPr id="41" name="Picture 41" descr="Graphical user interface, text, application&#10;&#10;Description automatically generated"/>
+            <wp:cNvGraphicFramePr>
+              <a:graphicFrameLocks xmlns:a="http://schemas.openxmlformats.org/drawingml/2006/main" noChangeAspect="1"/>
+            </wp:cNvGraphicFramePr>
+            <a:graphic xmlns:a="http://schemas.openxmlformats.org/drawingml/2006/main">
+              <a:graphicData uri="http://schemas.openxmlformats.org/drawingml/2006/picture">
+                <pic:pic xmlns:pic="http://schemas.openxmlformats.org/drawingml/2006/picture">
+                  <pic:nvPicPr>
+                    <pic:cNvPr id="15" name="Picture 15" descr="Graphical user interface, text, application&#10;&#10;Description automatically generated"/>
+                    <pic:cNvPicPr/>
+                  </pic:nvPicPr>
+                  <pic:blipFill>
+                    <a:blip r:embed="rId23">
+                      <a:extLst>
+                        <a:ext uri="{28A0092B-C50C-407E-A947-70E740481C1C}">
+                          <a14:useLocalDpi xmlns:a14="http://schemas.microsoft.com/office/drawing/2010/main" val="0"/>
+                        </a:ext>
+                      </a:extLst>
+                    </a:blip>
+                    <a:stretch>
+                      <a:fillRect/>
+                    </a:stretch>
+                  </pic:blipFill>
+                  <pic:spPr>
+                    <a:xfrm>
+                      <a:off x="0" y="0"/>
+                      <a:ext cx="5731510" cy="4629785"/>
+                    </a:xfrm>
+                    <a:prstGeom prst="rect">
+                      <a:avLst/>
+                    </a:prstGeom>
+                  </pic:spPr>
+                </pic:pic>
+              </a:graphicData>
+            </a:graphic>
+          </wp:anchor>
+        </w:drawing>
+      </w:r>
+    </w:p>
+    <w:p/>
+    <w:p>
+      <w:r>
+        <w:rPr>
+          <w:noProof/>
+        </w:rPr>
+        <mc:AlternateContent>
+          <mc:Choice Requires="wps">
+            <w:drawing>
+              <wp:anchor distT="0" distB="0" distL="114300" distR="114300" simplePos="0" relativeHeight="251721728" behindDoc="0" locked="0" layoutInCell="1" allowOverlap="1" wp14:anchorId="0462B6FA" wp14:editId="36D75AA5">
+                <wp:simplePos x="0" y="0"/>
+                <wp:positionH relativeFrom="column">
+                  <wp:posOffset>0</wp:posOffset>
+                </wp:positionH>
+                <wp:positionV relativeFrom="paragraph">
+                  <wp:posOffset>-461010</wp:posOffset>
+                </wp:positionV>
+                <wp:extent cx="5731510" cy="457200"/>
+                <wp:effectExtent l="0" t="0" r="2540" b="0"/>
+                <wp:wrapSquare wrapText="bothSides"/>
+                <wp:docPr id="35" name="Text Box 35"/>
+                <wp:cNvGraphicFramePr/>
+                <a:graphic xmlns:a="http://schemas.openxmlformats.org/drawingml/2006/main">
+                  <a:graphicData uri="http://schemas.microsoft.com/office/word/2010/wordprocessingShape">
+                    <wps:wsp>
+                      <wps:cNvSpPr txBox="1"/>
+                      <wps:spPr>
+                        <a:xfrm>
+                          <a:off x="0" y="0"/>
+                          <a:ext cx="5731510" cy="457200"/>
+                        </a:xfrm>
+                        <a:prstGeom prst="rect">
+                          <a:avLst/>
+                        </a:prstGeom>
+                        <a:solidFill>
+                          <a:prstClr val="white"/>
+                        </a:solidFill>
+                        <a:ln>
+                          <a:noFill/>
+                        </a:ln>
+                      </wps:spPr>
+                      <wps:txbx>
+                        <w:txbxContent>
+                          <w:p>
+                            <w:pPr>
+                              <w:pStyle w:val="Caption"/>
+                              <w:rPr>
+                                <w:rFonts w:asciiTheme="majorHAnsi" w:eastAsiaTheme="majorEastAsia" w:hAnsiTheme="majorHAnsi" w:cstheme="majorHAnsi"/>
+                                <w:color w:val="2F5496" w:themeColor="accent1" w:themeShade="BF"/>
+                              </w:rPr>
+                            </w:pPr>
+                            <w:bookmarkStart w:id="40" w:name="_Toc119263252"/>
+                            <w:r>
+                              <w:rPr>
+                                <w:rFonts w:asciiTheme="majorHAnsi" w:eastAsiaTheme="majorEastAsia" w:hAnsiTheme="majorHAnsi" w:cstheme="majorHAnsi"/>
+                                <w:color w:val="2F5496" w:themeColor="accent1" w:themeShade="BF"/>
+                              </w:rPr>
+                              <w:t xml:space="preserve">Figure </w:t>
+                            </w:r>
+                            <w:r>
+                              <w:rPr>
+                                <w:rFonts w:asciiTheme="majorHAnsi" w:eastAsiaTheme="majorEastAsia" w:hAnsiTheme="majorHAnsi" w:cstheme="majorHAnsi"/>
+                                <w:color w:val="2F5496" w:themeColor="accent1" w:themeShade="BF"/>
+                              </w:rPr>
+                              <w:fldChar w:fldCharType="begin"/>
+                            </w:r>
+                            <w:r>
+                              <w:rPr>
+                                <w:rFonts w:asciiTheme="majorHAnsi" w:eastAsiaTheme="majorEastAsia" w:hAnsiTheme="majorHAnsi" w:cstheme="majorHAnsi"/>
+                                <w:color w:val="2F5496" w:themeColor="accent1" w:themeShade="BF"/>
+                              </w:rPr>
+                              <w:instrText xml:space="preserve"> SEQ Figure \* ARABIC </w:instrText>
+                            </w:r>
+                            <w:r>
+                              <w:rPr>
+                                <w:rFonts w:asciiTheme="majorHAnsi" w:eastAsiaTheme="majorEastAsia" w:hAnsiTheme="majorHAnsi" w:cstheme="majorHAnsi"/>
+                                <w:color w:val="2F5496" w:themeColor="accent1" w:themeShade="BF"/>
+                              </w:rPr>
+                              <w:fldChar w:fldCharType="separate"/>
+                            </w:r>
+                            <w:r>
+                              <w:rPr>
+                                <w:rFonts w:asciiTheme="majorHAnsi" w:eastAsiaTheme="majorEastAsia" w:hAnsiTheme="majorHAnsi" w:cstheme="majorHAnsi"/>
+                                <w:noProof/>
+                                <w:color w:val="2F5496" w:themeColor="accent1" w:themeShade="BF"/>
+                              </w:rPr>
+                              <w:t>10</w:t>
+                            </w:r>
+                            <w:r>
+                              <w:rPr>
+                                <w:rFonts w:asciiTheme="majorHAnsi" w:eastAsiaTheme="majorEastAsia" w:hAnsiTheme="majorHAnsi" w:cstheme="majorHAnsi"/>
+                                <w:color w:val="2F5496" w:themeColor="accent1" w:themeShade="BF"/>
+                              </w:rPr>
+                              <w:fldChar w:fldCharType="end"/>
+                            </w:r>
+                            <w:r>
+                              <w:rPr>
+                                <w:rFonts w:asciiTheme="majorHAnsi" w:eastAsiaTheme="majorEastAsia" w:hAnsiTheme="majorHAnsi" w:cstheme="majorHAnsi"/>
+                                <w:color w:val="2F5496" w:themeColor="accent1" w:themeShade="BF"/>
+                              </w:rPr>
+                              <w:t xml:space="preserve"> - </w:t>
+                            </w:r>
+                            <w:proofErr w:type="spellStart"/>
+                            <w:r>
+                              <w:rPr>
+                                <w:rFonts w:asciiTheme="majorHAnsi" w:eastAsiaTheme="majorEastAsia" w:hAnsiTheme="majorHAnsi" w:cstheme="majorHAnsi"/>
+                                <w:color w:val="2F5496" w:themeColor="accent1" w:themeShade="BF"/>
+                              </w:rPr>
+                              <w:t>AppServer</w:t>
+                            </w:r>
+                            <w:proofErr w:type="spellEnd"/>
+                            <w:r>
+                              <w:rPr>
+                                <w:rFonts w:asciiTheme="majorHAnsi" w:eastAsiaTheme="majorEastAsia" w:hAnsiTheme="majorHAnsi" w:cstheme="majorHAnsi"/>
+                                <w:color w:val="2F5496" w:themeColor="accent1" w:themeShade="BF"/>
+                              </w:rPr>
+                              <w:t xml:space="preserve"> to </w:t>
+                            </w:r>
+                            <w:proofErr w:type="spellStart"/>
+                            <w:r>
+                              <w:rPr>
+                                <w:rFonts w:asciiTheme="majorHAnsi" w:eastAsiaTheme="majorEastAsia" w:hAnsiTheme="majorHAnsi" w:cstheme="majorHAnsi"/>
+                                <w:color w:val="2F5496" w:themeColor="accent1" w:themeShade="BF"/>
+                              </w:rPr>
+                              <w:t>WebServer</w:t>
+                            </w:r>
+                            <w:proofErr w:type="spellEnd"/>
+                            <w:r>
+                              <w:rPr>
+                                <w:rFonts w:asciiTheme="majorHAnsi" w:eastAsiaTheme="majorEastAsia" w:hAnsiTheme="majorHAnsi" w:cstheme="majorHAnsi"/>
+                                <w:color w:val="2F5496" w:themeColor="accent1" w:themeShade="BF"/>
+                              </w:rPr>
+                              <w:t xml:space="preserve"> detailed path</w:t>
+                            </w:r>
+                            <w:bookmarkEnd w:id="40"/>
+                          </w:p>
+                          <w:p/>
+                        </w:txbxContent>
+                      </wps:txbx>
+                      <wps:bodyPr rot="0" spcFirstLastPara="0" vertOverflow="overflow" horzOverflow="overflow" vert="horz" wrap="square" lIns="0" tIns="0" rIns="0" bIns="0" numCol="1" spcCol="0" rtlCol="0" fromWordArt="0" anchor="t" anchorCtr="0" forceAA="0" compatLnSpc="1">
+                        <a:prstTxWarp prst="textNoShape">
+                          <a:avLst/>
+                        </a:prstTxWarp>
+                        <a:noAutofit/>
+                      </wps:bodyPr>
+                    </wps:wsp>
+                  </a:graphicData>
+                </a:graphic>
+              </wp:anchor>
+            </w:drawing>
+          </mc:Choice>
+          <mc:Fallback>
+            <w:pict>
+              <v:shape w14:anchorId="0462B6FA" id="Text Box 35" o:spid="_x0000_s1043" type="#_x0000_t202" style="position:absolute;margin-left:0;margin-top:-36.3pt;width:451.3pt;height:36pt;z-index:251721728;visibility:visible;mso-wrap-style:square;mso-wrap-distance-left:9pt;mso-wrap-distance-top:0;mso-wrap-distance-right:9pt;mso-wrap-distance-bottom:0;mso-position-horizontal:absolute;mso-position-horizontal-relative:text;mso-position-vertical:absolute;mso-position-vertical-relative:text;v-text-anchor:top" o:gfxdata="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" stroked="f">
+                <v:textbox inset="0,0,0,0">
+                  <w:txbxContent>
+                    <w:p>
+                      <w:pPr>
+                        <w:pStyle w:val="Caption"/>
+                        <w:rPr>
+                          <w:rFonts w:asciiTheme="majorHAnsi" w:eastAsiaTheme="majorEastAsia" w:hAnsiTheme="majorHAnsi" w:cstheme="majorHAnsi"/>
+                          <w:color w:val="2F5496" w:themeColor="accent1" w:themeShade="BF"/>
+                        </w:rPr>
+                      </w:pPr>
+                      <w:bookmarkStart w:id="41" w:name="_Toc119263252"/>
+                      <w:r>
+                        <w:rPr>
+                          <w:rFonts w:asciiTheme="majorHAnsi" w:eastAsiaTheme="majorEastAsia" w:hAnsiTheme="majorHAnsi" w:cstheme="majorHAnsi"/>
+                          <w:color w:val="2F5496" w:themeColor="accent1" w:themeShade="BF"/>
+                        </w:rPr>
+                        <w:t xml:space="preserve">Figure </w:t>
+                      </w:r>
+                      <w:r>
+                        <w:rPr>
+                          <w:rFonts w:asciiTheme="majorHAnsi" w:eastAsiaTheme="majorEastAsia" w:hAnsiTheme="majorHAnsi" w:cstheme="majorHAnsi"/>
+                          <w:color w:val="2F5496" w:themeColor="accent1" w:themeShade="BF"/>
+                        </w:rPr>
+                        <w:fldChar w:fldCharType="begin"/>
+                      </w:r>
+                      <w:r>
+                        <w:rPr>
+                          <w:rFonts w:asciiTheme="majorHAnsi" w:eastAsiaTheme="majorEastAsia" w:hAnsiTheme="majorHAnsi" w:cstheme="majorHAnsi"/>
+                          <w:color w:val="2F5496" w:themeColor="accent1" w:themeShade="BF"/>
+                        </w:rPr>
+                        <w:instrText xml:space="preserve"> SEQ Figure \* ARABIC </w:instrText>
+                      </w:r>
+                      <w:r>
+                        <w:rPr>
+                          <w:rFonts w:asciiTheme="majorHAnsi" w:eastAsiaTheme="majorEastAsia" w:hAnsiTheme="majorHAnsi" w:cstheme="majorHAnsi"/>
+                          <w:color w:val="2F5496" w:themeColor="accent1" w:themeShade="BF"/>
+                        </w:rPr>
+                        <w:fldChar w:fldCharType="separate"/>
+                      </w:r>
+                      <w:r>
+                        <w:rPr>
+                          <w:rFonts w:asciiTheme="majorHAnsi" w:eastAsiaTheme="majorEastAsia" w:hAnsiTheme="majorHAnsi" w:cstheme="majorHAnsi"/>
+                          <w:noProof/>
+                          <w:color w:val="2F5496" w:themeColor="accent1" w:themeShade="BF"/>
+                        </w:rPr>
+                        <w:t>10</w:t>
+                      </w:r>
+                      <w:r>
+                        <w:rPr>
+                          <w:rFonts w:asciiTheme="majorHAnsi" w:eastAsiaTheme="majorEastAsia" w:hAnsiTheme="majorHAnsi" w:cstheme="majorHAnsi"/>
+                          <w:color w:val="2F5496" w:themeColor="accent1" w:themeShade="BF"/>
+                        </w:rPr>
+                        <w:fldChar w:fldCharType="end"/>
+                      </w:r>
+                      <w:r>
+                        <w:rPr>
+                          <w:rFonts w:asciiTheme="majorHAnsi" w:eastAsiaTheme="majorEastAsia" w:hAnsiTheme="majorHAnsi" w:cstheme="majorHAnsi"/>
+                          <w:color w:val="2F5496" w:themeColor="accent1" w:themeShade="BF"/>
+                        </w:rPr>
+                        <w:t xml:space="preserve"> - </w:t>
+                      </w:r>
+                      <w:proofErr w:type="spellStart"/>
+                      <w:r>
+                        <w:rPr>
+                          <w:rFonts w:asciiTheme="majorHAnsi" w:eastAsiaTheme="majorEastAsia" w:hAnsiTheme="majorHAnsi" w:cstheme="majorHAnsi"/>
+                          <w:color w:val="2F5496" w:themeColor="accent1" w:themeShade="BF"/>
+                        </w:rPr>
+                        <w:t>AppServer</w:t>
+                      </w:r>
+                      <w:proofErr w:type="spellEnd"/>
+                      <w:r>
+                        <w:rPr>
+                          <w:rFonts w:asciiTheme="majorHAnsi" w:eastAsiaTheme="majorEastAsia" w:hAnsiTheme="majorHAnsi" w:cstheme="majorHAnsi"/>
+                          <w:color w:val="2F5496" w:themeColor="accent1" w:themeShade="BF"/>
+                        </w:rPr>
+                        <w:t xml:space="preserve"> to </w:t>
+                      </w:r>
+                      <w:proofErr w:type="spellStart"/>
+                      <w:r>
+                        <w:rPr>
+                          <w:rFonts w:asciiTheme="majorHAnsi" w:eastAsiaTheme="majorEastAsia" w:hAnsiTheme="majorHAnsi" w:cstheme="majorHAnsi"/>
+                          <w:color w:val="2F5496" w:themeColor="accent1" w:themeShade="BF"/>
+                        </w:rPr>
+                        <w:t>WebServer</w:t>
+                      </w:r>
+                      <w:proofErr w:type="spellEnd"/>
+                      <w:r>
+                        <w:rPr>
+                          <w:rFonts w:asciiTheme="majorHAnsi" w:eastAsiaTheme="majorEastAsia" w:hAnsiTheme="majorHAnsi" w:cstheme="majorHAnsi"/>
+                          <w:color w:val="2F5496" w:themeColor="accent1" w:themeShade="BF"/>
+                        </w:rPr>
+                        <w:t xml:space="preserve"> detailed path</w:t>
+                      </w:r>
+                      <w:bookmarkEnd w:id="41"/>
+                    </w:p>
+                    <w:p/>
+                  </w:txbxContent>
+                </v:textbox>
+                <w10:wrap type="square"/>
+              </v:shape>
+            </w:pict>
+          </mc:Fallback>
+        </mc:AlternateContent>
+      </w:r>
+    </w:p>
+    <w:p>
+      <w:r>
+        <w:rPr>
+          <w:noProof/>
+        </w:rPr>
+        <w:lastRenderedPageBreak/>
+        <w:drawing>
+          <wp:anchor distT="0" distB="0" distL="114300" distR="114300" simplePos="0" relativeHeight="251729920" behindDoc="0" locked="0" layoutInCell="1" allowOverlap="1" wp14:anchorId="567DE13F" wp14:editId="530AE28F">
+            <wp:simplePos x="0" y="0"/>
+            <wp:positionH relativeFrom="margin">
+              <wp:align>right</wp:align>
+            </wp:positionH>
+            <wp:positionV relativeFrom="paragraph">
+              <wp:posOffset>488849</wp:posOffset>
+            </wp:positionV>
+            <wp:extent cx="5731510" cy="1986280"/>
+            <wp:effectExtent l="0" t="0" r="2540" b="0"/>
+            <wp:wrapSquare wrapText="bothSides"/>
+            <wp:docPr id="40" name="Picture 40" descr="Graphical user interface, application&#10;&#10;Description automatically generated"/>
+            <wp:cNvGraphicFramePr>
+              <a:graphicFrameLocks xmlns:a="http://schemas.openxmlformats.org/drawingml/2006/main" noChangeAspect="1"/>
+            </wp:cNvGraphicFramePr>
+            <a:graphic xmlns:a="http://schemas.openxmlformats.org/drawingml/2006/main">
+              <a:graphicData uri="http://schemas.openxmlformats.org/drawingml/2006/picture">
+                <pic:pic xmlns:pic="http://schemas.openxmlformats.org/drawingml/2006/picture">
+                  <pic:nvPicPr>
+                    <pic:cNvPr id="16" name="Picture 16" descr="Graphical user interface, application&#10;&#10;Description automatically generated"/>
+                    <pic:cNvPicPr/>
+                  </pic:nvPicPr>
+                  <pic:blipFill>
+                    <a:blip r:embed="rId24" cstate="print">
+                      <a:extLst>
+                        <a:ext uri="{28A0092B-C50C-407E-A947-70E740481C1C}">
+                          <a14:useLocalDpi xmlns:a14="http://schemas.microsoft.com/office/drawing/2010/main" val="0"/>
+                        </a:ext>
+                      </a:extLst>
+                    </a:blip>
+                    <a:stretch>
+                      <a:fillRect/>
+                    </a:stretch>
+                  </pic:blipFill>
+                  <pic:spPr>
+                    <a:xfrm>
+                      <a:off x="0" y="0"/>
+                      <a:ext cx="5731510" cy="1986280"/>
+                    </a:xfrm>
+                    <a:prstGeom prst="rect">
+                      <a:avLst/>
+                    </a:prstGeom>
+                  </pic:spPr>
+                </pic:pic>
+              </a:graphicData>
+            </a:graphic>
+          </wp:anchor>
+        </w:drawing>
+      </w:r>
+    </w:p>
+    <w:p>
+      <w:r>
+        <w:rPr>
+          <w:noProof/>
+        </w:rPr>
+        <mc:AlternateContent>
+          <mc:Choice Requires="wps">
+            <w:drawing>
+              <wp:anchor distT="0" distB="0" distL="114300" distR="114300" simplePos="0" relativeHeight="251723776" behindDoc="0" locked="0" layoutInCell="1" allowOverlap="1" wp14:anchorId="52E48568" wp14:editId="580D4BCD">
+                <wp:simplePos x="0" y="0"/>
+                <wp:positionH relativeFrom="column">
+                  <wp:posOffset>0</wp:posOffset>
+                </wp:positionH>
+                <wp:positionV relativeFrom="paragraph">
+                  <wp:posOffset>-454660</wp:posOffset>
+                </wp:positionV>
+                <wp:extent cx="5731510" cy="457200"/>
+                <wp:effectExtent l="0" t="0" r="2540" b="0"/>
+                <wp:wrapSquare wrapText="bothSides"/>
+                <wp:docPr id="37" name="Text Box 37"/>
+                <wp:cNvGraphicFramePr/>
+                <a:graphic xmlns:a="http://schemas.openxmlformats.org/drawingml/2006/main">
+                  <a:graphicData uri="http://schemas.microsoft.com/office/word/2010/wordprocessingShape">
+                    <wps:wsp>
+                      <wps:cNvSpPr txBox="1"/>
+                      <wps:spPr>
+                        <a:xfrm>
+                          <a:off x="0" y="0"/>
+                          <a:ext cx="5731510" cy="457200"/>
+                        </a:xfrm>
+                        <a:prstGeom prst="rect">
+                          <a:avLst/>
+                        </a:prstGeom>
+                        <a:solidFill>
+                          <a:prstClr val="white"/>
+                        </a:solidFill>
+                        <a:ln>
+                          <a:noFill/>
+                        </a:ln>
+                      </wps:spPr>
+                      <wps:txbx>
+                        <w:txbxContent>
+                          <w:p>
+                            <w:pPr>
+                              <w:pStyle w:val="Caption"/>
+                              <w:rPr>
+                                <w:rFonts w:asciiTheme="majorHAnsi" w:eastAsiaTheme="majorEastAsia" w:hAnsiTheme="majorHAnsi" w:cstheme="majorHAnsi"/>
+                                <w:color w:val="2F5496" w:themeColor="accent1" w:themeShade="BF"/>
+                              </w:rPr>
+                            </w:pPr>
+                            <w:bookmarkStart w:id="42" w:name="_Toc119263253"/>
+                            <w:r>
+                              <w:rPr>
+                                <w:rFonts w:asciiTheme="majorHAnsi" w:eastAsiaTheme="majorEastAsia" w:hAnsiTheme="majorHAnsi" w:cstheme="majorHAnsi"/>
+                                <w:color w:val="2F5496" w:themeColor="accent1" w:themeShade="BF"/>
+                              </w:rPr>
+                              <w:t xml:space="preserve">Figure </w:t>
+                            </w:r>
+                            <w:r>
+                              <w:rPr>
+                                <w:rFonts w:asciiTheme="majorHAnsi" w:eastAsiaTheme="majorEastAsia" w:hAnsiTheme="majorHAnsi" w:cstheme="majorHAnsi"/>
+                                <w:color w:val="2F5496" w:themeColor="accent1" w:themeShade="BF"/>
+                              </w:rPr>
+                              <w:fldChar w:fldCharType="begin"/>
+                            </w:r>
+                            <w:r>
+                              <w:rPr>
+                                <w:rFonts w:asciiTheme="majorHAnsi" w:eastAsiaTheme="majorEastAsia" w:hAnsiTheme="majorHAnsi" w:cstheme="majorHAnsi"/>
+                                <w:color w:val="2F5496" w:themeColor="accent1" w:themeShade="BF"/>
+                              </w:rPr>
+                              <w:instrText xml:space="preserve"> SEQ Figure \* ARABIC </w:instrText>
+                            </w:r>
+                            <w:r>
+                              <w:rPr>
+                                <w:rFonts w:asciiTheme="majorHAnsi" w:eastAsiaTheme="majorEastAsia" w:hAnsiTheme="majorHAnsi" w:cstheme="majorHAnsi"/>
+                                <w:color w:val="2F5496" w:themeColor="accent1" w:themeShade="BF"/>
+                              </w:rPr>
+                              <w:fldChar w:fldCharType="separate"/>
+                            </w:r>
+                            <w:r>
+                              <w:rPr>
+                                <w:rFonts w:asciiTheme="majorHAnsi" w:eastAsiaTheme="majorEastAsia" w:hAnsiTheme="majorHAnsi" w:cstheme="majorHAnsi"/>
+                                <w:noProof/>
+                                <w:color w:val="2F5496" w:themeColor="accent1" w:themeShade="BF"/>
+                              </w:rPr>
+                              <w:t>11</w:t>
+                            </w:r>
+                            <w:r>
+                              <w:rPr>
+                                <w:rFonts w:asciiTheme="majorHAnsi" w:eastAsiaTheme="majorEastAsia" w:hAnsiTheme="majorHAnsi" w:cstheme="majorHAnsi"/>
+                                <w:color w:val="2F5496" w:themeColor="accent1" w:themeShade="BF"/>
+                              </w:rPr>
+                              <w:fldChar w:fldCharType="end"/>
+                            </w:r>
+                            <w:r>
+                              <w:rPr>
+                                <w:rFonts w:asciiTheme="majorHAnsi" w:eastAsiaTheme="majorEastAsia" w:hAnsiTheme="majorHAnsi" w:cstheme="majorHAnsi"/>
+                                <w:color w:val="2F5496" w:themeColor="accent1" w:themeShade="BF"/>
+                              </w:rPr>
+                              <w:t xml:space="preserve"> - </w:t>
+                            </w:r>
+                            <w:r>
+                              <w:rPr>
+                                <w:rFonts w:asciiTheme="majorHAnsi" w:eastAsiaTheme="majorEastAsia" w:hAnsiTheme="majorHAnsi" w:cstheme="majorHAnsi"/>
+                                <w:color w:val="2F5496" w:themeColor="accent1" w:themeShade="BF"/>
+                              </w:rPr>
+                              <w:t>WebApp to Database</w:t>
+                            </w:r>
+                            <w:bookmarkEnd w:id="42"/>
+                          </w:p>
+                        </w:txbxContent>
+                      </wps:txbx>
+                      <wps:bodyPr rot="0" spcFirstLastPara="0" vertOverflow="overflow" horzOverflow="overflow" vert="horz" wrap="square" lIns="0" tIns="0" rIns="0" bIns="0" numCol="1" spcCol="0" rtlCol="0" fromWordArt="0" anchor="t" anchorCtr="0" forceAA="0" compatLnSpc="1">
+                        <a:prstTxWarp prst="textNoShape">
+                          <a:avLst/>
+                        </a:prstTxWarp>
+                        <a:noAutofit/>
+                      </wps:bodyPr>
+                    </wps:wsp>
+                  </a:graphicData>
+                </a:graphic>
+              </wp:anchor>
+            </w:drawing>
+          </mc:Choice>
+          <mc:Fallback>
+            <w:pict>
+              <v:shape w14:anchorId="52E48568" id="Text Box 37" o:spid="_x0000_s1044" type="#_x0000_t202" style="position:absolute;margin-left:0;margin-top:-35.8pt;width:451.3pt;height:36pt;z-index:251723776;visibility:visible;mso-wrap-style:square;mso-wrap-distance-left:9pt;mso-wrap-distance-top:0;mso-wrap-distance-right:9pt;mso-wrap-distance-bottom:0;mso-position-horizontal:absolute;mso-position-horizontal-relative:text;mso-position-vertical:absolute;mso-position-vertical-relative:text;v-text-anchor:top" o:gfxdata="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" stroked="f">
+                <v:textbox inset="0,0,0,0">
+                  <w:txbxContent>
+                    <w:p>
+                      <w:pPr>
+                        <w:pStyle w:val="Caption"/>
+                        <w:rPr>
+                          <w:rFonts w:asciiTheme="majorHAnsi" w:eastAsiaTheme="majorEastAsia" w:hAnsiTheme="majorHAnsi" w:cstheme="majorHAnsi"/>
+                          <w:color w:val="2F5496" w:themeColor="accent1" w:themeShade="BF"/>
+                        </w:rPr>
+                      </w:pPr>
+                      <w:bookmarkStart w:id="43" w:name="_Toc119263253"/>
+                      <w:r>
+                        <w:rPr>
+                          <w:rFonts w:asciiTheme="majorHAnsi" w:eastAsiaTheme="majorEastAsia" w:hAnsiTheme="majorHAnsi" w:cstheme="majorHAnsi"/>
+                          <w:color w:val="2F5496" w:themeColor="accent1" w:themeShade="BF"/>
+                        </w:rPr>
+                        <w:t xml:space="preserve">Figure </w:t>
+                      </w:r>
+                      <w:r>
+                        <w:rPr>
+                          <w:rFonts w:asciiTheme="majorHAnsi" w:eastAsiaTheme="majorEastAsia" w:hAnsiTheme="majorHAnsi" w:cstheme="majorHAnsi"/>
+                          <w:color w:val="2F5496" w:themeColor="accent1" w:themeShade="BF"/>
+                        </w:rPr>
+                        <w:fldChar w:fldCharType="begin"/>
+                      </w:r>
+                      <w:r>
+                        <w:rPr>
+                          <w:rFonts w:asciiTheme="majorHAnsi" w:eastAsiaTheme="majorEastAsia" w:hAnsiTheme="majorHAnsi" w:cstheme="majorHAnsi"/>
+                          <w:color w:val="2F5496" w:themeColor="accent1" w:themeShade="BF"/>
+                        </w:rPr>
+                        <w:instrText xml:space="preserve"> SEQ Figure \* ARABIC </w:instrText>
+                      </w:r>
+                      <w:r>
+                        <w:rPr>
+                          <w:rFonts w:asciiTheme="majorHAnsi" w:eastAsiaTheme="majorEastAsia" w:hAnsiTheme="majorHAnsi" w:cstheme="majorHAnsi"/>
+                          <w:color w:val="2F5496" w:themeColor="accent1" w:themeShade="BF"/>
+                        </w:rPr>
+                        <w:fldChar w:fldCharType="separate"/>
+                      </w:r>
+                      <w:r>
+                        <w:rPr>
+                          <w:rFonts w:asciiTheme="majorHAnsi" w:eastAsiaTheme="majorEastAsia" w:hAnsiTheme="majorHAnsi" w:cstheme="majorHAnsi"/>
+                          <w:noProof/>
+                          <w:color w:val="2F5496" w:themeColor="accent1" w:themeShade="BF"/>
+                        </w:rPr>
+                        <w:t>11</w:t>
+                      </w:r>
+                      <w:r>
+                        <w:rPr>
+                          <w:rFonts w:asciiTheme="majorHAnsi" w:eastAsiaTheme="majorEastAsia" w:hAnsiTheme="majorHAnsi" w:cstheme="majorHAnsi"/>
+                          <w:color w:val="2F5496" w:themeColor="accent1" w:themeShade="BF"/>
+                        </w:rPr>
+                        <w:fldChar w:fldCharType="end"/>
+                      </w:r>
+                      <w:r>
+                        <w:rPr>
+                          <w:rFonts w:asciiTheme="majorHAnsi" w:eastAsiaTheme="majorEastAsia" w:hAnsiTheme="majorHAnsi" w:cstheme="majorHAnsi"/>
+                          <w:color w:val="2F5496" w:themeColor="accent1" w:themeShade="BF"/>
+                        </w:rPr>
+                        <w:t xml:space="preserve"> - </w:t>
+                      </w:r>
+                      <w:r>
+                        <w:rPr>
+                          <w:rFonts w:asciiTheme="majorHAnsi" w:eastAsiaTheme="majorEastAsia" w:hAnsiTheme="majorHAnsi" w:cstheme="majorHAnsi"/>
+                          <w:color w:val="2F5496" w:themeColor="accent1" w:themeShade="BF"/>
+                        </w:rPr>
+                        <w:t>WebApp to Database</w:t>
+                      </w:r>
+                      <w:bookmarkEnd w:id="43"/>
+                    </w:p>
+                  </w:txbxContent>
+                </v:textbox>
+                <w10:wrap type="square"/>
+              </v:shape>
+            </w:pict>
+          </mc:Fallback>
+        </mc:AlternateContent>
+      </w:r>
+    </w:p>
+    <w:p>
+      <w:r>
+        <w:rPr>
+          <w:noProof/>
+        </w:rPr>
+        <w:lastRenderedPageBreak/>
+        <mc:AlternateContent>
+          <mc:Choice Requires="wps">
+            <w:drawing>
+              <wp:anchor distT="0" distB="0" distL="114300" distR="114300" simplePos="0" relativeHeight="251727872" behindDoc="0" locked="0" layoutInCell="1" allowOverlap="1" wp14:anchorId="4A0FFF1B" wp14:editId="1F86D595">
+                <wp:simplePos x="0" y="0"/>
+                <wp:positionH relativeFrom="column">
+                  <wp:posOffset>0</wp:posOffset>
+                </wp:positionH>
+                <wp:positionV relativeFrom="paragraph">
+                  <wp:posOffset>-201930</wp:posOffset>
+                </wp:positionV>
+                <wp:extent cx="5731510" cy="457200"/>
+                <wp:effectExtent l="0" t="0" r="2540" b="0"/>
+                <wp:wrapSquare wrapText="bothSides"/>
+                <wp:docPr id="39" name="Text Box 39"/>
+                <wp:cNvGraphicFramePr/>
+                <a:graphic xmlns:a="http://schemas.openxmlformats.org/drawingml/2006/main">
+                  <a:graphicData uri="http://schemas.microsoft.com/office/word/2010/wordprocessingShape">
+                    <wps:wsp>
+                      <wps:cNvSpPr txBox="1"/>
+                      <wps:spPr>
+                        <a:xfrm>
+                          <a:off x="0" y="0"/>
+                          <a:ext cx="5731510" cy="457200"/>
+                        </a:xfrm>
+                        <a:prstGeom prst="rect">
+                          <a:avLst/>
+                        </a:prstGeom>
+                        <a:solidFill>
+                          <a:prstClr val="white"/>
+                        </a:solidFill>
+                        <a:ln>
+                          <a:noFill/>
+                        </a:ln>
+                      </wps:spPr>
+                      <wps:txbx>
+                        <w:txbxContent>
+                          <w:p>
+                            <w:pPr>
+                              <w:pStyle w:val="Caption"/>
+                              <w:rPr>
+                                <w:rFonts w:asciiTheme="majorHAnsi" w:eastAsiaTheme="majorEastAsia" w:hAnsiTheme="majorHAnsi" w:cstheme="majorHAnsi"/>
+                                <w:color w:val="2F5496" w:themeColor="accent1" w:themeShade="BF"/>
+                              </w:rPr>
+                            </w:pPr>
+                            <w:bookmarkStart w:id="44" w:name="_Ref119252974"/>
+                            <w:bookmarkStart w:id="45" w:name="_Toc119263254"/>
+                            <w:r>
+                              <w:rPr>
+                                <w:rFonts w:asciiTheme="majorHAnsi" w:eastAsiaTheme="majorEastAsia" w:hAnsiTheme="majorHAnsi" w:cstheme="majorHAnsi"/>
+                                <w:color w:val="2F5496" w:themeColor="accent1" w:themeShade="BF"/>
+                              </w:rPr>
+                              <w:t xml:space="preserve">Figure </w:t>
+                            </w:r>
+                            <w:r>
+                              <w:rPr>
+                                <w:rFonts w:asciiTheme="majorHAnsi" w:eastAsiaTheme="majorEastAsia" w:hAnsiTheme="majorHAnsi" w:cstheme="majorHAnsi"/>
+                                <w:color w:val="2F5496" w:themeColor="accent1" w:themeShade="BF"/>
+                              </w:rPr>
+                              <w:fldChar w:fldCharType="begin"/>
+                            </w:r>
+                            <w:r>
+                              <w:rPr>
+                                <w:rFonts w:asciiTheme="majorHAnsi" w:eastAsiaTheme="majorEastAsia" w:hAnsiTheme="majorHAnsi" w:cstheme="majorHAnsi"/>
+                                <w:color w:val="2F5496" w:themeColor="accent1" w:themeShade="BF"/>
+                              </w:rPr>
+                              <w:instrText xml:space="preserve"> SEQ Figure \* ARABIC </w:instrText>
+                            </w:r>
+                            <w:r>
+                              <w:rPr>
+                                <w:rFonts w:asciiTheme="majorHAnsi" w:eastAsiaTheme="majorEastAsia" w:hAnsiTheme="majorHAnsi" w:cstheme="majorHAnsi"/>
+                                <w:color w:val="2F5496" w:themeColor="accent1" w:themeShade="BF"/>
+                              </w:rPr>
+                              <w:fldChar w:fldCharType="separate"/>
+                            </w:r>
+                            <w:r>
+                              <w:rPr>
+                                <w:rFonts w:asciiTheme="majorHAnsi" w:eastAsiaTheme="majorEastAsia" w:hAnsiTheme="majorHAnsi" w:cstheme="majorHAnsi"/>
+                                <w:noProof/>
+                                <w:color w:val="2F5496" w:themeColor="accent1" w:themeShade="BF"/>
+                              </w:rPr>
+                              <w:t>12</w:t>
+                            </w:r>
+                            <w:r>
+                              <w:rPr>
+                                <w:rFonts w:asciiTheme="majorHAnsi" w:eastAsiaTheme="majorEastAsia" w:hAnsiTheme="majorHAnsi" w:cstheme="majorHAnsi"/>
+                                <w:color w:val="2F5496" w:themeColor="accent1" w:themeShade="BF"/>
+                              </w:rPr>
+                              <w:fldChar w:fldCharType="end"/>
+                            </w:r>
+                            <w:bookmarkEnd w:id="44"/>
+                            <w:r>
+                              <w:rPr>
+                                <w:rFonts w:asciiTheme="majorHAnsi" w:eastAsiaTheme="majorEastAsia" w:hAnsiTheme="majorHAnsi" w:cstheme="majorHAnsi"/>
+                                <w:color w:val="2F5496" w:themeColor="accent1" w:themeShade="BF"/>
+                              </w:rPr>
+                              <w:t xml:space="preserve"> - WebApp to Database detailed path</w:t>
+                            </w:r>
+                            <w:bookmarkEnd w:id="45"/>
+                          </w:p>
+                        </w:txbxContent>
+                      </wps:txbx>
+                      <wps:bodyPr rot="0" spcFirstLastPara="0" vertOverflow="overflow" horzOverflow="overflow" vert="horz" wrap="square" lIns="0" tIns="0" rIns="0" bIns="0" numCol="1" spcCol="0" rtlCol="0" fromWordArt="0" anchor="t" anchorCtr="0" forceAA="0" compatLnSpc="1">
+                        <a:prstTxWarp prst="textNoShape">
+                          <a:avLst/>
+                        </a:prstTxWarp>
+                        <a:noAutofit/>
+                      </wps:bodyPr>
+                    </wps:wsp>
+                  </a:graphicData>
+                </a:graphic>
+              </wp:anchor>
+            </w:drawing>
+          </mc:Choice>
+          <mc:Fallback>
+            <w:pict>
+              <v:shape w14:anchorId="4A0FFF1B" id="Text Box 39" o:spid="_x0000_s1045" type="#_x0000_t202" style="position:absolute;margin-left:0;margin-top:-15.9pt;width:451.3pt;height:36pt;z-index:251727872;visibility:visible;mso-wrap-style:square;mso-wrap-distance-left:9pt;mso-wrap-distance-top:0;mso-wrap-distance-right:9pt;mso-wrap-distance-bottom:0;mso-position-horizontal:absolute;mso-position-horizontal-relative:text;mso-position-vertical:absolute;mso-position-vertical-relative:text;v-text-anchor:top" o:gfxdata="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" stroked="f">
+                <v:textbox inset="0,0,0,0">
+                  <w:txbxContent>
+                    <w:p>
+                      <w:pPr>
+                        <w:pStyle w:val="Caption"/>
+                        <w:rPr>
+                          <w:rFonts w:asciiTheme="majorHAnsi" w:eastAsiaTheme="majorEastAsia" w:hAnsiTheme="majorHAnsi" w:cstheme="majorHAnsi"/>
+                          <w:color w:val="2F5496" w:themeColor="accent1" w:themeShade="BF"/>
+                        </w:rPr>
+                      </w:pPr>
+                      <w:bookmarkStart w:id="46" w:name="_Ref119252974"/>
+                      <w:bookmarkStart w:id="47" w:name="_Toc119263254"/>
+                      <w:r>
+                        <w:rPr>
+                          <w:rFonts w:asciiTheme="majorHAnsi" w:eastAsiaTheme="majorEastAsia" w:hAnsiTheme="majorHAnsi" w:cstheme="majorHAnsi"/>
+                          <w:color w:val="2F5496" w:themeColor="accent1" w:themeShade="BF"/>
+                        </w:rPr>
+                        <w:t xml:space="preserve">Figure </w:t>
+                      </w:r>
+                      <w:r>
+                        <w:rPr>
+                          <w:rFonts w:asciiTheme="majorHAnsi" w:eastAsiaTheme="majorEastAsia" w:hAnsiTheme="majorHAnsi" w:cstheme="majorHAnsi"/>
+                          <w:color w:val="2F5496" w:themeColor="accent1" w:themeShade="BF"/>
+                        </w:rPr>
+                        <w:fldChar w:fldCharType="begin"/>
+                      </w:r>
+                      <w:r>
+                        <w:rPr>
+                          <w:rFonts w:asciiTheme="majorHAnsi" w:eastAsiaTheme="majorEastAsia" w:hAnsiTheme="majorHAnsi" w:cstheme="majorHAnsi"/>
+                          <w:color w:val="2F5496" w:themeColor="accent1" w:themeShade="BF"/>
+                        </w:rPr>
+                        <w:instrText xml:space="preserve"> SEQ Figure \* ARABIC </w:instrText>
+                      </w:r>
+                      <w:r>
+                        <w:rPr>
+                          <w:rFonts w:asciiTheme="majorHAnsi" w:eastAsiaTheme="majorEastAsia" w:hAnsiTheme="majorHAnsi" w:cstheme="majorHAnsi"/>
+                          <w:color w:val="2F5496" w:themeColor="accent1" w:themeShade="BF"/>
+                        </w:rPr>
+                        <w:fldChar w:fldCharType="separate"/>
+                      </w:r>
+                      <w:r>
+                        <w:rPr>
+                          <w:rFonts w:asciiTheme="majorHAnsi" w:eastAsiaTheme="majorEastAsia" w:hAnsiTheme="majorHAnsi" w:cstheme="majorHAnsi"/>
+                          <w:noProof/>
+                          <w:color w:val="2F5496" w:themeColor="accent1" w:themeShade="BF"/>
+                        </w:rPr>
+                        <w:t>12</w:t>
+                      </w:r>
+                      <w:r>
+                        <w:rPr>
+                          <w:rFonts w:asciiTheme="majorHAnsi" w:eastAsiaTheme="majorEastAsia" w:hAnsiTheme="majorHAnsi" w:cstheme="majorHAnsi"/>
+                          <w:color w:val="2F5496" w:themeColor="accent1" w:themeShade="BF"/>
+                        </w:rPr>
+                        <w:fldChar w:fldCharType="end"/>
+                      </w:r>
+                      <w:bookmarkEnd w:id="46"/>
+                      <w:r>
+                        <w:rPr>
+                          <w:rFonts w:asciiTheme="majorHAnsi" w:eastAsiaTheme="majorEastAsia" w:hAnsiTheme="majorHAnsi" w:cstheme="majorHAnsi"/>
+                          <w:color w:val="2F5496" w:themeColor="accent1" w:themeShade="BF"/>
+                        </w:rPr>
+                        <w:t xml:space="preserve"> - WebApp to Database detailed path</w:t>
+                      </w:r>
+                      <w:bookmarkEnd w:id="47"/>
+                    </w:p>
+                  </w:txbxContent>
+                </v:textbox>
+                <w10:wrap type="square"/>
+              </v:shape>
+            </w:pict>
+          </mc:Fallback>
+        </mc:AlternateContent>
+      </w:r>
+      <w:r>
+        <w:rPr>
+          <w:noProof/>
+        </w:rPr>
+        <w:drawing>
+          <wp:anchor distT="0" distB="0" distL="114300" distR="114300" simplePos="0" relativeHeight="251725824" behindDoc="0" locked="0" layoutInCell="1" allowOverlap="1" wp14:anchorId="4E726ADB" wp14:editId="167A3305">
+            <wp:simplePos x="0" y="0"/>
+            <wp:positionH relativeFrom="column">
+              <wp:posOffset>0</wp:posOffset>
+            </wp:positionH>
+            <wp:positionV relativeFrom="paragraph">
+              <wp:posOffset>255270</wp:posOffset>
+            </wp:positionV>
+            <wp:extent cx="5731510" cy="5342890"/>
+            <wp:effectExtent l="0" t="0" r="2540" b="0"/>
+            <wp:wrapSquare wrapText="bothSides"/>
+            <wp:docPr id="38" name="Picture 38" descr="Text&#10;&#10;Description automatically generated with low confidence"/>
+            <wp:cNvGraphicFramePr>
+              <a:graphicFrameLocks xmlns:a="http://schemas.openxmlformats.org/drawingml/2006/main" noChangeAspect="1"/>
+            </wp:cNvGraphicFramePr>
+            <a:graphic xmlns:a="http://schemas.openxmlformats.org/drawingml/2006/main">
+              <a:graphicData uri="http://schemas.openxmlformats.org/drawingml/2006/picture">
+                <pic:pic xmlns:pic="http://schemas.openxmlformats.org/drawingml/2006/picture">
+                  <pic:nvPicPr>
+                    <pic:cNvPr id="17" name="Picture 17" descr="Text&#10;&#10;Description automatically generated with low confidence"/>
+                    <pic:cNvPicPr/>
+                  </pic:nvPicPr>
+                  <pic:blipFill>
+                    <a:blip r:embed="rId25">
+                      <a:extLst>
+                        <a:ext uri="{28A0092B-C50C-407E-A947-70E740481C1C}">
+                          <a14:useLocalDpi xmlns:a14="http://schemas.microsoft.com/office/drawing/2010/main" val="0"/>
+                        </a:ext>
+                      </a:extLst>
+                    </a:blip>
+                    <a:stretch>
+                      <a:fillRect/>
+                    </a:stretch>
+                  </pic:blipFill>
+                  <pic:spPr>
+                    <a:xfrm>
+                      <a:off x="0" y="0"/>
+                      <a:ext cx="5731510" cy="5342890"/>
+                    </a:xfrm>
+                    <a:prstGeom prst="rect">
+                      <a:avLst/>
+                    </a:prstGeom>
+                  </pic:spPr>
+                </pic:pic>
+              </a:graphicData>
+            </a:graphic>
+          </wp:anchor>
+        </w:drawing>
+      </w:r>
     </w:p>
     <w:sectPr>
-      <w:footerReference w:type="default" r:id="rId13"/>
+      <w:footerReference w:type="default" r:id="rId26"/>
       <w:pgSz w:w="11906" w:h="16838"/>
       <w:pgMar w:top="1440" w:right="1440" w:bottom="1440" w:left="1440" w:header="708" w:footer="708" w:gutter="0"/>
       <w:pgNumType w:start="1"/>
@@ -5891,12 +11435,12 @@
             </mc:Choice>
             <mc:Fallback>
               <w:pict>
-                <v:group w14:anchorId="5793EAE0" id="Group 8" o:spid="_x0000_s1032" style="width:32.95pt;height:17.45pt;mso-position-horizontal-relative:char;mso-position-vertical-relative:line" coordorigin="5351,739" coordsize="659,349" o:gfxdata="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">
+                <v:group w14:anchorId="5793EAE0" id="Group 8" o:spid="_x0000_s1046" style="width:32.95pt;height:17.45pt;mso-position-horizontal-relative:char;mso-position-vertical-relative:line" coordorigin="5351,739" coordsize="659,349" o:gfxdata="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">
                   <v:shapetype id="_x0000_t202" coordsize="21600,21600" o:spt="202" path="m,l,21600r21600,l21600,xe">
                     <v:stroke joinstyle="miter"/>
                     <v:path gradientshapeok="t" o:connecttype="rect"/>
                   </v:shapetype>
-                  <v:shape id="Text Box 63" o:spid="_x0000_s1033" type="#_x0000_t202" style="position:absolute;left:5351;top:800;width:659;height:288;visibility:visible;mso-wrap-style:square;v-text-anchor:middle" o:gfxdata="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" filled="f" stroked="f">
+                  <v:shape id="Text Box 63" o:spid="_x0000_s1047" type="#_x0000_t202" style="position:absolute;left:5351;top:800;width:659;height:288;visibility:visible;mso-wrap-style:square;v-text-anchor:middle" o:gfxdata="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" filled="f" stroked="f">
                     <v:textbox inset="0,0,0,0">
                       <w:txbxContent>
                         <w:p>
@@ -5947,10 +11491,10 @@
                       </w:txbxContent>
                     </v:textbox>
                   </v:shape>
-                  <v:group id="Group 64" o:spid="_x0000_s1034" style="position:absolute;left:5494;top:739;width:372;height:72" coordorigin="5486,739" coordsize="372,72" o:gfxdata="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">
-                    <v:oval id="Oval 65" o:spid="_x0000_s1035" style="position:absolute;left:5486;top:739;width:72;height:72;visibility:visible;mso-wrap-style:square;v-text-anchor:top" o:gfxdata="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" fillcolor="#84a2c6" stroked="f"/>
-                    <v:oval id="Oval 66" o:spid="_x0000_s1036" style="position:absolute;left:5636;top:739;width:72;height:72;visibility:visible;mso-wrap-style:square;v-text-anchor:top" o:gfxdata="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" fillcolor="#84a2c6" stroked="f"/>
-                    <v:oval id="Oval 67" o:spid="_x0000_s1037" style="position:absolute;left:5786;top:739;width:72;height:72;visibility:visible;mso-wrap-style:square;v-text-anchor:top" o:gfxdata="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" fillcolor="#84a2c6" stroked="f"/>
+                  <v:group id="Group 64" o:spid="_x0000_s1048" style="position:absolute;left:5494;top:739;width:372;height:72" coordorigin="5486,739" coordsize="372,72" o:gfxdata="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">
+                    <v:oval id="Oval 65" o:spid="_x0000_s1049" style="position:absolute;left:5486;top:739;width:72;height:72;visibility:visible;mso-wrap-style:square;v-text-anchor:top" o:gfxdata="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" fillcolor="#84a2c6" stroked="f"/>
+                    <v:oval id="Oval 66" o:spid="_x0000_s1050" style="position:absolute;left:5636;top:739;width:72;height:72;visibility:visible;mso-wrap-style:square;v-text-anchor:top" o:gfxdata="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" fillcolor="#84a2c6" stroked="f"/>
+                    <v:oval id="Oval 67" o:spid="_x0000_s1051" style="position:absolute;left:5786;top:739;width:72;height:72;visibility:visible;mso-wrap-style:square;v-text-anchor:top" o:gfxdata="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" fillcolor="#84a2c6" stroked="f"/>
                   </v:group>
                   <w10:anchorlock/>
                 </v:group>
